--- a/Javascript and JQuery.docx
+++ b/Javascript and JQuery.docx
@@ -8,6 +8,7 @@
         <w:rPr>
           <w:rFonts w:ascii="Segoe UI" w:hAnsi="Segoe UI" w:cs="Segoe UI"/>
           <w:b/>
+          <w:caps/>
           <w:sz w:val="20"/>
         </w:rPr>
       </w:pPr>
@@ -15,6 +16,7 @@
         <w:rPr>
           <w:rFonts w:ascii="Segoe UI" w:hAnsi="Segoe UI" w:cs="Segoe UI"/>
           <w:b/>
+          <w:caps/>
           <w:sz w:val="20"/>
         </w:rPr>
         <w:t>Web Page and Website</w:t>
@@ -129,6 +131,7 @@
         <w:rPr>
           <w:rFonts w:ascii="Segoe UI" w:hAnsi="Segoe UI" w:cs="Segoe UI"/>
           <w:b/>
+          <w:caps/>
           <w:sz w:val="20"/>
         </w:rPr>
       </w:pPr>
@@ -136,6 +139,7 @@
         <w:rPr>
           <w:rFonts w:ascii="Segoe UI" w:hAnsi="Segoe UI" w:cs="Segoe UI"/>
           <w:b/>
+          <w:caps/>
           <w:sz w:val="20"/>
         </w:rPr>
         <w:t>Static Page and Dynamic Page</w:t>
@@ -248,23 +252,7 @@
           <w:rFonts w:ascii="Segoe UI" w:hAnsi="Segoe UI" w:cs="Segoe UI"/>
           <w:sz w:val="18"/>
         </w:rPr>
-        <w:t xml:space="preserve"> is one that is written using a server-side scripting language such as PHP, ASP, JSP, or </w:t>
-      </w:r>
-      <w:proofErr w:type="spellStart"/>
-      <w:r>
-        <w:rPr>
-          <w:rFonts w:ascii="Segoe UI" w:hAnsi="Segoe UI" w:cs="Segoe UI"/>
-          <w:sz w:val="18"/>
-        </w:rPr>
-        <w:t>Coldfusion</w:t>
-      </w:r>
-      <w:proofErr w:type="spellEnd"/>
-      <w:r>
-        <w:rPr>
-          <w:rFonts w:ascii="Segoe UI" w:hAnsi="Segoe UI" w:cs="Segoe UI"/>
-          <w:sz w:val="18"/>
-        </w:rPr>
-        <w:t>.</w:t>
+        <w:t xml:space="preserve"> is one that is written using a server-side scripting language such as PHP, ASP, JSP, or Coldfusion.</w:t>
       </w:r>
     </w:p>
     <w:p>
@@ -769,6 +757,16 @@
               <w:t>Costs are higher initially than for a static site, and additional functionality may also cost more, particularly if it's something that wasn't envisaged originally and requires re-writing of the core code or database.</w:t>
             </w:r>
           </w:p>
+          <w:p>
+            <w:pPr>
+              <w:pStyle w:val="NoSpacing"/>
+              <w:cnfStyle w:val="000000100000" w:firstRow="0" w:lastRow="0" w:firstColumn="0" w:lastColumn="0" w:oddVBand="0" w:evenVBand="0" w:oddHBand="1" w:evenHBand="0" w:firstRowFirstColumn="0" w:firstRowLastColumn="0" w:lastRowFirstColumn="0" w:lastRowLastColumn="0"/>
+              <w:rPr>
+                <w:rFonts w:ascii="Segoe UI" w:hAnsi="Segoe UI" w:cs="Segoe UI"/>
+                <w:sz w:val="18"/>
+              </w:rPr>
+            </w:pPr>
+          </w:p>
         </w:tc>
       </w:tr>
     </w:tbl>
@@ -778,23 +776,15 @@
         <w:rPr>
           <w:rFonts w:ascii="Segoe UI" w:hAnsi="Segoe UI" w:cs="Segoe UI"/>
           <w:b/>
+          <w:caps/>
           <w:sz w:val="20"/>
         </w:rPr>
       </w:pPr>
-    </w:p>
-    <w:p>
-      <w:pPr>
-        <w:pStyle w:val="NoSpacing"/>
+      <w:r>
         <w:rPr>
           <w:rFonts w:ascii="Segoe UI" w:hAnsi="Segoe UI" w:cs="Segoe UI"/>
           <w:b/>
-          <w:sz w:val="20"/>
-        </w:rPr>
-      </w:pPr>
-      <w:r>
-        <w:rPr>
-          <w:rFonts w:ascii="Segoe UI" w:hAnsi="Segoe UI" w:cs="Segoe UI"/>
-          <w:b/>
+          <w:caps/>
           <w:sz w:val="20"/>
         </w:rPr>
         <w:lastRenderedPageBreak/>
@@ -915,14 +905,7 @@
           <w:rFonts w:ascii="Segoe UI" w:hAnsi="Segoe UI" w:cs="Segoe UI"/>
           <w:sz w:val="18"/>
         </w:rPr>
-        <w:t xml:space="preserve"> is good for anything that requires dynamic data to be loaded, such as </w:t>
-      </w:r>
-      <w:r>
-        <w:rPr>
-          <w:rFonts w:ascii="Segoe UI" w:hAnsi="Segoe UI" w:cs="Segoe UI"/>
-          <w:sz w:val="18"/>
-        </w:rPr>
-        <w:t>hand</w:t>
+        <w:t xml:space="preserve"> is good for anything that requires dynamic data to be loaded, such as hand</w:t>
       </w:r>
       <w:r>
         <w:rPr>
@@ -970,6 +953,7 @@
         <w:rPr>
           <w:rFonts w:ascii="Segoe UI" w:hAnsi="Segoe UI" w:cs="Segoe UI"/>
           <w:b/>
+          <w:caps/>
           <w:sz w:val="20"/>
         </w:rPr>
       </w:pPr>
@@ -977,6 +961,7 @@
         <w:rPr>
           <w:rFonts w:ascii="Segoe UI" w:hAnsi="Segoe UI" w:cs="Segoe UI"/>
           <w:b/>
+          <w:caps/>
           <w:sz w:val="20"/>
         </w:rPr>
         <w:t>Client Side and Server Side scripting</w:t>
@@ -1099,7 +1084,6 @@
             <w:r>
               <w:rPr>
                 <w:rFonts w:ascii="Segoe UI" w:hAnsi="Segoe UI" w:cs="Segoe UI"/>
-                <w:b w:val="0"/>
                 <w:noProof/>
                 <w:sz w:val="18"/>
                 <w:lang w:eastAsia="en-PH"/>
@@ -1169,23 +1153,7 @@
                                       <w:rFonts w:ascii="Consolas" w:hAnsi="Consolas"/>
                                       <w:sz w:val="18"/>
                                     </w:rPr>
-                                    <w:t>&lt;</w:t>
-                                  </w:r>
-                                  <w:proofErr w:type="gramStart"/>
-                                  <w:r>
-                                    <w:rPr>
-                                      <w:rFonts w:ascii="Consolas" w:hAnsi="Consolas"/>
-                                      <w:sz w:val="18"/>
-                                    </w:rPr>
-                                    <w:t>script</w:t>
-                                  </w:r>
-                                  <w:proofErr w:type="gramEnd"/>
-                                  <w:r>
-                                    <w:rPr>
-                                      <w:rFonts w:ascii="Consolas" w:hAnsi="Consolas"/>
-                                      <w:sz w:val="18"/>
-                                    </w:rPr>
-                                    <w:t>&gt;</w:t>
+                                    <w:t>&lt;script&gt;</w:t>
                                   </w:r>
                                 </w:p>
                                 <w:p>
@@ -1203,46 +1171,12 @@
                                     </w:rPr>
                                     <w:t xml:space="preserve">   </w:t>
                                   </w:r>
-                                  <w:proofErr w:type="spellStart"/>
-                                  <w:proofErr w:type="gramStart"/>
                                   <w:r>
                                     <w:rPr>
                                       <w:rFonts w:ascii="Consolas" w:hAnsi="Consolas"/>
                                       <w:sz w:val="18"/>
                                     </w:rPr>
-                                    <w:t>document.getElementById</w:t>
-                                  </w:r>
-                                  <w:proofErr w:type="spellEnd"/>
-                                  <w:r>
-                                    <w:rPr>
-                                      <w:rFonts w:ascii="Consolas" w:hAnsi="Consolas"/>
-                                      <w:sz w:val="18"/>
-                                    </w:rPr>
-                                    <w:t>(</w:t>
-                                  </w:r>
-                                  <w:proofErr w:type="gramEnd"/>
-                                  <w:r>
-                                    <w:rPr>
-                                      <w:rFonts w:ascii="Consolas" w:hAnsi="Consolas"/>
-                                      <w:sz w:val="18"/>
-                                    </w:rPr>
-                                    <w:t>'hello').</w:t>
-                                  </w:r>
-                                  <w:proofErr w:type="spellStart"/>
-                                  <w:r>
-                                    <w:rPr>
-                                      <w:rFonts w:ascii="Consolas" w:hAnsi="Consolas"/>
-                                      <w:sz w:val="18"/>
-                                    </w:rPr>
-                                    <w:t>innerHTML</w:t>
-                                  </w:r>
-                                  <w:proofErr w:type="spellEnd"/>
-                                  <w:r>
-                                    <w:rPr>
-                                      <w:rFonts w:ascii="Consolas" w:hAnsi="Consolas"/>
-                                      <w:sz w:val="18"/>
-                                    </w:rPr>
-                                    <w:t xml:space="preserve"> = 'Hello';</w:t>
+                                    <w:t>document.getElementById('hello').innerHTML = 'Hello';</w:t>
                                   </w:r>
                                 </w:p>
                                 <w:p>
@@ -1567,7 +1501,6 @@
             <w:r>
               <w:rPr>
                 <w:rFonts w:ascii="Segoe UI" w:hAnsi="Segoe UI" w:cs="Segoe UI"/>
-                <w:b w:val="0"/>
                 <w:noProof/>
                 <w:sz w:val="18"/>
                 <w:lang w:eastAsia="en-PH"/>
@@ -1637,32 +1570,7 @@
                                       <w:rFonts w:ascii="Consolas" w:hAnsi="Consolas"/>
                                       <w:sz w:val="18"/>
                                     </w:rPr>
-                                    <w:t>&lt;h1 id="hello"&gt;&lt;</w:t>
-                                  </w:r>
-                                  <w:proofErr w:type="gramStart"/>
-                                  <w:r>
-                                    <w:rPr>
-                                      <w:rFonts w:ascii="Consolas" w:hAnsi="Consolas"/>
-                                      <w:sz w:val="18"/>
-                                    </w:rPr>
-                                    <w:t>?</w:t>
-                                  </w:r>
-                                  <w:proofErr w:type="spellStart"/>
-                                  <w:r>
-                                    <w:rPr>
-                                      <w:rFonts w:ascii="Consolas" w:hAnsi="Consolas"/>
-                                      <w:sz w:val="18"/>
-                                    </w:rPr>
-                                    <w:t>php</w:t>
-                                  </w:r>
-                                  <w:proofErr w:type="spellEnd"/>
-                                  <w:proofErr w:type="gramEnd"/>
-                                  <w:r>
-                                    <w:rPr>
-                                      <w:rFonts w:ascii="Consolas" w:hAnsi="Consolas"/>
-                                      <w:sz w:val="18"/>
-                                    </w:rPr>
-                                    <w:t xml:space="preserve"> echo 'Hello'; ?&gt;&lt;/h1&gt;</w:t>
+                                    <w:t>&lt;h1 id="hello"&gt;&lt;?php echo 'Hello'; ?&gt;&lt;/h1&gt;</w:t>
                                   </w:r>
                                 </w:p>
                               </w:txbxContent>
@@ -1852,25 +1760,7 @@
                 <w:b w:val="0"/>
                 <w:sz w:val="18"/>
               </w:rPr>
-              <w:t xml:space="preserve">•Interact with temporary storage, and local storage (Cookies, </w:t>
-            </w:r>
-            <w:proofErr w:type="spellStart"/>
-            <w:r>
-              <w:rPr>
-                <w:rFonts w:ascii="Segoe UI" w:hAnsi="Segoe UI" w:cs="Segoe UI"/>
-                <w:b w:val="0"/>
-                <w:sz w:val="18"/>
-              </w:rPr>
-              <w:t>localStorage</w:t>
-            </w:r>
-            <w:proofErr w:type="spellEnd"/>
-            <w:r>
-              <w:rPr>
-                <w:rFonts w:ascii="Segoe UI" w:hAnsi="Segoe UI" w:cs="Segoe UI"/>
-                <w:b w:val="0"/>
-                <w:sz w:val="18"/>
-              </w:rPr>
-              <w:t>).</w:t>
+              <w:t>•Interact with temporary storage, and local storage (Cookies, localStorage).</w:t>
             </w:r>
           </w:p>
           <w:p>
@@ -1918,80 +1808,6 @@
                 <w:sz w:val="18"/>
               </w:rPr>
             </w:pPr>
-          </w:p>
-          <w:p>
-            <w:pPr>
-              <w:pStyle w:val="NoSpacing"/>
-              <w:rPr>
-                <w:rFonts w:ascii="Segoe UI" w:hAnsi="Segoe UI" w:cs="Segoe UI"/>
-                <w:b w:val="0"/>
-                <w:sz w:val="18"/>
-                <w:u w:val="single"/>
-              </w:rPr>
-            </w:pPr>
-            <w:r>
-              <w:rPr>
-                <w:rFonts w:ascii="Segoe UI" w:hAnsi="Segoe UI" w:cs="Segoe UI"/>
-                <w:b w:val="0"/>
-                <w:sz w:val="18"/>
-                <w:u w:val="single"/>
-              </w:rPr>
-              <w:t>Example languages</w:t>
-            </w:r>
-          </w:p>
-          <w:p>
-            <w:pPr>
-              <w:pStyle w:val="NoSpacing"/>
-              <w:rPr>
-                <w:rFonts w:ascii="Segoe UI" w:hAnsi="Segoe UI" w:cs="Segoe UI"/>
-                <w:b w:val="0"/>
-                <w:sz w:val="18"/>
-              </w:rPr>
-            </w:pPr>
-            <w:r>
-              <w:rPr>
-                <w:rFonts w:ascii="Segoe UI" w:hAnsi="Segoe UI" w:cs="Segoe UI"/>
-                <w:b w:val="0"/>
-                <w:sz w:val="18"/>
-              </w:rPr>
-              <w:t>•JavaScript (primarily)</w:t>
-            </w:r>
-          </w:p>
-          <w:p>
-            <w:pPr>
-              <w:pStyle w:val="NoSpacing"/>
-              <w:rPr>
-                <w:rFonts w:ascii="Segoe UI" w:hAnsi="Segoe UI" w:cs="Segoe UI"/>
-                <w:b w:val="0"/>
-                <w:sz w:val="18"/>
-              </w:rPr>
-            </w:pPr>
-            <w:r>
-              <w:rPr>
-                <w:rFonts w:ascii="Segoe UI" w:hAnsi="Segoe UI" w:cs="Segoe UI"/>
-                <w:b w:val="0"/>
-                <w:sz w:val="18"/>
-              </w:rPr>
-              <w:t>•HTML, CSS – these aren't "programming languages". They are markup syntax by which the Client renders the page for the User.</w:t>
-            </w:r>
-          </w:p>
-          <w:p>
-            <w:pPr>
-              <w:pStyle w:val="NoSpacing"/>
-              <w:rPr>
-                <w:rFonts w:ascii="Segoe UI" w:hAnsi="Segoe UI" w:cs="Segoe UI"/>
-                <w:b w:val="0"/>
-                <w:sz w:val="18"/>
-              </w:rPr>
-            </w:pPr>
-            <w:r>
-              <w:rPr>
-                <w:rFonts w:ascii="Segoe UI" w:hAnsi="Segoe UI" w:cs="Segoe UI"/>
-                <w:b w:val="0"/>
-                <w:sz w:val="18"/>
-              </w:rPr>
-              <w:t>•Any language running on a client device that interacts with a remote service is a client-side language.</w:t>
-            </w:r>
           </w:p>
         </w:tc>
         <w:tc>
@@ -2106,103 +1922,6 @@
               <w:rPr>
                 <w:rFonts w:ascii="Segoe UI" w:hAnsi="Segoe UI" w:cs="Segoe UI"/>
                 <w:sz w:val="18"/>
-              </w:rPr>
-            </w:pPr>
-          </w:p>
-          <w:p>
-            <w:pPr>
-              <w:pStyle w:val="NoSpacing"/>
-              <w:cnfStyle w:val="000000100000" w:firstRow="0" w:lastRow="0" w:firstColumn="0" w:lastColumn="0" w:oddVBand="0" w:evenVBand="0" w:oddHBand="1" w:evenHBand="0" w:firstRowFirstColumn="0" w:firstRowLastColumn="0" w:lastRowFirstColumn="0" w:lastRowLastColumn="0"/>
-              <w:rPr>
-                <w:rFonts w:ascii="Segoe UI" w:hAnsi="Segoe UI" w:cs="Segoe UI"/>
-                <w:sz w:val="18"/>
-                <w:u w:val="single"/>
-              </w:rPr>
-            </w:pPr>
-            <w:r>
-              <w:rPr>
-                <w:rFonts w:ascii="Segoe UI" w:hAnsi="Segoe UI" w:cs="Segoe UI"/>
-                <w:sz w:val="18"/>
-                <w:u w:val="single"/>
-              </w:rPr>
-              <w:t>Example Languages</w:t>
-            </w:r>
-          </w:p>
-          <w:p>
-            <w:pPr>
-              <w:pStyle w:val="NoSpacing"/>
-              <w:cnfStyle w:val="000000100000" w:firstRow="0" w:lastRow="0" w:firstColumn="0" w:lastColumn="0" w:oddVBand="0" w:evenVBand="0" w:oddHBand="1" w:evenHBand="0" w:firstRowFirstColumn="0" w:firstRowLastColumn="0" w:lastRowFirstColumn="0" w:lastRowLastColumn="0"/>
-              <w:rPr>
-                <w:rFonts w:ascii="Segoe UI" w:hAnsi="Segoe UI" w:cs="Segoe UI"/>
-                <w:sz w:val="18"/>
-              </w:rPr>
-            </w:pPr>
-            <w:r>
-              <w:rPr>
-                <w:rFonts w:ascii="Segoe UI" w:hAnsi="Segoe UI" w:cs="Segoe UI"/>
-                <w:sz w:val="18"/>
-              </w:rPr>
-              <w:t>•PHP</w:t>
-            </w:r>
-          </w:p>
-          <w:p>
-            <w:pPr>
-              <w:pStyle w:val="NoSpacing"/>
-              <w:cnfStyle w:val="000000100000" w:firstRow="0" w:lastRow="0" w:firstColumn="0" w:lastColumn="0" w:oddVBand="0" w:evenVBand="0" w:oddHBand="1" w:evenHBand="0" w:firstRowFirstColumn="0" w:firstRowLastColumn="0" w:lastRowFirstColumn="0" w:lastRowLastColumn="0"/>
-              <w:rPr>
-                <w:rFonts w:ascii="Segoe UI" w:hAnsi="Segoe UI" w:cs="Segoe UI"/>
-                <w:sz w:val="18"/>
-              </w:rPr>
-            </w:pPr>
-            <w:r>
-              <w:rPr>
-                <w:rFonts w:ascii="Segoe UI" w:hAnsi="Segoe UI" w:cs="Segoe UI"/>
-                <w:sz w:val="18"/>
-              </w:rPr>
-              <w:t>•Python</w:t>
-            </w:r>
-          </w:p>
-          <w:p>
-            <w:pPr>
-              <w:pStyle w:val="NoSpacing"/>
-              <w:cnfStyle w:val="000000100000" w:firstRow="0" w:lastRow="0" w:firstColumn="0" w:lastColumn="0" w:oddVBand="0" w:evenVBand="0" w:oddHBand="1" w:evenHBand="0" w:firstRowFirstColumn="0" w:firstRowLastColumn="0" w:lastRowFirstColumn="0" w:lastRowLastColumn="0"/>
-              <w:rPr>
-                <w:rFonts w:ascii="Segoe UI" w:hAnsi="Segoe UI" w:cs="Segoe UI"/>
-                <w:sz w:val="18"/>
-              </w:rPr>
-            </w:pPr>
-            <w:r>
-              <w:rPr>
-                <w:rFonts w:ascii="Segoe UI" w:hAnsi="Segoe UI" w:cs="Segoe UI"/>
-                <w:sz w:val="18"/>
-              </w:rPr>
-              <w:t>•ASP.Net in C#, C++, or Visual Basic.</w:t>
-            </w:r>
-          </w:p>
-          <w:p>
-            <w:pPr>
-              <w:pStyle w:val="NoSpacing"/>
-              <w:cnfStyle w:val="000000100000" w:firstRow="0" w:lastRow="0" w:firstColumn="0" w:lastColumn="0" w:oddVBand="0" w:evenVBand="0" w:oddHBand="1" w:evenHBand="0" w:firstRowFirstColumn="0" w:firstRowLastColumn="0" w:lastRowFirstColumn="0" w:lastRowLastColumn="0"/>
-              <w:rPr>
-                <w:rFonts w:ascii="Segoe UI" w:hAnsi="Segoe UI" w:cs="Segoe UI"/>
-                <w:sz w:val="18"/>
-              </w:rPr>
-            </w:pPr>
-            <w:r>
-              <w:rPr>
-                <w:rFonts w:ascii="Segoe UI" w:hAnsi="Segoe UI" w:cs="Segoe UI"/>
-                <w:sz w:val="18"/>
-              </w:rPr>
-              <w:t>•Nearly any language (C++, C#, Java). These were not designed specifically for the task, but are now often used for application-level web services.</w:t>
-            </w:r>
-          </w:p>
-          <w:p>
-            <w:pPr>
-              <w:pStyle w:val="NoSpacing"/>
-              <w:cnfStyle w:val="000000100000" w:firstRow="0" w:lastRow="0" w:firstColumn="0" w:lastColumn="0" w:oddVBand="0" w:evenVBand="0" w:oddHBand="1" w:evenHBand="0" w:firstRowFirstColumn="0" w:firstRowLastColumn="0" w:lastRowFirstColumn="0" w:lastRowLastColumn="0"/>
-              <w:rPr>
-                <w:rFonts w:ascii="Segoe UI" w:hAnsi="Segoe UI" w:cs="Segoe UI"/>
-                <w:sz w:val="18"/>
                 <w:u w:val="single"/>
               </w:rPr>
             </w:pPr>
@@ -2215,185 +1934,52 @@
         <w:pStyle w:val="NoSpacing"/>
         <w:rPr>
           <w:rFonts w:ascii="Segoe UI" w:hAnsi="Segoe UI" w:cs="Segoe UI"/>
+          <w:sz w:val="18"/>
+        </w:rPr>
+      </w:pPr>
+    </w:p>
+    <w:p>
+      <w:pPr>
+        <w:pStyle w:val="NoSpacing"/>
+        <w:rPr>
+          <w:rFonts w:ascii="Segoe UI" w:hAnsi="Segoe UI" w:cs="Segoe UI"/>
+          <w:sz w:val="18"/>
+        </w:rPr>
+      </w:pPr>
+    </w:p>
+    <w:p>
+      <w:pPr>
+        <w:pStyle w:val="NoSpacing"/>
+        <w:rPr>
+          <w:rFonts w:ascii="Segoe UI" w:hAnsi="Segoe UI" w:cs="Segoe UI"/>
+          <w:sz w:val="18"/>
+        </w:rPr>
+      </w:pPr>
+    </w:p>
+    <w:p>
+      <w:pPr>
+        <w:pStyle w:val="NoSpacing"/>
+        <w:rPr>
+          <w:rFonts w:ascii="Segoe UI" w:hAnsi="Segoe UI" w:cs="Segoe UI"/>
+          <w:b/>
+          <w:caps/>
           <w:sz w:val="20"/>
         </w:rPr>
       </w:pPr>
-    </w:p>
-    <w:p>
-      <w:pPr>
-        <w:pStyle w:val="NoSpacing"/>
-        <w:rPr>
-          <w:rFonts w:ascii="Segoe UI" w:hAnsi="Segoe UI" w:cs="Segoe UI"/>
-          <w:sz w:val="18"/>
-        </w:rPr>
-      </w:pPr>
-    </w:p>
-    <w:p>
-      <w:pPr>
-        <w:pStyle w:val="NoSpacing"/>
-        <w:rPr>
-          <w:rFonts w:ascii="Segoe UI" w:hAnsi="Segoe UI" w:cs="Segoe UI"/>
-          <w:sz w:val="18"/>
-        </w:rPr>
-      </w:pPr>
-    </w:p>
-    <w:p>
-      <w:pPr>
-        <w:pStyle w:val="NoSpacing"/>
-        <w:rPr>
-          <w:rFonts w:ascii="Segoe UI" w:hAnsi="Segoe UI" w:cs="Segoe UI"/>
-          <w:sz w:val="18"/>
-        </w:rPr>
-      </w:pPr>
-    </w:p>
-    <w:p>
-      <w:pPr>
-        <w:pStyle w:val="NoSpacing"/>
-        <w:rPr>
-          <w:rFonts w:ascii="Segoe UI" w:hAnsi="Segoe UI" w:cs="Segoe UI"/>
-          <w:sz w:val="18"/>
-        </w:rPr>
-      </w:pPr>
-    </w:p>
-    <w:p>
-      <w:pPr>
-        <w:pStyle w:val="NoSpacing"/>
-        <w:rPr>
-          <w:rFonts w:ascii="Segoe UI" w:hAnsi="Segoe UI" w:cs="Segoe UI"/>
-          <w:sz w:val="18"/>
-        </w:rPr>
-      </w:pPr>
-    </w:p>
-    <w:p>
-      <w:pPr>
-        <w:pStyle w:val="NoSpacing"/>
-        <w:rPr>
-          <w:rFonts w:ascii="Segoe UI" w:hAnsi="Segoe UI" w:cs="Segoe UI"/>
-          <w:sz w:val="18"/>
-        </w:rPr>
-      </w:pPr>
-    </w:p>
-    <w:p>
-      <w:pPr>
-        <w:pStyle w:val="NoSpacing"/>
-        <w:rPr>
-          <w:rFonts w:ascii="Segoe UI" w:hAnsi="Segoe UI" w:cs="Segoe UI"/>
-          <w:sz w:val="18"/>
-        </w:rPr>
-      </w:pPr>
-    </w:p>
-    <w:p>
-      <w:pPr>
-        <w:pStyle w:val="NoSpacing"/>
-        <w:rPr>
-          <w:rFonts w:ascii="Segoe UI" w:hAnsi="Segoe UI" w:cs="Segoe UI"/>
-          <w:sz w:val="18"/>
-        </w:rPr>
-      </w:pPr>
-    </w:p>
-    <w:p>
-      <w:pPr>
-        <w:pStyle w:val="NoSpacing"/>
-        <w:rPr>
-          <w:rFonts w:ascii="Segoe UI" w:hAnsi="Segoe UI" w:cs="Segoe UI"/>
-          <w:sz w:val="18"/>
-        </w:rPr>
-      </w:pPr>
-    </w:p>
-    <w:p>
-      <w:pPr>
-        <w:pStyle w:val="NoSpacing"/>
-        <w:rPr>
-          <w:rFonts w:ascii="Segoe UI" w:hAnsi="Segoe UI" w:cs="Segoe UI"/>
-          <w:sz w:val="18"/>
-        </w:rPr>
-      </w:pPr>
-    </w:p>
-    <w:p>
-      <w:pPr>
-        <w:pStyle w:val="NoSpacing"/>
-        <w:rPr>
-          <w:rFonts w:ascii="Segoe UI" w:hAnsi="Segoe UI" w:cs="Segoe UI"/>
-          <w:sz w:val="18"/>
-        </w:rPr>
-      </w:pPr>
-    </w:p>
-    <w:p>
-      <w:pPr>
-        <w:pStyle w:val="NoSpacing"/>
-        <w:rPr>
-          <w:rFonts w:ascii="Segoe UI" w:hAnsi="Segoe UI" w:cs="Segoe UI"/>
-          <w:sz w:val="18"/>
-        </w:rPr>
-      </w:pPr>
-    </w:p>
-    <w:p>
-      <w:pPr>
-        <w:pStyle w:val="NoSpacing"/>
-        <w:rPr>
-          <w:rFonts w:ascii="Segoe UI" w:hAnsi="Segoe UI" w:cs="Segoe UI"/>
-          <w:sz w:val="18"/>
-        </w:rPr>
-      </w:pPr>
-    </w:p>
-    <w:p>
-      <w:pPr>
-        <w:pStyle w:val="NoSpacing"/>
-        <w:rPr>
-          <w:rFonts w:ascii="Segoe UI" w:hAnsi="Segoe UI" w:cs="Segoe UI"/>
-          <w:sz w:val="18"/>
-        </w:rPr>
-      </w:pPr>
-    </w:p>
-    <w:p>
-      <w:pPr>
-        <w:pStyle w:val="NoSpacing"/>
-        <w:rPr>
-          <w:rFonts w:ascii="Segoe UI" w:hAnsi="Segoe UI" w:cs="Segoe UI"/>
-          <w:sz w:val="18"/>
-        </w:rPr>
-      </w:pPr>
-    </w:p>
-    <w:p>
-      <w:pPr>
-        <w:pStyle w:val="NoSpacing"/>
-        <w:rPr>
-          <w:rFonts w:ascii="Segoe UI" w:hAnsi="Segoe UI" w:cs="Segoe UI"/>
-          <w:sz w:val="18"/>
-        </w:rPr>
-      </w:pPr>
-    </w:p>
-    <w:p>
-      <w:pPr>
-        <w:pStyle w:val="NoSpacing"/>
-        <w:rPr>
-          <w:rFonts w:ascii="Segoe UI" w:hAnsi="Segoe UI" w:cs="Segoe UI"/>
-          <w:sz w:val="18"/>
-        </w:rPr>
-      </w:pPr>
-    </w:p>
-    <w:p>
-      <w:pPr>
-        <w:pStyle w:val="NoSpacing"/>
+      <w:r>
         <w:rPr>
           <w:rFonts w:ascii="Segoe UI" w:hAnsi="Segoe UI" w:cs="Segoe UI"/>
           <w:b/>
+          <w:caps/>
           <w:sz w:val="20"/>
         </w:rPr>
-      </w:pPr>
+        <w:t xml:space="preserve">Javascript and </w:t>
+      </w:r>
       <w:r>
         <w:rPr>
           <w:rFonts w:ascii="Segoe UI" w:hAnsi="Segoe UI" w:cs="Segoe UI"/>
           <w:b/>
-          <w:sz w:val="20"/>
-        </w:rPr>
-        <w:lastRenderedPageBreak/>
-        <w:t xml:space="preserve">Javascript and </w:t>
-      </w:r>
-      <w:r>
-        <w:rPr>
-          <w:rFonts w:ascii="Segoe UI" w:hAnsi="Segoe UI" w:cs="Segoe UI"/>
-          <w:b/>
+          <w:caps/>
           <w:sz w:val="20"/>
         </w:rPr>
         <w:t>JQuery</w:t>
@@ -2539,37 +2125,12 @@
                                 <w:sz w:val="18"/>
                               </w:rPr>
                             </w:pPr>
-                            <w:proofErr w:type="gramStart"/>
                             <w:r>
                               <w:rPr>
                                 <w:rFonts w:ascii="Consolas" w:hAnsi="Consolas"/>
                                 <w:sz w:val="18"/>
                               </w:rPr>
-                              <w:t>function</w:t>
-                            </w:r>
-                            <w:proofErr w:type="gramEnd"/>
-                            <w:r>
-                              <w:rPr>
-                                <w:rFonts w:ascii="Consolas" w:hAnsi="Consolas"/>
-                                <w:sz w:val="18"/>
-                              </w:rPr>
-                              <w:t xml:space="preserve"> </w:t>
-                            </w:r>
-                            <w:proofErr w:type="spellStart"/>
-                            <w:r>
-                              <w:rPr>
-                                <w:rFonts w:ascii="Consolas" w:hAnsi="Consolas"/>
-                                <w:sz w:val="18"/>
-                              </w:rPr>
-                              <w:t>changeBackground</w:t>
-                            </w:r>
-                            <w:proofErr w:type="spellEnd"/>
-                            <w:r>
-                              <w:rPr>
-                                <w:rFonts w:ascii="Consolas" w:hAnsi="Consolas"/>
-                                <w:sz w:val="18"/>
-                              </w:rPr>
-                              <w:t>(color) {</w:t>
+                              <w:t>function changeBackground(color) {</w:t>
                             </w:r>
                           </w:p>
                           <w:p>
@@ -2585,23 +2146,7 @@
                                 <w:rFonts w:ascii="Consolas" w:hAnsi="Consolas"/>
                                 <w:sz w:val="18"/>
                               </w:rPr>
-                              <w:t xml:space="preserve">   </w:t>
-                            </w:r>
-                            <w:proofErr w:type="spellStart"/>
-                            <w:r>
-                              <w:rPr>
-                                <w:rFonts w:ascii="Consolas" w:hAnsi="Consolas"/>
-                                <w:sz w:val="18"/>
-                              </w:rPr>
-                              <w:t>document.body.style.background</w:t>
-                            </w:r>
-                            <w:proofErr w:type="spellEnd"/>
-                            <w:r>
-                              <w:rPr>
-                                <w:rFonts w:ascii="Consolas" w:hAnsi="Consolas"/>
-                                <w:sz w:val="18"/>
-                              </w:rPr>
-                              <w:t xml:space="preserve"> = color;</w:t>
+                              <w:t xml:space="preserve">   document.body.style.background = color;</w:t>
                             </w:r>
                           </w:p>
                           <w:p>
@@ -2628,39 +2173,12 @@
                                 <w:sz w:val="16"/>
                               </w:rPr>
                             </w:pPr>
-                            <w:proofErr w:type="spellStart"/>
-                            <w:proofErr w:type="gramStart"/>
                             <w:r>
                               <w:rPr>
                                 <w:rFonts w:ascii="Consolas" w:hAnsi="Consolas"/>
                                 <w:sz w:val="18"/>
                               </w:rPr>
-                              <w:t>onload</w:t>
-                            </w:r>
-                            <w:proofErr w:type="spellEnd"/>
-                            <w:proofErr w:type="gramEnd"/>
-                            <w:r>
-                              <w:rPr>
-                                <w:rFonts w:ascii="Consolas" w:hAnsi="Consolas"/>
-                                <w:sz w:val="18"/>
-                              </w:rPr>
-                              <w:t>="</w:t>
-                            </w:r>
-                            <w:proofErr w:type="spellStart"/>
-                            <w:r>
-                              <w:rPr>
-                                <w:rFonts w:ascii="Consolas" w:hAnsi="Consolas"/>
-                                <w:sz w:val="18"/>
-                              </w:rPr>
-                              <w:t>changeBackground</w:t>
-                            </w:r>
-                            <w:proofErr w:type="spellEnd"/>
-                            <w:r>
-                              <w:rPr>
-                                <w:rFonts w:ascii="Consolas" w:hAnsi="Consolas"/>
-                                <w:sz w:val="18"/>
-                              </w:rPr>
-                              <w:t>('red');"</w:t>
+                              <w:t>onload="changeBackground('red');"</w:t>
                             </w:r>
                           </w:p>
                         </w:txbxContent>
@@ -2889,7 +2407,6 @@
           <w:u w:val="single"/>
         </w:rPr>
       </w:pPr>
-      <w:proofErr w:type="gramStart"/>
       <w:r>
         <w:rPr>
           <w:rFonts w:ascii="Segoe UI" w:hAnsi="Segoe UI" w:cs="Segoe UI"/>
@@ -2906,7 +2423,6 @@
         </w:rPr>
         <w:t>Query</w:t>
       </w:r>
-      <w:proofErr w:type="gramEnd"/>
     </w:p>
     <w:p>
       <w:pPr>
@@ -3016,23 +2532,7 @@
           <w:rFonts w:ascii="Segoe UI" w:hAnsi="Segoe UI" w:cs="Segoe UI"/>
           <w:sz w:val="18"/>
         </w:rPr>
-        <w:t xml:space="preserve">Query with fewer lines of code. </w:t>
-      </w:r>
-      <w:proofErr w:type="gramStart"/>
-      <w:r>
-        <w:rPr>
-          <w:rFonts w:ascii="Segoe UI" w:hAnsi="Segoe UI" w:cs="Segoe UI"/>
-          <w:sz w:val="18"/>
-        </w:rPr>
-        <w:t>jQuery</w:t>
-      </w:r>
-      <w:proofErr w:type="gramEnd"/>
-      <w:r>
-        <w:rPr>
-          <w:rFonts w:ascii="Segoe UI" w:hAnsi="Segoe UI" w:cs="Segoe UI"/>
-          <w:sz w:val="18"/>
-        </w:rPr>
-        <w:t xml:space="preserve"> is a </w:t>
+        <w:t xml:space="preserve">Query with fewer lines of code. jQuery is a </w:t>
       </w:r>
       <w:r>
         <w:rPr>
@@ -3151,32 +2651,7 @@
                                 <w:rFonts w:ascii="Consolas" w:hAnsi="Consolas"/>
                                 <w:sz w:val="18"/>
                               </w:rPr>
-                              <w:t>$('body').</w:t>
-                            </w:r>
-                            <w:proofErr w:type="spellStart"/>
-                            <w:proofErr w:type="gramStart"/>
-                            <w:r>
-                              <w:rPr>
-                                <w:rFonts w:ascii="Consolas" w:hAnsi="Consolas"/>
-                                <w:sz w:val="18"/>
-                              </w:rPr>
-                              <w:t>css</w:t>
-                            </w:r>
-                            <w:proofErr w:type="spellEnd"/>
-                            <w:r>
-                              <w:rPr>
-                                <w:rFonts w:ascii="Consolas" w:hAnsi="Consolas"/>
-                                <w:sz w:val="18"/>
-                              </w:rPr>
-                              <w:t>(</w:t>
-                            </w:r>
-                            <w:proofErr w:type="gramEnd"/>
-                            <w:r>
-                              <w:rPr>
-                                <w:rFonts w:ascii="Consolas" w:hAnsi="Consolas"/>
-                                <w:sz w:val="18"/>
-                              </w:rPr>
-                              <w:t>'background', '#ccc');</w:t>
+                              <w:t>$('body').css('background', '#ccc');</w:t>
                             </w:r>
                           </w:p>
                         </w:txbxContent>
@@ -3283,24 +2758,6 @@
         <w:pStyle w:val="NoSpacing"/>
         <w:rPr>
           <w:rFonts w:ascii="Segoe UI" w:hAnsi="Segoe UI" w:cs="Segoe UI"/>
-          <w:sz w:val="18"/>
-        </w:rPr>
-      </w:pPr>
-    </w:p>
-    <w:p>
-      <w:pPr>
-        <w:pStyle w:val="NoSpacing"/>
-        <w:rPr>
-          <w:rFonts w:ascii="Segoe UI" w:hAnsi="Segoe UI" w:cs="Segoe UI"/>
-          <w:sz w:val="18"/>
-        </w:rPr>
-      </w:pPr>
-    </w:p>
-    <w:p>
-      <w:pPr>
-        <w:pStyle w:val="NoSpacing"/>
-        <w:rPr>
-          <w:rFonts w:ascii="Segoe UI" w:hAnsi="Segoe UI" w:cs="Segoe UI"/>
           <w:b/>
           <w:sz w:val="20"/>
         </w:rPr>
@@ -3311,6 +2768,7 @@
           <w:b/>
           <w:sz w:val="20"/>
         </w:rPr>
+        <w:lastRenderedPageBreak/>
         <w:t>AJAX</w:t>
       </w:r>
     </w:p>
@@ -3356,14 +2814,7 @@
           <w:rFonts w:ascii="Segoe UI" w:hAnsi="Segoe UI" w:cs="Segoe UI"/>
           <w:sz w:val="18"/>
         </w:rPr>
-        <w:t>We</w:t>
-      </w:r>
-      <w:r>
-        <w:rPr>
-          <w:rFonts w:ascii="Segoe UI" w:hAnsi="Segoe UI" w:cs="Segoe UI"/>
-          <w:sz w:val="18"/>
-        </w:rPr>
-        <w:t xml:space="preserve"> use AJ to do asynchronous things such updati</w:t>
+        <w:t>We use AJ to do asynchronous things such updati</w:t>
       </w:r>
       <w:r>
         <w:rPr>
@@ -3386,6 +2837,22 @@
           <w:rFonts w:ascii="Segoe UI" w:hAnsi="Segoe UI" w:cs="Segoe UI"/>
           <w:sz w:val="18"/>
         </w:rPr>
+        <w:t>Ajax is the concept of the client calling the server directly to interact with server objects like a database, without a postback involved.</w:t>
+      </w:r>
+    </w:p>
+    <w:p>
+      <w:pPr>
+        <w:pStyle w:val="NoSpacing"/>
+        <w:rPr>
+          <w:rFonts w:ascii="Segoe UI" w:hAnsi="Segoe UI" w:cs="Segoe UI"/>
+          <w:sz w:val="18"/>
+        </w:rPr>
+      </w:pPr>
+      <w:r>
+        <w:rPr>
+          <w:rFonts w:ascii="Segoe UI" w:hAnsi="Segoe UI" w:cs="Segoe UI"/>
+          <w:sz w:val="18"/>
+        </w:rPr>
         <w:t xml:space="preserve">In simpler meaning, </w:t>
       </w:r>
       <w:r>
@@ -3404,22 +2871,6 @@
           <w:sz w:val="18"/>
         </w:rPr>
       </w:pPr>
-      <w:r>
-        <w:rPr>
-          <w:rFonts w:ascii="Segoe UI" w:hAnsi="Segoe UI" w:cs="Segoe UI"/>
-          <w:sz w:val="18"/>
-        </w:rPr>
-        <w:t>Ajax is the concept of the client calling the server directly to interact with server objects like a database, without a postback involved.</w:t>
-      </w:r>
-    </w:p>
-    <w:p>
-      <w:pPr>
-        <w:pStyle w:val="NoSpacing"/>
-        <w:rPr>
-          <w:rFonts w:ascii="Segoe UI" w:hAnsi="Segoe UI" w:cs="Segoe UI"/>
-          <w:sz w:val="18"/>
-        </w:rPr>
-      </w:pPr>
     </w:p>
     <w:p>
       <w:pPr>
@@ -3512,372 +2963,3528 @@
         <w:pStyle w:val="NoSpacing"/>
         <w:rPr>
           <w:rFonts w:ascii="Segoe UI" w:hAnsi="Segoe UI" w:cs="Segoe UI"/>
+          <w:b/>
+          <w:sz w:val="18"/>
+        </w:rPr>
+      </w:pPr>
+      <w:r>
+        <w:rPr>
+          <w:rFonts w:ascii="Segoe UI" w:hAnsi="Segoe UI" w:cs="Segoe UI"/>
+          <w:b/>
+          <w:sz w:val="18"/>
+        </w:rPr>
+        <w:t>Pros of Using AJAX</w:t>
+      </w:r>
+    </w:p>
+    <w:p>
+      <w:pPr>
+        <w:pStyle w:val="NoSpacing"/>
+        <w:rPr>
+          <w:rFonts w:ascii="Segoe UI" w:hAnsi="Segoe UI" w:cs="Segoe UI"/>
+          <w:sz w:val="18"/>
+        </w:rPr>
+      </w:pPr>
+      <w:r>
+        <w:rPr>
+          <w:rFonts w:ascii="Segoe UI" w:hAnsi="Segoe UI" w:cs="Segoe UI"/>
+          <w:sz w:val="18"/>
+          <w:u w:val="single"/>
+        </w:rPr>
+        <w:t>•Improved User Experience</w:t>
+      </w:r>
+      <w:r>
+        <w:rPr>
+          <w:rFonts w:ascii="Segoe UI" w:hAnsi="Segoe UI" w:cs="Segoe UI"/>
+          <w:sz w:val="18"/>
+        </w:rPr>
+        <w:t xml:space="preserve"> — </w:t>
+      </w:r>
+      <w:r>
+        <w:rPr>
+          <w:rFonts w:ascii="Segoe UI" w:hAnsi="Segoe UI" w:cs="Segoe UI"/>
+          <w:sz w:val="18"/>
+        </w:rPr>
+        <w:t>the</w:t>
+      </w:r>
+      <w:r>
+        <w:rPr>
+          <w:rFonts w:ascii="Segoe UI" w:hAnsi="Segoe UI" w:cs="Segoe UI"/>
+          <w:sz w:val="18"/>
+        </w:rPr>
+        <w:t xml:space="preserve"> enriched user experience provided by AJAX is the foremost benefit. AJAX allows webpages to update serially by exchanging a small amount of data with the server. This way it is possible to update parts of a webpage, without reloading the whole page. Classic webpages must reload the entire page and are cumbersome. AJAX increases the browser’s performance and facilitates faster browsing speed thereby providing a responsive user experience.</w:t>
+      </w:r>
+    </w:p>
+    <w:p>
+      <w:pPr>
+        <w:pStyle w:val="NoSpacing"/>
+        <w:rPr>
+          <w:rFonts w:ascii="Segoe UI" w:hAnsi="Segoe UI" w:cs="Segoe UI"/>
+          <w:sz w:val="18"/>
+        </w:rPr>
+      </w:pPr>
+    </w:p>
+    <w:p>
+      <w:pPr>
+        <w:pStyle w:val="NoSpacing"/>
+        <w:rPr>
+          <w:rFonts w:ascii="Segoe UI" w:hAnsi="Segoe UI" w:cs="Segoe UI"/>
+          <w:sz w:val="18"/>
+        </w:rPr>
+      </w:pPr>
+      <w:r>
+        <w:rPr>
+          <w:rFonts w:ascii="Segoe UI" w:hAnsi="Segoe UI" w:cs="Segoe UI"/>
+          <w:sz w:val="18"/>
+          <w:u w:val="single"/>
+        </w:rPr>
+        <w:t>•Enhanced User Productivity</w:t>
+      </w:r>
+      <w:r>
+        <w:rPr>
+          <w:rFonts w:ascii="Segoe UI" w:hAnsi="Segoe UI" w:cs="Segoe UI"/>
+          <w:sz w:val="18"/>
+        </w:rPr>
+        <w:t xml:space="preserve"> — The AJAX library provides object-oriented helper functions that dramatically increase the productivity while decreasing frustration. In addition, a well-configured ASP.NET application has its own data access layer and business layer. Finally, the “robust” ASP.NET application includes a UI layer where server side operations are performed. If you already have included these features, AJAX only needs an extra layer of AJAX-specific services and some enrichment on client features. This way the deployment cost is reduced and the productivity of the user can be enhanced. Popular websites like Amazon, Google, Yahoo, etc. also incorporate AJAX in their development.</w:t>
+      </w:r>
+    </w:p>
+    <w:p>
+      <w:pPr>
+        <w:pStyle w:val="NoSpacing"/>
+        <w:tabs>
+          <w:tab w:val="left" w:pos="1072"/>
+        </w:tabs>
+        <w:rPr>
+          <w:rFonts w:ascii="Segoe UI" w:hAnsi="Segoe UI" w:cs="Segoe UI"/>
+          <w:sz w:val="18"/>
+        </w:rPr>
+      </w:pPr>
+    </w:p>
+    <w:p>
+      <w:pPr>
+        <w:pStyle w:val="NoSpacing"/>
+        <w:rPr>
+          <w:rFonts w:ascii="Segoe UI" w:hAnsi="Segoe UI" w:cs="Segoe UI"/>
+          <w:sz w:val="18"/>
+        </w:rPr>
+      </w:pPr>
+      <w:r>
+        <w:rPr>
+          <w:rFonts w:ascii="Segoe UI" w:hAnsi="Segoe UI" w:cs="Segoe UI"/>
+          <w:sz w:val="18"/>
+          <w:u w:val="single"/>
+        </w:rPr>
+        <w:t>•Reduced Bandwidth Usage and Increased speed</w:t>
+      </w:r>
+      <w:r>
+        <w:rPr>
+          <w:rFonts w:ascii="Segoe UI" w:hAnsi="Segoe UI" w:cs="Segoe UI"/>
+          <w:sz w:val="18"/>
+        </w:rPr>
+        <w:t xml:space="preserve"> — AJAX uses client-side scripting to communicate with the web server and exchange data using JavaScript. Using AJAX, you can cut down on network load and bandwidth usage and retrieve only the data that is required to give you faster interfaces and better responsive times. Response time is faster, hence performance and speed are increased.</w:t>
+      </w:r>
+    </w:p>
+    <w:p>
+      <w:pPr>
+        <w:pStyle w:val="NoSpacing"/>
+        <w:tabs>
+          <w:tab w:val="left" w:pos="2060"/>
+        </w:tabs>
+        <w:rPr>
+          <w:rFonts w:ascii="Segoe UI" w:hAnsi="Segoe UI" w:cs="Segoe UI"/>
+          <w:sz w:val="18"/>
+        </w:rPr>
+      </w:pPr>
+    </w:p>
+    <w:p>
+      <w:pPr>
+        <w:pStyle w:val="NoSpacing"/>
+        <w:rPr>
+          <w:rFonts w:ascii="Segoe UI" w:hAnsi="Segoe UI" w:cs="Segoe UI"/>
+          <w:sz w:val="18"/>
+        </w:rPr>
+      </w:pPr>
+      <w:r>
+        <w:rPr>
+          <w:rFonts w:ascii="Segoe UI" w:hAnsi="Segoe UI" w:cs="Segoe UI"/>
+          <w:sz w:val="18"/>
+          <w:u w:val="single"/>
+        </w:rPr>
+        <w:t>•Increased Compatibility</w:t>
+      </w:r>
+      <w:r>
+        <w:rPr>
+          <w:rFonts w:ascii="Segoe UI" w:hAnsi="Segoe UI" w:cs="Segoe UI"/>
+          <w:sz w:val="18"/>
+        </w:rPr>
+        <w:t xml:space="preserve"> — AJAX can be compatible with ASP.NET, J2EE, PHP, or any languages. It almost supports all popular browsers such as Internet Explorer 5 and above, Mozilla Firefox 1.0 and above, Apple Safari 1.2 and above, Opera 7.6 and above, and RockMelt.</w:t>
+      </w:r>
+    </w:p>
+    <w:p>
+      <w:pPr>
+        <w:pStyle w:val="NoSpacing"/>
+        <w:rPr>
+          <w:rFonts w:ascii="Segoe UI" w:hAnsi="Segoe UI" w:cs="Segoe UI"/>
+          <w:sz w:val="18"/>
+        </w:rPr>
+      </w:pPr>
+    </w:p>
+    <w:p>
+      <w:pPr>
+        <w:pStyle w:val="NoSpacing"/>
+        <w:rPr>
+          <w:rFonts w:ascii="Segoe UI" w:hAnsi="Segoe UI" w:cs="Segoe UI"/>
+          <w:sz w:val="18"/>
+        </w:rPr>
+      </w:pPr>
+      <w:r>
+        <w:rPr>
+          <w:rFonts w:ascii="Segoe UI" w:hAnsi="Segoe UI" w:cs="Segoe UI"/>
+          <w:sz w:val="18"/>
+          <w:u w:val="single"/>
+        </w:rPr>
+        <w:t>•Supports Asynchronous Processing</w:t>
+      </w:r>
+      <w:r>
+        <w:rPr>
+          <w:rFonts w:ascii="Segoe UI" w:hAnsi="Segoe UI" w:cs="Segoe UI"/>
+          <w:sz w:val="18"/>
+        </w:rPr>
+        <w:t xml:space="preserve"> — Asynchronous data retrieval can be done by using XmlHttpRequest, the backbone of AJAX applications. Hence, requests are handled effectively and dynamic content loading is brought to higher heights by improving the performance considerably.</w:t>
+      </w:r>
+    </w:p>
+    <w:p>
+      <w:pPr>
+        <w:pStyle w:val="NoSpacing"/>
+        <w:tabs>
+          <w:tab w:val="left" w:pos="1189"/>
+        </w:tabs>
+        <w:rPr>
+          <w:rFonts w:ascii="Segoe UI" w:hAnsi="Segoe UI" w:cs="Segoe UI"/>
+          <w:sz w:val="18"/>
+        </w:rPr>
+      </w:pPr>
+    </w:p>
+    <w:p>
+      <w:pPr>
+        <w:pStyle w:val="NoSpacing"/>
+        <w:rPr>
+          <w:rFonts w:ascii="Segoe UI" w:hAnsi="Segoe UI" w:cs="Segoe UI"/>
+          <w:sz w:val="18"/>
+        </w:rPr>
+      </w:pPr>
+      <w:r>
+        <w:rPr>
+          <w:rFonts w:ascii="Segoe UI" w:hAnsi="Segoe UI" w:cs="Segoe UI"/>
+          <w:sz w:val="18"/>
+          <w:u w:val="single"/>
+        </w:rPr>
+        <w:t>•Reduced server hits and network load</w:t>
+      </w:r>
+      <w:r>
+        <w:rPr>
+          <w:rFonts w:ascii="Segoe UI" w:hAnsi="Segoe UI" w:cs="Segoe UI"/>
+          <w:sz w:val="18"/>
+        </w:rPr>
+        <w:t xml:space="preserve"> — Atlas, an older form of Microsoft AJAX library, is a framework that integrates the Client-side JavaScript library and is easily available and can be used with ASP.NET to develop Ajax applications. It has cross-browser support and exposes object-oriented APIs, which can be used to develop web applications that minimize server hit/network load and perform asynchronous processing.</w:t>
+      </w:r>
+    </w:p>
+    <w:p>
+      <w:pPr>
+        <w:pStyle w:val="NoSpacing"/>
+        <w:rPr>
+          <w:rFonts w:ascii="Segoe UI" w:hAnsi="Segoe UI" w:cs="Segoe UI"/>
+          <w:sz w:val="18"/>
+        </w:rPr>
+      </w:pPr>
+    </w:p>
+    <w:p>
+      <w:pPr>
+        <w:pStyle w:val="NoSpacing"/>
+        <w:rPr>
+          <w:rFonts w:ascii="Segoe UI" w:hAnsi="Segoe UI" w:cs="Segoe UI"/>
+          <w:sz w:val="18"/>
+        </w:rPr>
+      </w:pPr>
+      <w:r>
+        <w:rPr>
+          <w:rFonts w:ascii="Segoe UI" w:hAnsi="Segoe UI" w:cs="Segoe UI"/>
+          <w:sz w:val="18"/>
+          <w:u w:val="single"/>
+        </w:rPr>
+        <w:t>•Easier Navigation</w:t>
+      </w:r>
+      <w:r>
+        <w:rPr>
+          <w:rFonts w:ascii="Segoe UI" w:hAnsi="Segoe UI" w:cs="Segoe UI"/>
+          <w:sz w:val="18"/>
+        </w:rPr>
+        <w:t xml:space="preserve"> — AJAX applications can be built to allow easy transition between </w:t>
+      </w:r>
+      <w:r>
+        <w:rPr>
+          <w:rFonts w:ascii="Segoe UI" w:hAnsi="Segoe UI" w:cs="Segoe UI"/>
+          <w:sz w:val="18"/>
+        </w:rPr>
+        <w:t>Webpages</w:t>
+      </w:r>
+      <w:r>
+        <w:rPr>
+          <w:rFonts w:ascii="Segoe UI" w:hAnsi="Segoe UI" w:cs="Segoe UI"/>
+          <w:sz w:val="18"/>
+        </w:rPr>
+        <w:t xml:space="preserve"> to the users instead of using conventional back and forward buttons on a browser.</w:t>
+      </w:r>
+    </w:p>
+    <w:p>
+      <w:pPr>
+        <w:pStyle w:val="NoSpacing"/>
+        <w:rPr>
+          <w:rFonts w:ascii="Segoe UI" w:hAnsi="Segoe UI" w:cs="Segoe UI"/>
+          <w:sz w:val="18"/>
+        </w:rPr>
+      </w:pPr>
+    </w:p>
+    <w:p>
+      <w:pPr>
+        <w:pStyle w:val="NoSpacing"/>
+        <w:rPr>
+          <w:rFonts w:ascii="Segoe UI" w:hAnsi="Segoe UI" w:cs="Segoe UI"/>
+          <w:sz w:val="18"/>
+        </w:rPr>
+      </w:pPr>
+    </w:p>
+    <w:p>
+      <w:pPr>
+        <w:pStyle w:val="NoSpacing"/>
+        <w:rPr>
+          <w:rFonts w:ascii="Segoe UI" w:hAnsi="Segoe UI" w:cs="Segoe UI"/>
+          <w:b/>
+          <w:sz w:val="18"/>
+        </w:rPr>
+      </w:pPr>
+      <w:r>
+        <w:rPr>
+          <w:rFonts w:ascii="Segoe UI" w:hAnsi="Segoe UI" w:cs="Segoe UI"/>
+          <w:b/>
+          <w:sz w:val="18"/>
+        </w:rPr>
+        <w:t>Cons of Using AJAX</w:t>
+      </w:r>
+    </w:p>
+    <w:p>
+      <w:pPr>
+        <w:pStyle w:val="NoSpacing"/>
+        <w:rPr>
+          <w:rFonts w:ascii="Segoe UI" w:hAnsi="Segoe UI" w:cs="Segoe UI"/>
+          <w:sz w:val="18"/>
+        </w:rPr>
+      </w:pPr>
+      <w:r>
+        <w:rPr>
+          <w:rFonts w:ascii="Segoe UI" w:hAnsi="Segoe UI" w:cs="Segoe UI"/>
+          <w:sz w:val="18"/>
+          <w:u w:val="single"/>
+        </w:rPr>
+        <w:t>•Browser Incompatibility</w:t>
+      </w:r>
+      <w:r>
+        <w:rPr>
+          <w:rFonts w:ascii="Segoe UI" w:hAnsi="Segoe UI" w:cs="Segoe UI"/>
+          <w:sz w:val="18"/>
+        </w:rPr>
+        <w:t xml:space="preserve"> — AJAX highly depends on JavaScript which is implemented differently for various browsers. This turns out to be a hurdle especially when AJAX has to work across many browsers. Browsers which do not support JavaScript or have the JavaScript option disabled will not be able to use its functionality. Due to the AJAX’s dependency on JavaScript, it is not suitable for designing mobile applications. The Back button of your web browser does not work as expected.</w:t>
+      </w:r>
+    </w:p>
+    <w:p>
+      <w:pPr>
+        <w:pStyle w:val="NoSpacing"/>
+        <w:rPr>
+          <w:rFonts w:ascii="Segoe UI" w:hAnsi="Segoe UI" w:cs="Segoe UI"/>
+          <w:sz w:val="18"/>
+        </w:rPr>
+      </w:pPr>
+    </w:p>
+    <w:p>
+      <w:pPr>
+        <w:pStyle w:val="NoSpacing"/>
+        <w:rPr>
+          <w:rFonts w:ascii="Segoe UI" w:hAnsi="Segoe UI" w:cs="Segoe UI"/>
+          <w:sz w:val="18"/>
+        </w:rPr>
+      </w:pPr>
+      <w:r>
+        <w:rPr>
+          <w:rFonts w:ascii="Segoe UI" w:hAnsi="Segoe UI" w:cs="Segoe UI"/>
+          <w:sz w:val="18"/>
+          <w:u w:val="single"/>
+        </w:rPr>
+        <w:t>•Insecurity</w:t>
+      </w:r>
+      <w:r>
+        <w:rPr>
+          <w:rFonts w:ascii="Segoe UI" w:hAnsi="Segoe UI" w:cs="Segoe UI"/>
+          <w:sz w:val="18"/>
+        </w:rPr>
+        <w:t xml:space="preserve"> — </w:t>
+      </w:r>
+      <w:r>
+        <w:rPr>
+          <w:rFonts w:ascii="Segoe UI" w:hAnsi="Segoe UI" w:cs="Segoe UI"/>
+          <w:sz w:val="18"/>
+        </w:rPr>
+        <w:t>t</w:t>
+      </w:r>
+      <w:r>
+        <w:rPr>
+          <w:rFonts w:ascii="Segoe UI" w:hAnsi="Segoe UI" w:cs="Segoe UI"/>
+          <w:sz w:val="18"/>
+        </w:rPr>
+        <w:t>he webpage can be difficult to debug, increases the code size of your webpage, and makes your webpage prone to severe security threats.</w:t>
+      </w:r>
+    </w:p>
+    <w:p>
+      <w:pPr>
+        <w:pStyle w:val="NoSpacing"/>
+        <w:rPr>
+          <w:rFonts w:ascii="Segoe UI" w:hAnsi="Segoe UI" w:cs="Segoe UI"/>
+          <w:sz w:val="18"/>
+        </w:rPr>
+      </w:pPr>
+    </w:p>
+    <w:p>
+      <w:pPr>
+        <w:pStyle w:val="NoSpacing"/>
+        <w:rPr>
+          <w:rFonts w:ascii="Segoe UI" w:hAnsi="Segoe UI" w:cs="Segoe UI"/>
+          <w:sz w:val="18"/>
+        </w:rPr>
+      </w:pPr>
+      <w:r>
+        <w:rPr>
+          <w:rFonts w:ascii="Segoe UI" w:hAnsi="Segoe UI" w:cs="Segoe UI"/>
+          <w:sz w:val="18"/>
+          <w:u w:val="single"/>
+        </w:rPr>
+        <w:t>•Increased load on Web Server</w:t>
+      </w:r>
+      <w:r>
+        <w:rPr>
+          <w:rFonts w:ascii="Segoe UI" w:hAnsi="Segoe UI" w:cs="Segoe UI"/>
+          <w:sz w:val="18"/>
+        </w:rPr>
+        <w:t xml:space="preserve"> — </w:t>
+      </w:r>
+      <w:r>
+        <w:rPr>
+          <w:rFonts w:ascii="Segoe UI" w:hAnsi="Segoe UI" w:cs="Segoe UI"/>
+          <w:sz w:val="18"/>
+        </w:rPr>
+        <w:t>the</w:t>
+      </w:r>
+      <w:r>
+        <w:rPr>
+          <w:rFonts w:ascii="Segoe UI" w:hAnsi="Segoe UI" w:cs="Segoe UI"/>
+          <w:sz w:val="18"/>
+        </w:rPr>
+        <w:t xml:space="preserve"> load can be increased depending on the user if you are adding an auto-update type that hits the server every few seconds.</w:t>
+      </w:r>
+    </w:p>
+    <w:p>
+      <w:pPr>
+        <w:pStyle w:val="NoSpacing"/>
+        <w:rPr>
+          <w:rFonts w:ascii="Segoe UI" w:hAnsi="Segoe UI" w:cs="Segoe UI"/>
+          <w:sz w:val="18"/>
+        </w:rPr>
+      </w:pPr>
+    </w:p>
+    <w:p>
+      <w:pPr>
+        <w:pStyle w:val="NoSpacing"/>
+        <w:rPr>
+          <w:rFonts w:ascii="Segoe UI" w:hAnsi="Segoe UI" w:cs="Segoe UI"/>
+          <w:sz w:val="18"/>
+        </w:rPr>
+      </w:pPr>
+    </w:p>
+    <w:p>
+      <w:pPr>
+        <w:pStyle w:val="NoSpacing"/>
+        <w:rPr>
+          <w:rFonts w:ascii="Segoe UI" w:hAnsi="Segoe UI" w:cs="Segoe UI"/>
+          <w:sz w:val="18"/>
+        </w:rPr>
+      </w:pPr>
+    </w:p>
+    <w:p>
+      <w:pPr>
+        <w:pStyle w:val="NoSpacing"/>
+        <w:rPr>
+          <w:rFonts w:ascii="Segoe UI" w:hAnsi="Segoe UI" w:cs="Segoe UI"/>
+          <w:sz w:val="18"/>
+        </w:rPr>
+      </w:pPr>
+    </w:p>
+    <w:p>
+      <w:pPr>
+        <w:pStyle w:val="NoSpacing"/>
+        <w:rPr>
+          <w:rFonts w:ascii="Segoe UI" w:hAnsi="Segoe UI" w:cs="Segoe UI"/>
+          <w:sz w:val="18"/>
+        </w:rPr>
+      </w:pPr>
+    </w:p>
+    <w:p>
+      <w:pPr>
+        <w:pStyle w:val="NoSpacing"/>
+        <w:rPr>
+          <w:rFonts w:ascii="Segoe UI" w:hAnsi="Segoe UI" w:cs="Segoe UI"/>
+          <w:sz w:val="18"/>
+        </w:rPr>
+      </w:pPr>
+    </w:p>
+    <w:p>
+      <w:pPr>
+        <w:pStyle w:val="NoSpacing"/>
+        <w:rPr>
+          <w:rFonts w:ascii="Segoe UI" w:hAnsi="Segoe UI" w:cs="Segoe UI"/>
+          <w:sz w:val="18"/>
+        </w:rPr>
+      </w:pPr>
+    </w:p>
+    <w:p>
+      <w:pPr>
+        <w:pStyle w:val="NoSpacing"/>
+        <w:rPr>
+          <w:rFonts w:ascii="Segoe UI" w:hAnsi="Segoe UI" w:cs="Segoe UI"/>
+          <w:b/>
+          <w:caps/>
+          <w:sz w:val="20"/>
+        </w:rPr>
+      </w:pPr>
+      <w:r>
+        <w:rPr>
+          <w:rFonts w:ascii="Segoe UI" w:hAnsi="Segoe UI" w:cs="Segoe UI"/>
+          <w:b/>
+          <w:caps/>
+          <w:sz w:val="20"/>
+        </w:rPr>
+        <w:lastRenderedPageBreak/>
+        <w:t xml:space="preserve">Angular </w:t>
+      </w:r>
+      <w:r>
+        <w:rPr>
+          <w:rFonts w:ascii="Segoe UI" w:hAnsi="Segoe UI" w:cs="Segoe UI"/>
+          <w:b/>
+          <w:caps/>
+          <w:sz w:val="20"/>
+        </w:rPr>
+        <w:t>js,</w:t>
+      </w:r>
+      <w:r>
+        <w:rPr>
+          <w:rFonts w:ascii="Segoe UI" w:hAnsi="Segoe UI" w:cs="Segoe UI"/>
+          <w:b/>
+          <w:caps/>
+          <w:sz w:val="20"/>
+        </w:rPr>
+        <w:t xml:space="preserve"> Node js, React </w:t>
+      </w:r>
+      <w:r>
+        <w:rPr>
+          <w:rFonts w:ascii="Segoe UI" w:hAnsi="Segoe UI" w:cs="Segoe UI"/>
+          <w:b/>
+          <w:caps/>
+          <w:sz w:val="20"/>
+        </w:rPr>
+        <w:t>js</w:t>
+      </w:r>
+    </w:p>
+    <w:p>
+      <w:pPr>
+        <w:pStyle w:val="NoSpacing"/>
+        <w:rPr>
+          <w:rFonts w:ascii="Segoe UI" w:hAnsi="Segoe UI" w:cs="Segoe UI"/>
+          <w:sz w:val="18"/>
+        </w:rPr>
+      </w:pPr>
+      <w:r>
+        <w:rPr>
+          <w:rFonts w:ascii="Segoe UI" w:hAnsi="Segoe UI" w:cs="Segoe UI"/>
+          <w:sz w:val="18"/>
+        </w:rPr>
+        <w:t>All the three JavaScript frameworks mentioned above are high performing, advanced and widely used worldwide.  It all depends on your business needs and custom app goa</w:t>
+      </w:r>
+      <w:r>
+        <w:rPr>
+          <w:rFonts w:ascii="Segoe UI" w:hAnsi="Segoe UI" w:cs="Segoe UI"/>
+          <w:sz w:val="18"/>
+        </w:rPr>
+        <w:t xml:space="preserve">ls which framework you want to </w:t>
+      </w:r>
+      <w:r>
+        <w:rPr>
+          <w:rFonts w:ascii="Segoe UI" w:hAnsi="Segoe UI" w:cs="Segoe UI"/>
+          <w:sz w:val="18"/>
+        </w:rPr>
+        <w:t>choose.</w:t>
+      </w:r>
+    </w:p>
+    <w:p>
+      <w:pPr>
+        <w:pStyle w:val="NoSpacing"/>
+        <w:rPr>
+          <w:rFonts w:ascii="Segoe UI" w:hAnsi="Segoe UI" w:cs="Segoe UI"/>
+          <w:sz w:val="18"/>
+        </w:rPr>
+      </w:pPr>
+    </w:p>
+    <w:p>
+      <w:pPr>
+        <w:pStyle w:val="NoSpacing"/>
+        <w:rPr>
+          <w:rFonts w:ascii="Segoe UI" w:hAnsi="Segoe UI" w:cs="Segoe UI"/>
+          <w:sz w:val="18"/>
+        </w:rPr>
+      </w:pPr>
+      <w:r>
+        <w:rPr>
+          <w:rFonts w:ascii="Segoe UI" w:hAnsi="Segoe UI" w:cs="Segoe UI"/>
+          <w:sz w:val="18"/>
+        </w:rPr>
+        <w:t>AngularJS is fully featured framework than ReactJS, which is not really a framework but a library. With ReactJS, you write less code and do more. In fact, React is better than AngularJS when it comes to their performance. It is because of React’s implementation of virtual DOM. However, AngularJS has a large support community and following while</w:t>
+      </w:r>
+      <w:r>
+        <w:rPr>
+          <w:rFonts w:ascii="Segoe UI" w:hAnsi="Segoe UI" w:cs="Segoe UI"/>
+          <w:sz w:val="18"/>
+        </w:rPr>
+        <w:t xml:space="preserve"> React is just getting started.</w:t>
+      </w:r>
+    </w:p>
+    <w:p>
+      <w:pPr>
+        <w:pStyle w:val="NoSpacing"/>
+        <w:rPr>
+          <w:rFonts w:ascii="Segoe UI" w:hAnsi="Segoe UI" w:cs="Segoe UI"/>
+          <w:sz w:val="18"/>
+        </w:rPr>
+      </w:pPr>
+      <w:r>
+        <w:rPr>
+          <w:rFonts w:ascii="Segoe UI" w:hAnsi="Segoe UI" w:cs="Segoe UI"/>
+          <w:sz w:val="18"/>
+        </w:rPr>
+        <w:t>On the other hand, Nodejs is simply a JavaScript runtime which is lightweight and fast. It is mainly created to build fast and scalable network applications.</w:t>
+      </w:r>
+    </w:p>
+    <w:p>
+      <w:pPr>
+        <w:pStyle w:val="NoSpacing"/>
+        <w:rPr>
+          <w:rFonts w:ascii="Segoe UI" w:hAnsi="Segoe UI" w:cs="Segoe UI"/>
+          <w:sz w:val="20"/>
+        </w:rPr>
+      </w:pPr>
+    </w:p>
+    <w:p>
+      <w:pPr>
+        <w:pStyle w:val="NoSpacing"/>
+        <w:rPr>
+          <w:rFonts w:ascii="Segoe UI" w:hAnsi="Segoe UI" w:cs="Segoe UI"/>
+          <w:sz w:val="20"/>
+        </w:rPr>
+      </w:pPr>
+    </w:p>
+    <w:tbl>
+      <w:tblPr>
+        <w:tblStyle w:val="PlainTable4"/>
+        <w:tblW w:w="0" w:type="auto"/>
+        <w:tblCellMar>
+          <w:top w:w="72" w:type="dxa"/>
+          <w:left w:w="115" w:type="dxa"/>
+          <w:bottom w:w="72" w:type="dxa"/>
+          <w:right w:w="115" w:type="dxa"/>
+        </w:tblCellMar>
+        <w:tblLook w:val="04A0" w:firstRow="1" w:lastRow="0" w:firstColumn="1" w:lastColumn="0" w:noHBand="0" w:noVBand="1"/>
+      </w:tblPr>
+      <w:tblGrid>
+        <w:gridCol w:w="3596"/>
+        <w:gridCol w:w="3597"/>
+        <w:gridCol w:w="3597"/>
+      </w:tblGrid>
+      <w:tr>
+        <w:trPr>
+          <w:cnfStyle w:val="100000000000" w:firstRow="1" w:lastRow="0" w:firstColumn="0" w:lastColumn="0" w:oddVBand="0" w:evenVBand="0" w:oddHBand="0" w:evenHBand="0" w:firstRowFirstColumn="0" w:firstRowLastColumn="0" w:lastRowFirstColumn="0" w:lastRowLastColumn="0"/>
+        </w:trPr>
+        <w:tc>
+          <w:tcPr>
+            <w:cnfStyle w:val="001000000000" w:firstRow="0" w:lastRow="0" w:firstColumn="1" w:lastColumn="0" w:oddVBand="0" w:evenVBand="0" w:oddHBand="0" w:evenHBand="0" w:firstRowFirstColumn="0" w:firstRowLastColumn="0" w:lastRowFirstColumn="0" w:lastRowLastColumn="0"/>
+            <w:tcW w:w="3596" w:type="dxa"/>
+          </w:tcPr>
+          <w:p>
+            <w:pPr>
+              <w:pStyle w:val="NoSpacing"/>
+              <w:jc w:val="center"/>
+              <w:rPr>
+                <w:rFonts w:ascii="Segoe UI" w:hAnsi="Segoe UI" w:cs="Segoe UI"/>
+                <w:sz w:val="18"/>
+              </w:rPr>
+            </w:pPr>
+            <w:r>
+              <w:rPr>
+                <w:noProof/>
+                <w:color w:val="0000FF"/>
+                <w:lang w:eastAsia="en-PH"/>
+              </w:rPr>
+              <w:drawing>
+                <wp:inline distT="0" distB="0" distL="0" distR="0" wp14:anchorId="7DDEA4ED" wp14:editId="616A1048">
+                  <wp:extent cx="475013" cy="475013"/>
+                  <wp:effectExtent l="0" t="0" r="1270" b="1270"/>
+                  <wp:docPr id="6" name="Picture 6" descr="Image result for angular JS">
+                    <a:hlinkClick xmlns:a="http://schemas.openxmlformats.org/drawingml/2006/main" r:id="rId7"/>
+                  </wp:docPr>
+                  <wp:cNvGraphicFramePr>
+                    <a:graphicFrameLocks xmlns:a="http://schemas.openxmlformats.org/drawingml/2006/main" noChangeAspect="1"/>
+                  </wp:cNvGraphicFramePr>
+                  <a:graphic xmlns:a="http://schemas.openxmlformats.org/drawingml/2006/main">
+                    <a:graphicData uri="http://schemas.openxmlformats.org/drawingml/2006/picture">
+                      <pic:pic xmlns:pic="http://schemas.openxmlformats.org/drawingml/2006/picture">
+                        <pic:nvPicPr>
+                          <pic:cNvPr id="0" name="irc_mi" descr="Image result for angular JS">
+                            <a:hlinkClick r:id="rId7"/>
+                          </pic:cNvPr>
+                          <pic:cNvPicPr>
+                            <a:picLocks noChangeAspect="1" noChangeArrowheads="1"/>
+                          </pic:cNvPicPr>
+                        </pic:nvPicPr>
+                        <pic:blipFill>
+                          <a:blip r:embed="rId8" cstate="print">
+                            <a:extLst>
+                              <a:ext uri="{28A0092B-C50C-407E-A947-70E740481C1C}">
+                                <a14:useLocalDpi xmlns:a14="http://schemas.microsoft.com/office/drawing/2010/main" val="0"/>
+                              </a:ext>
+                            </a:extLst>
+                          </a:blip>
+                          <a:srcRect/>
+                          <a:stretch>
+                            <a:fillRect/>
+                          </a:stretch>
+                        </pic:blipFill>
+                        <pic:spPr bwMode="auto">
+                          <a:xfrm>
+                            <a:off x="0" y="0"/>
+                            <a:ext cx="477356" cy="477356"/>
+                          </a:xfrm>
+                          <a:prstGeom prst="rect">
+                            <a:avLst/>
+                          </a:prstGeom>
+                          <a:noFill/>
+                          <a:ln>
+                            <a:noFill/>
+                          </a:ln>
+                        </pic:spPr>
+                      </pic:pic>
+                    </a:graphicData>
+                  </a:graphic>
+                </wp:inline>
+              </w:drawing>
+            </w:r>
+          </w:p>
+        </w:tc>
+        <w:tc>
+          <w:tcPr>
+            <w:tcW w:w="3597" w:type="dxa"/>
+          </w:tcPr>
+          <w:p>
+            <w:pPr>
+              <w:pStyle w:val="NoSpacing"/>
+              <w:jc w:val="center"/>
+              <w:cnfStyle w:val="100000000000" w:firstRow="1" w:lastRow="0" w:firstColumn="0" w:lastColumn="0" w:oddVBand="0" w:evenVBand="0" w:oddHBand="0" w:evenHBand="0" w:firstRowFirstColumn="0" w:firstRowLastColumn="0" w:lastRowFirstColumn="0" w:lastRowLastColumn="0"/>
+              <w:rPr>
+                <w:rFonts w:ascii="Segoe UI" w:hAnsi="Segoe UI" w:cs="Segoe UI"/>
+                <w:sz w:val="18"/>
+              </w:rPr>
+            </w:pPr>
+            <w:r>
+              <w:rPr>
+                <w:noProof/>
+                <w:lang w:eastAsia="en-PH"/>
+              </w:rPr>
+              <w:drawing>
+                <wp:inline distT="0" distB="0" distL="0" distR="0" wp14:anchorId="7F6ECF9E" wp14:editId="12D44AB5">
+                  <wp:extent cx="450898" cy="490220"/>
+                  <wp:effectExtent l="0" t="0" r="6350" b="5080"/>
+                  <wp:docPr id="7" name="Picture 7"/>
+                  <wp:cNvGraphicFramePr>
+                    <a:graphicFrameLocks xmlns:a="http://schemas.openxmlformats.org/drawingml/2006/main" noChangeAspect="1"/>
+                  </wp:cNvGraphicFramePr>
+                  <a:graphic xmlns:a="http://schemas.openxmlformats.org/drawingml/2006/main">
+                    <a:graphicData uri="http://schemas.openxmlformats.org/drawingml/2006/picture">
+                      <pic:pic xmlns:pic="http://schemas.openxmlformats.org/drawingml/2006/picture">
+                        <pic:nvPicPr>
+                          <pic:cNvPr id="1" name=""/>
+                          <pic:cNvPicPr/>
+                        </pic:nvPicPr>
+                        <pic:blipFill>
+                          <a:blip r:embed="rId9"/>
+                          <a:stretch>
+                            <a:fillRect/>
+                          </a:stretch>
+                        </pic:blipFill>
+                        <pic:spPr>
+                          <a:xfrm>
+                            <a:off x="0" y="0"/>
+                            <a:ext cx="464670" cy="505194"/>
+                          </a:xfrm>
+                          <a:prstGeom prst="rect">
+                            <a:avLst/>
+                          </a:prstGeom>
+                        </pic:spPr>
+                      </pic:pic>
+                    </a:graphicData>
+                  </a:graphic>
+                </wp:inline>
+              </w:drawing>
+            </w:r>
+          </w:p>
+        </w:tc>
+        <w:tc>
+          <w:tcPr>
+            <w:tcW w:w="3597" w:type="dxa"/>
+          </w:tcPr>
+          <w:p>
+            <w:pPr>
+              <w:pStyle w:val="NoSpacing"/>
+              <w:jc w:val="center"/>
+              <w:cnfStyle w:val="100000000000" w:firstRow="1" w:lastRow="0" w:firstColumn="0" w:lastColumn="0" w:oddVBand="0" w:evenVBand="0" w:oddHBand="0" w:evenHBand="0" w:firstRowFirstColumn="0" w:firstRowLastColumn="0" w:lastRowFirstColumn="0" w:lastRowLastColumn="0"/>
+              <w:rPr>
+                <w:rFonts w:ascii="Segoe UI" w:hAnsi="Segoe UI" w:cs="Segoe UI"/>
+                <w:sz w:val="18"/>
+              </w:rPr>
+            </w:pPr>
+            <w:r>
+              <w:rPr>
+                <w:noProof/>
+                <w:lang w:eastAsia="en-PH"/>
+              </w:rPr>
+              <w:drawing>
+                <wp:inline distT="0" distB="0" distL="0" distR="0" wp14:anchorId="0EEB9C90" wp14:editId="47309873">
+                  <wp:extent cx="558140" cy="502695"/>
+                  <wp:effectExtent l="0" t="0" r="0" b="0"/>
+                  <wp:docPr id="8" name="Picture 8"/>
+                  <wp:cNvGraphicFramePr>
+                    <a:graphicFrameLocks xmlns:a="http://schemas.openxmlformats.org/drawingml/2006/main" noChangeAspect="1"/>
+                  </wp:cNvGraphicFramePr>
+                  <a:graphic xmlns:a="http://schemas.openxmlformats.org/drawingml/2006/main">
+                    <a:graphicData uri="http://schemas.openxmlformats.org/drawingml/2006/picture">
+                      <pic:pic xmlns:pic="http://schemas.openxmlformats.org/drawingml/2006/picture">
+                        <pic:nvPicPr>
+                          <pic:cNvPr id="1" name=""/>
+                          <pic:cNvPicPr/>
+                        </pic:nvPicPr>
+                        <pic:blipFill>
+                          <a:blip r:embed="rId10"/>
+                          <a:stretch>
+                            <a:fillRect/>
+                          </a:stretch>
+                        </pic:blipFill>
+                        <pic:spPr>
+                          <a:xfrm>
+                            <a:off x="0" y="0"/>
+                            <a:ext cx="558140" cy="502695"/>
+                          </a:xfrm>
+                          <a:prstGeom prst="rect">
+                            <a:avLst/>
+                          </a:prstGeom>
+                        </pic:spPr>
+                      </pic:pic>
+                    </a:graphicData>
+                  </a:graphic>
+                </wp:inline>
+              </w:drawing>
+            </w:r>
+          </w:p>
+        </w:tc>
+      </w:tr>
+      <w:tr>
+        <w:trPr>
+          <w:cnfStyle w:val="000000100000" w:firstRow="0" w:lastRow="0" w:firstColumn="0" w:lastColumn="0" w:oddVBand="0" w:evenVBand="0" w:oddHBand="1" w:evenHBand="0" w:firstRowFirstColumn="0" w:firstRowLastColumn="0" w:lastRowFirstColumn="0" w:lastRowLastColumn="0"/>
+        </w:trPr>
+        <w:tc>
+          <w:tcPr>
+            <w:cnfStyle w:val="001000000000" w:firstRow="0" w:lastRow="0" w:firstColumn="1" w:lastColumn="0" w:oddVBand="0" w:evenVBand="0" w:oddHBand="0" w:evenHBand="0" w:firstRowFirstColumn="0" w:firstRowLastColumn="0" w:lastRowFirstColumn="0" w:lastRowLastColumn="0"/>
+            <w:tcW w:w="3596" w:type="dxa"/>
+          </w:tcPr>
+          <w:p>
+            <w:pPr>
+              <w:pStyle w:val="NoSpacing"/>
+              <w:rPr>
+                <w:rFonts w:ascii="Segoe UI" w:hAnsi="Segoe UI" w:cs="Segoe UI"/>
+                <w:sz w:val="18"/>
+              </w:rPr>
+            </w:pPr>
+            <w:r>
+              <w:rPr>
+                <w:rFonts w:ascii="Segoe UI" w:hAnsi="Segoe UI" w:cs="Segoe UI"/>
+                <w:sz w:val="18"/>
+              </w:rPr>
+              <w:t xml:space="preserve">Angular Js      </w:t>
+            </w:r>
+          </w:p>
+        </w:tc>
+        <w:tc>
+          <w:tcPr>
+            <w:tcW w:w="3597" w:type="dxa"/>
+          </w:tcPr>
+          <w:p>
+            <w:pPr>
+              <w:pStyle w:val="NoSpacing"/>
+              <w:cnfStyle w:val="000000100000" w:firstRow="0" w:lastRow="0" w:firstColumn="0" w:lastColumn="0" w:oddVBand="0" w:evenVBand="0" w:oddHBand="1" w:evenHBand="0" w:firstRowFirstColumn="0" w:firstRowLastColumn="0" w:lastRowFirstColumn="0" w:lastRowLastColumn="0"/>
+              <w:rPr>
+                <w:rFonts w:ascii="Segoe UI" w:hAnsi="Segoe UI" w:cs="Segoe UI"/>
+                <w:b/>
+                <w:sz w:val="18"/>
+              </w:rPr>
+            </w:pPr>
+            <w:r>
+              <w:rPr>
+                <w:rFonts w:ascii="Segoe UI" w:hAnsi="Segoe UI" w:cs="Segoe UI"/>
+                <w:b/>
+                <w:sz w:val="18"/>
+              </w:rPr>
+              <w:t xml:space="preserve">Node Js      </w:t>
+            </w:r>
+          </w:p>
+        </w:tc>
+        <w:tc>
+          <w:tcPr>
+            <w:tcW w:w="3597" w:type="dxa"/>
+          </w:tcPr>
+          <w:p>
+            <w:pPr>
+              <w:pStyle w:val="NoSpacing"/>
+              <w:cnfStyle w:val="000000100000" w:firstRow="0" w:lastRow="0" w:firstColumn="0" w:lastColumn="0" w:oddVBand="0" w:evenVBand="0" w:oddHBand="1" w:evenHBand="0" w:firstRowFirstColumn="0" w:firstRowLastColumn="0" w:lastRowFirstColumn="0" w:lastRowLastColumn="0"/>
+              <w:rPr>
+                <w:rFonts w:ascii="Segoe UI" w:hAnsi="Segoe UI" w:cs="Segoe UI"/>
+                <w:b/>
+                <w:sz w:val="18"/>
+              </w:rPr>
+            </w:pPr>
+            <w:r>
+              <w:rPr>
+                <w:rFonts w:ascii="Segoe UI" w:hAnsi="Segoe UI" w:cs="Segoe UI"/>
+                <w:b/>
+                <w:sz w:val="18"/>
+              </w:rPr>
+              <w:t xml:space="preserve">React Js   </w:t>
+            </w:r>
+          </w:p>
+        </w:tc>
+      </w:tr>
+      <w:tr>
+        <w:tc>
+          <w:tcPr>
+            <w:cnfStyle w:val="001000000000" w:firstRow="0" w:lastRow="0" w:firstColumn="1" w:lastColumn="0" w:oddVBand="0" w:evenVBand="0" w:oddHBand="0" w:evenHBand="0" w:firstRowFirstColumn="0" w:firstRowLastColumn="0" w:lastRowFirstColumn="0" w:lastRowLastColumn="0"/>
+            <w:tcW w:w="3596" w:type="dxa"/>
+          </w:tcPr>
+          <w:p>
+            <w:pPr>
+              <w:pStyle w:val="NoSpacing"/>
+              <w:rPr>
+                <w:rFonts w:ascii="Segoe UI" w:hAnsi="Segoe UI" w:cs="Segoe UI"/>
+                <w:b w:val="0"/>
+                <w:sz w:val="18"/>
+              </w:rPr>
+            </w:pPr>
+            <w:r>
+              <w:rPr>
+                <w:rFonts w:ascii="Segoe UI" w:hAnsi="Segoe UI" w:cs="Segoe UI"/>
+                <w:b w:val="0"/>
+                <w:sz w:val="18"/>
+              </w:rPr>
+              <w:t>Uses MVVC pattern</w:t>
+            </w:r>
+          </w:p>
+        </w:tc>
+        <w:tc>
+          <w:tcPr>
+            <w:tcW w:w="3597" w:type="dxa"/>
+          </w:tcPr>
+          <w:p>
+            <w:pPr>
+              <w:pStyle w:val="NoSpacing"/>
+              <w:cnfStyle w:val="000000000000" w:firstRow="0" w:lastRow="0" w:firstColumn="0" w:lastColumn="0" w:oddVBand="0" w:evenVBand="0" w:oddHBand="0" w:evenHBand="0" w:firstRowFirstColumn="0" w:firstRowLastColumn="0" w:lastRowFirstColumn="0" w:lastRowLastColumn="0"/>
+              <w:rPr>
+                <w:rFonts w:ascii="Segoe UI" w:hAnsi="Segoe UI" w:cs="Segoe UI"/>
+                <w:sz w:val="18"/>
+              </w:rPr>
+            </w:pPr>
+            <w:r>
+              <w:rPr>
+                <w:rFonts w:ascii="Segoe UI" w:hAnsi="Segoe UI" w:cs="Segoe UI"/>
+                <w:sz w:val="18"/>
+              </w:rPr>
+              <w:t>Event driven architecture</w:t>
+            </w:r>
+          </w:p>
+        </w:tc>
+        <w:tc>
+          <w:tcPr>
+            <w:tcW w:w="3597" w:type="dxa"/>
+          </w:tcPr>
+          <w:p>
+            <w:pPr>
+              <w:pStyle w:val="NoSpacing"/>
+              <w:cnfStyle w:val="000000000000" w:firstRow="0" w:lastRow="0" w:firstColumn="0" w:lastColumn="0" w:oddVBand="0" w:evenVBand="0" w:oddHBand="0" w:evenHBand="0" w:firstRowFirstColumn="0" w:firstRowLastColumn="0" w:lastRowFirstColumn="0" w:lastRowLastColumn="0"/>
+              <w:rPr>
+                <w:rFonts w:ascii="Segoe UI" w:hAnsi="Segoe UI" w:cs="Segoe UI"/>
+                <w:sz w:val="18"/>
+              </w:rPr>
+            </w:pPr>
+            <w:r>
+              <w:rPr>
+                <w:rFonts w:ascii="Segoe UI" w:hAnsi="Segoe UI" w:cs="Segoe UI"/>
+                <w:sz w:val="18"/>
+              </w:rPr>
+              <w:t>Uses Controller View pattern</w:t>
+            </w:r>
+          </w:p>
+        </w:tc>
+      </w:tr>
+      <w:tr>
+        <w:trPr>
+          <w:cnfStyle w:val="000000100000" w:firstRow="0" w:lastRow="0" w:firstColumn="0" w:lastColumn="0" w:oddVBand="0" w:evenVBand="0" w:oddHBand="1" w:evenHBand="0" w:firstRowFirstColumn="0" w:firstRowLastColumn="0" w:lastRowFirstColumn="0" w:lastRowLastColumn="0"/>
+        </w:trPr>
+        <w:tc>
+          <w:tcPr>
+            <w:cnfStyle w:val="001000000000" w:firstRow="0" w:lastRow="0" w:firstColumn="1" w:lastColumn="0" w:oddVBand="0" w:evenVBand="0" w:oddHBand="0" w:evenHBand="0" w:firstRowFirstColumn="0" w:firstRowLastColumn="0" w:lastRowFirstColumn="0" w:lastRowLastColumn="0"/>
+            <w:tcW w:w="3596" w:type="dxa"/>
+          </w:tcPr>
+          <w:p>
+            <w:pPr>
+              <w:pStyle w:val="NoSpacing"/>
+              <w:rPr>
+                <w:rFonts w:ascii="Segoe UI" w:hAnsi="Segoe UI" w:cs="Segoe UI"/>
+                <w:b w:val="0"/>
+                <w:sz w:val="18"/>
+              </w:rPr>
+            </w:pPr>
+            <w:r>
+              <w:rPr>
+                <w:rFonts w:ascii="Segoe UI" w:hAnsi="Segoe UI" w:cs="Segoe UI"/>
+                <w:b w:val="0"/>
+                <w:sz w:val="18"/>
+              </w:rPr>
+              <w:t>Designed for single page application development</w:t>
+            </w:r>
+          </w:p>
+        </w:tc>
+        <w:tc>
+          <w:tcPr>
+            <w:tcW w:w="3597" w:type="dxa"/>
+          </w:tcPr>
+          <w:p>
+            <w:pPr>
+              <w:pStyle w:val="NoSpacing"/>
+              <w:cnfStyle w:val="000000100000" w:firstRow="0" w:lastRow="0" w:firstColumn="0" w:lastColumn="0" w:oddVBand="0" w:evenVBand="0" w:oddHBand="1" w:evenHBand="0" w:firstRowFirstColumn="0" w:firstRowLastColumn="0" w:lastRowFirstColumn="0" w:lastRowLastColumn="0"/>
+              <w:rPr>
+                <w:rFonts w:ascii="Segoe UI" w:hAnsi="Segoe UI" w:cs="Segoe UI"/>
+                <w:sz w:val="18"/>
+              </w:rPr>
+            </w:pPr>
+            <w:r>
+              <w:rPr>
+                <w:rFonts w:ascii="Segoe UI" w:hAnsi="Segoe UI" w:cs="Segoe UI"/>
+                <w:sz w:val="18"/>
+              </w:rPr>
+              <w:t>For highly concurrent server side design</w:t>
+            </w:r>
+          </w:p>
+        </w:tc>
+        <w:tc>
+          <w:tcPr>
+            <w:tcW w:w="3597" w:type="dxa"/>
+          </w:tcPr>
+          <w:p>
+            <w:pPr>
+              <w:pStyle w:val="NoSpacing"/>
+              <w:cnfStyle w:val="000000100000" w:firstRow="0" w:lastRow="0" w:firstColumn="0" w:lastColumn="0" w:oddVBand="0" w:evenVBand="0" w:oddHBand="1" w:evenHBand="0" w:firstRowFirstColumn="0" w:firstRowLastColumn="0" w:lastRowFirstColumn="0" w:lastRowLastColumn="0"/>
+              <w:rPr>
+                <w:rFonts w:ascii="Segoe UI" w:hAnsi="Segoe UI" w:cs="Segoe UI"/>
+                <w:sz w:val="18"/>
+              </w:rPr>
+            </w:pPr>
+            <w:r>
+              <w:rPr>
+                <w:rFonts w:ascii="Segoe UI" w:hAnsi="Segoe UI" w:cs="Segoe UI"/>
+                <w:sz w:val="18"/>
+              </w:rPr>
+              <w:t>Best for building scalable network applications</w:t>
+            </w:r>
+          </w:p>
+        </w:tc>
+      </w:tr>
+      <w:tr>
+        <w:tc>
+          <w:tcPr>
+            <w:cnfStyle w:val="001000000000" w:firstRow="0" w:lastRow="0" w:firstColumn="1" w:lastColumn="0" w:oddVBand="0" w:evenVBand="0" w:oddHBand="0" w:evenHBand="0" w:firstRowFirstColumn="0" w:firstRowLastColumn="0" w:lastRowFirstColumn="0" w:lastRowLastColumn="0"/>
+            <w:tcW w:w="3596" w:type="dxa"/>
+          </w:tcPr>
+          <w:p>
+            <w:pPr>
+              <w:pStyle w:val="NoSpacing"/>
+              <w:rPr>
+                <w:rFonts w:ascii="Segoe UI" w:hAnsi="Segoe UI" w:cs="Segoe UI"/>
+                <w:b w:val="0"/>
+                <w:sz w:val="18"/>
+              </w:rPr>
+            </w:pPr>
+            <w:r>
+              <w:rPr>
+                <w:rFonts w:ascii="Segoe UI" w:hAnsi="Segoe UI" w:cs="Segoe UI"/>
+                <w:b w:val="0"/>
+                <w:sz w:val="18"/>
+              </w:rPr>
+              <w:t>Open source javascript framework</w:t>
+            </w:r>
+          </w:p>
+        </w:tc>
+        <w:tc>
+          <w:tcPr>
+            <w:tcW w:w="3597" w:type="dxa"/>
+          </w:tcPr>
+          <w:p>
+            <w:pPr>
+              <w:pStyle w:val="NoSpacing"/>
+              <w:cnfStyle w:val="000000000000" w:firstRow="0" w:lastRow="0" w:firstColumn="0" w:lastColumn="0" w:oddVBand="0" w:evenVBand="0" w:oddHBand="0" w:evenHBand="0" w:firstRowFirstColumn="0" w:firstRowLastColumn="0" w:lastRowFirstColumn="0" w:lastRowLastColumn="0"/>
+              <w:rPr>
+                <w:rFonts w:ascii="Segoe UI" w:hAnsi="Segoe UI" w:cs="Segoe UI"/>
+                <w:sz w:val="18"/>
+              </w:rPr>
+            </w:pPr>
+            <w:r>
+              <w:rPr>
+                <w:rFonts w:ascii="Segoe UI" w:hAnsi="Segoe UI" w:cs="Segoe UI"/>
+                <w:sz w:val="18"/>
+              </w:rPr>
+              <w:t>Run time environment</w:t>
+            </w:r>
+          </w:p>
+        </w:tc>
+        <w:tc>
+          <w:tcPr>
+            <w:tcW w:w="3597" w:type="dxa"/>
+          </w:tcPr>
+          <w:p>
+            <w:pPr>
+              <w:pStyle w:val="NoSpacing"/>
+              <w:cnfStyle w:val="000000000000" w:firstRow="0" w:lastRow="0" w:firstColumn="0" w:lastColumn="0" w:oddVBand="0" w:evenVBand="0" w:oddHBand="0" w:evenHBand="0" w:firstRowFirstColumn="0" w:firstRowLastColumn="0" w:lastRowFirstColumn="0" w:lastRowLastColumn="0"/>
+              <w:rPr>
+                <w:rFonts w:ascii="Segoe UI" w:hAnsi="Segoe UI" w:cs="Segoe UI"/>
+                <w:sz w:val="18"/>
+              </w:rPr>
+            </w:pPr>
+            <w:r>
+              <w:rPr>
+                <w:rFonts w:ascii="Segoe UI" w:hAnsi="Segoe UI" w:cs="Segoe UI"/>
+                <w:sz w:val="18"/>
+              </w:rPr>
+              <w:t>Open source javascript library</w:t>
+            </w:r>
+          </w:p>
+        </w:tc>
+      </w:tr>
+      <w:tr>
+        <w:trPr>
+          <w:cnfStyle w:val="000000100000" w:firstRow="0" w:lastRow="0" w:firstColumn="0" w:lastColumn="0" w:oddVBand="0" w:evenVBand="0" w:oddHBand="1" w:evenHBand="0" w:firstRowFirstColumn="0" w:firstRowLastColumn="0" w:lastRowFirstColumn="0" w:lastRowLastColumn="0"/>
+        </w:trPr>
+        <w:tc>
+          <w:tcPr>
+            <w:cnfStyle w:val="001000000000" w:firstRow="0" w:lastRow="0" w:firstColumn="1" w:lastColumn="0" w:oddVBand="0" w:evenVBand="0" w:oddHBand="0" w:evenHBand="0" w:firstRowFirstColumn="0" w:firstRowLastColumn="0" w:lastRowFirstColumn="0" w:lastRowLastColumn="0"/>
+            <w:tcW w:w="3596" w:type="dxa"/>
+          </w:tcPr>
+          <w:p>
+            <w:pPr>
+              <w:pStyle w:val="NoSpacing"/>
+              <w:rPr>
+                <w:rFonts w:ascii="Segoe UI" w:hAnsi="Segoe UI" w:cs="Segoe UI"/>
+                <w:b w:val="0"/>
+                <w:sz w:val="18"/>
+              </w:rPr>
+            </w:pPr>
+            <w:r>
+              <w:rPr>
+                <w:rFonts w:ascii="Segoe UI" w:hAnsi="Segoe UI" w:cs="Segoe UI"/>
+                <w:b w:val="0"/>
+                <w:sz w:val="18"/>
+              </w:rPr>
+              <w:t>Used for front end tasks</w:t>
+            </w:r>
+          </w:p>
+        </w:tc>
+        <w:tc>
+          <w:tcPr>
+            <w:tcW w:w="3597" w:type="dxa"/>
+          </w:tcPr>
+          <w:p>
+            <w:pPr>
+              <w:pStyle w:val="NoSpacing"/>
+              <w:cnfStyle w:val="000000100000" w:firstRow="0" w:lastRow="0" w:firstColumn="0" w:lastColumn="0" w:oddVBand="0" w:evenVBand="0" w:oddHBand="1" w:evenHBand="0" w:firstRowFirstColumn="0" w:firstRowLastColumn="0" w:lastRowFirstColumn="0" w:lastRowLastColumn="0"/>
+              <w:rPr>
+                <w:rFonts w:ascii="Segoe UI" w:hAnsi="Segoe UI" w:cs="Segoe UI"/>
+                <w:sz w:val="18"/>
+              </w:rPr>
+            </w:pPr>
+            <w:r>
+              <w:rPr>
+                <w:rFonts w:ascii="Segoe UI" w:hAnsi="Segoe UI" w:cs="Segoe UI"/>
+                <w:sz w:val="18"/>
+              </w:rPr>
+              <w:t xml:space="preserve">It’s a javascript runtime </w:t>
+            </w:r>
+          </w:p>
+        </w:tc>
+        <w:tc>
+          <w:tcPr>
+            <w:tcW w:w="3597" w:type="dxa"/>
+          </w:tcPr>
+          <w:p>
+            <w:pPr>
+              <w:pStyle w:val="NoSpacing"/>
+              <w:cnfStyle w:val="000000100000" w:firstRow="0" w:lastRow="0" w:firstColumn="0" w:lastColumn="0" w:oddVBand="0" w:evenVBand="0" w:oddHBand="1" w:evenHBand="0" w:firstRowFirstColumn="0" w:firstRowLastColumn="0" w:lastRowFirstColumn="0" w:lastRowLastColumn="0"/>
+              <w:rPr>
+                <w:rFonts w:ascii="Segoe UI" w:hAnsi="Segoe UI" w:cs="Segoe UI"/>
+                <w:sz w:val="18"/>
+              </w:rPr>
+            </w:pPr>
+            <w:r>
+              <w:rPr>
+                <w:rFonts w:ascii="Segoe UI" w:hAnsi="Segoe UI" w:cs="Segoe UI"/>
+                <w:sz w:val="18"/>
+              </w:rPr>
+              <w:t>Can create view in client side and server side</w:t>
+            </w:r>
+          </w:p>
+        </w:tc>
+      </w:tr>
+    </w:tbl>
+    <w:p>
+      <w:pPr>
+        <w:pStyle w:val="NoSpacing"/>
+        <w:rPr>
+          <w:rFonts w:ascii="Segoe UI" w:hAnsi="Segoe UI" w:cs="Segoe UI"/>
+          <w:sz w:val="18"/>
+        </w:rPr>
+      </w:pPr>
+    </w:p>
+    <w:p>
+      <w:pPr>
+        <w:pStyle w:val="NoSpacing"/>
+        <w:rPr>
+          <w:rFonts w:ascii="Segoe UI" w:hAnsi="Segoe UI" w:cs="Segoe UI"/>
+          <w:sz w:val="18"/>
+        </w:rPr>
+      </w:pPr>
+    </w:p>
+    <w:p>
+      <w:pPr>
+        <w:pStyle w:val="NoSpacing"/>
+        <w:rPr>
+          <w:rFonts w:ascii="Segoe UI" w:hAnsi="Segoe UI" w:cs="Segoe UI"/>
+          <w:sz w:val="18"/>
+        </w:rPr>
+      </w:pPr>
+    </w:p>
+    <w:p>
+      <w:pPr>
+        <w:pStyle w:val="NoSpacing"/>
+        <w:rPr>
+          <w:rFonts w:ascii="Segoe UI" w:hAnsi="Segoe UI" w:cs="Segoe UI"/>
+          <w:b/>
+          <w:sz w:val="18"/>
+          <w:u w:val="single"/>
+        </w:rPr>
+      </w:pPr>
+      <w:r>
+        <w:rPr>
+          <w:rFonts w:ascii="Segoe UI" w:hAnsi="Segoe UI" w:cs="Segoe UI"/>
+          <w:b/>
+          <w:sz w:val="18"/>
+          <w:u w:val="single"/>
+        </w:rPr>
+        <w:t>Angular Js</w:t>
+      </w:r>
+    </w:p>
+    <w:p>
+      <w:pPr>
+        <w:pStyle w:val="NoSpacing"/>
+        <w:rPr>
+          <w:rFonts w:ascii="Segoe UI" w:hAnsi="Segoe UI" w:cs="Segoe UI"/>
+          <w:sz w:val="18"/>
+        </w:rPr>
+      </w:pPr>
+      <w:r>
+        <w:rPr>
+          <w:rFonts w:ascii="Segoe UI" w:hAnsi="Segoe UI" w:cs="Segoe UI"/>
+          <w:sz w:val="18"/>
+        </w:rPr>
+        <w:t>In 2009, Google launched its open source client side web framework called as AngularJS. It was developed for angular developers aiming at resolving issues in single page application creation.</w:t>
+      </w:r>
+    </w:p>
+    <w:p>
+      <w:pPr>
+        <w:pStyle w:val="NoSpacing"/>
+        <w:rPr>
+          <w:rFonts w:ascii="Segoe UI" w:hAnsi="Segoe UI" w:cs="Segoe UI"/>
+          <w:sz w:val="18"/>
+        </w:rPr>
+      </w:pPr>
+    </w:p>
+    <w:p>
+      <w:pPr>
+        <w:pStyle w:val="NoSpacing"/>
+        <w:rPr>
+          <w:rFonts w:ascii="Segoe UI" w:hAnsi="Segoe UI" w:cs="Segoe UI"/>
+          <w:sz w:val="18"/>
+        </w:rPr>
+      </w:pPr>
+      <w:r>
+        <w:rPr>
+          <w:rFonts w:ascii="Segoe UI" w:hAnsi="Segoe UI" w:cs="Segoe UI"/>
+          <w:sz w:val="18"/>
+        </w:rPr>
+        <w:t>It extends HTML vocabulary for your web application. Due to its extensibility feature, it can work well with other libraries. Moreover, it has a large support community.</w:t>
+      </w:r>
+    </w:p>
+    <w:p>
+      <w:pPr>
+        <w:pStyle w:val="NoSpacing"/>
+        <w:rPr>
+          <w:rFonts w:ascii="Segoe UI" w:hAnsi="Segoe UI" w:cs="Segoe UI"/>
+          <w:sz w:val="18"/>
+        </w:rPr>
+      </w:pPr>
+    </w:p>
+    <w:p>
+      <w:pPr>
+        <w:pStyle w:val="NoSpacing"/>
+        <w:rPr>
+          <w:rFonts w:ascii="Segoe UI" w:hAnsi="Segoe UI" w:cs="Segoe UI"/>
+          <w:sz w:val="18"/>
+        </w:rPr>
+      </w:pPr>
+    </w:p>
+    <w:p>
+      <w:pPr>
+        <w:pStyle w:val="NoSpacing"/>
+        <w:rPr>
+          <w:rFonts w:ascii="Segoe UI" w:hAnsi="Segoe UI" w:cs="Segoe UI"/>
+          <w:sz w:val="18"/>
+          <w:u w:val="single"/>
+        </w:rPr>
+      </w:pPr>
+      <w:r>
+        <w:rPr>
+          <w:rFonts w:ascii="Segoe UI" w:hAnsi="Segoe UI" w:cs="Segoe UI"/>
+          <w:sz w:val="18"/>
+          <w:u w:val="single"/>
+        </w:rPr>
+        <w:t>Top 3 reasons to choose An</w:t>
+      </w:r>
+      <w:r>
+        <w:rPr>
+          <w:rFonts w:ascii="Segoe UI" w:hAnsi="Segoe UI" w:cs="Segoe UI"/>
+          <w:sz w:val="18"/>
+          <w:u w:val="single"/>
+        </w:rPr>
+        <w:t>gularJS:</w:t>
+      </w:r>
+    </w:p>
+    <w:tbl>
+      <w:tblPr>
+        <w:tblStyle w:val="TableGrid"/>
+        <w:tblW w:w="0" w:type="auto"/>
+        <w:tblBorders>
+          <w:top w:val="none" w:sz="0" w:space="0" w:color="auto"/>
+          <w:left w:val="none" w:sz="0" w:space="0" w:color="auto"/>
+          <w:bottom w:val="none" w:sz="0" w:space="0" w:color="auto"/>
+          <w:right w:val="none" w:sz="0" w:space="0" w:color="auto"/>
+          <w:insideH w:val="none" w:sz="0" w:space="0" w:color="auto"/>
+          <w:insideV w:val="none" w:sz="0" w:space="0" w:color="auto"/>
+        </w:tblBorders>
+        <w:tblLook w:val="04A0" w:firstRow="1" w:lastRow="0" w:firstColumn="1" w:lastColumn="0" w:noHBand="0" w:noVBand="1"/>
+      </w:tblPr>
+      <w:tblGrid>
+        <w:gridCol w:w="3596"/>
+        <w:gridCol w:w="3597"/>
+        <w:gridCol w:w="3597"/>
+      </w:tblGrid>
+      <w:tr>
+        <w:tc>
+          <w:tcPr>
+            <w:tcW w:w="3596" w:type="dxa"/>
+          </w:tcPr>
+          <w:p>
+            <w:pPr>
+              <w:pStyle w:val="NoSpacing"/>
+              <w:rPr>
+                <w:rFonts w:ascii="Segoe UI" w:hAnsi="Segoe UI" w:cs="Segoe UI"/>
+                <w:sz w:val="18"/>
+              </w:rPr>
+            </w:pPr>
+            <w:r>
+              <w:rPr>
+                <w:rFonts w:ascii="Segoe UI" w:hAnsi="Segoe UI" w:cs="Segoe UI"/>
+                <w:sz w:val="18"/>
+              </w:rPr>
+              <w:t>1) User interface</w:t>
+            </w:r>
+          </w:p>
+          <w:p>
+            <w:pPr>
+              <w:pStyle w:val="NoSpacing"/>
+              <w:rPr>
+                <w:rFonts w:ascii="Segoe UI" w:hAnsi="Segoe UI" w:cs="Segoe UI"/>
+                <w:sz w:val="18"/>
+              </w:rPr>
+            </w:pPr>
+            <w:r>
+              <w:rPr>
+                <w:rFonts w:ascii="Segoe UI" w:hAnsi="Segoe UI" w:cs="Segoe UI"/>
+                <w:sz w:val="18"/>
+              </w:rPr>
+              <w:t xml:space="preserve">AngularJS uses HTML to define a web app’s user interface because HTML is a declarative language and less brittle to recognize. The overall game is of attributes you use in your HTML where these attributes define which controller </w:t>
+            </w:r>
+            <w:r>
+              <w:rPr>
+                <w:rFonts w:ascii="Segoe UI" w:hAnsi="Segoe UI" w:cs="Segoe UI"/>
+                <w:sz w:val="18"/>
+              </w:rPr>
+              <w:t>will be used for which element.</w:t>
+            </w:r>
+          </w:p>
+          <w:p>
+            <w:pPr>
+              <w:pStyle w:val="NoSpacing"/>
+              <w:rPr>
+                <w:rFonts w:ascii="Segoe UI" w:hAnsi="Segoe UI" w:cs="Segoe UI"/>
+                <w:sz w:val="18"/>
+              </w:rPr>
+            </w:pPr>
+          </w:p>
+          <w:p>
+            <w:pPr>
+              <w:pStyle w:val="NoSpacing"/>
+              <w:rPr>
+                <w:rFonts w:ascii="Segoe UI" w:hAnsi="Segoe UI" w:cs="Segoe UI"/>
+                <w:sz w:val="18"/>
+              </w:rPr>
+            </w:pPr>
+            <w:r>
+              <w:rPr>
+                <w:rFonts w:ascii="Segoe UI" w:hAnsi="Segoe UI" w:cs="Segoe UI"/>
+                <w:sz w:val="18"/>
+              </w:rPr>
+              <w:t>It simplifies your web development process and you just define what you want. However, AngularJS takes care of all the dependencies.</w:t>
+            </w:r>
+          </w:p>
+          <w:p>
+            <w:pPr>
+              <w:pStyle w:val="NoSpacing"/>
+              <w:rPr>
+                <w:rFonts w:ascii="Segoe UI" w:hAnsi="Segoe UI" w:cs="Segoe UI"/>
+                <w:sz w:val="18"/>
+                <w:u w:val="single"/>
+              </w:rPr>
+            </w:pPr>
+          </w:p>
+        </w:tc>
+        <w:tc>
+          <w:tcPr>
+            <w:tcW w:w="3597" w:type="dxa"/>
+          </w:tcPr>
+          <w:p>
+            <w:pPr>
+              <w:pStyle w:val="NoSpacing"/>
+              <w:rPr>
+                <w:rFonts w:ascii="Segoe UI" w:hAnsi="Segoe UI" w:cs="Segoe UI"/>
+                <w:sz w:val="18"/>
+              </w:rPr>
+            </w:pPr>
+            <w:r>
+              <w:rPr>
+                <w:rFonts w:ascii="Segoe UI" w:hAnsi="Segoe UI" w:cs="Segoe UI"/>
+                <w:sz w:val="18"/>
+              </w:rPr>
+              <w:t>2)  Flexibility</w:t>
+            </w:r>
+          </w:p>
+          <w:p>
+            <w:pPr>
+              <w:pStyle w:val="NoSpacing"/>
+              <w:rPr>
+                <w:rFonts w:ascii="Segoe UI" w:hAnsi="Segoe UI" w:cs="Segoe UI"/>
+                <w:sz w:val="18"/>
+              </w:rPr>
+            </w:pPr>
+            <w:r>
+              <w:rPr>
+                <w:rFonts w:ascii="Segoe UI" w:hAnsi="Segoe UI" w:cs="Segoe UI"/>
+                <w:sz w:val="18"/>
+              </w:rPr>
+              <w:t>The use of filters and directives makes it a flexible for web app development. Directives bring functionality to HTML rather than manipulating DOM. In fact, if you put DOM manipulation code into directives, you can easily sep</w:t>
+            </w:r>
+            <w:r>
+              <w:rPr>
+                <w:rFonts w:ascii="Segoe UI" w:hAnsi="Segoe UI" w:cs="Segoe UI"/>
+                <w:sz w:val="18"/>
+              </w:rPr>
+              <w:t>arate them out of your MVC app.</w:t>
+            </w:r>
+          </w:p>
+          <w:p>
+            <w:pPr>
+              <w:pStyle w:val="NoSpacing"/>
+              <w:rPr>
+                <w:rFonts w:ascii="Segoe UI" w:hAnsi="Segoe UI" w:cs="Segoe UI"/>
+                <w:sz w:val="18"/>
+              </w:rPr>
+            </w:pPr>
+          </w:p>
+          <w:p>
+            <w:pPr>
+              <w:pStyle w:val="NoSpacing"/>
+              <w:rPr>
+                <w:rFonts w:ascii="Segoe UI" w:hAnsi="Segoe UI" w:cs="Segoe UI"/>
+                <w:sz w:val="18"/>
+              </w:rPr>
+            </w:pPr>
+            <w:r>
+              <w:rPr>
+                <w:rFonts w:ascii="Segoe UI" w:hAnsi="Segoe UI" w:cs="Segoe UI"/>
+                <w:sz w:val="18"/>
+              </w:rPr>
+              <w:t>Always remember: Every DOM manipulations should be performed by di</w:t>
+            </w:r>
+            <w:r>
+              <w:rPr>
+                <w:rFonts w:ascii="Segoe UI" w:hAnsi="Segoe UI" w:cs="Segoe UI"/>
+                <w:sz w:val="18"/>
+              </w:rPr>
+              <w:t>rectives.</w:t>
+            </w:r>
+          </w:p>
+          <w:p>
+            <w:pPr>
+              <w:pStyle w:val="NoSpacing"/>
+              <w:rPr>
+                <w:rFonts w:ascii="Segoe UI" w:hAnsi="Segoe UI" w:cs="Segoe UI"/>
+                <w:sz w:val="18"/>
+              </w:rPr>
+            </w:pPr>
+          </w:p>
+          <w:p>
+            <w:pPr>
+              <w:pStyle w:val="NoSpacing"/>
+              <w:rPr>
+                <w:rFonts w:ascii="Segoe UI" w:hAnsi="Segoe UI" w:cs="Segoe UI"/>
+                <w:sz w:val="18"/>
+              </w:rPr>
+            </w:pPr>
+            <w:r>
+              <w:rPr>
+                <w:rFonts w:ascii="Segoe UI" w:hAnsi="Segoe UI" w:cs="Segoe UI"/>
+                <w:sz w:val="18"/>
+              </w:rPr>
+              <w:t xml:space="preserve">On the other hand, Filters are designed as standalone functions which are separate from your app but take care of data transformations. Filters are used to create a sortable HTML </w:t>
+            </w:r>
+            <w:r>
+              <w:rPr>
+                <w:rFonts w:ascii="Segoe UI" w:hAnsi="Segoe UI" w:cs="Segoe UI"/>
+                <w:sz w:val="18"/>
+              </w:rPr>
+              <w:t>without writing any JavaScript.</w:t>
+            </w:r>
+          </w:p>
+        </w:tc>
+        <w:tc>
+          <w:tcPr>
+            <w:tcW w:w="3597" w:type="dxa"/>
+          </w:tcPr>
+          <w:p>
+            <w:pPr>
+              <w:pStyle w:val="NoSpacing"/>
+              <w:rPr>
+                <w:rFonts w:ascii="Segoe UI" w:hAnsi="Segoe UI" w:cs="Segoe UI"/>
+                <w:sz w:val="18"/>
+              </w:rPr>
+            </w:pPr>
+            <w:r>
+              <w:rPr>
+                <w:rFonts w:ascii="Segoe UI" w:hAnsi="Segoe UI" w:cs="Segoe UI"/>
+                <w:sz w:val="18"/>
+              </w:rPr>
+              <w:t>3)  Testing</w:t>
+            </w:r>
+          </w:p>
+          <w:p>
+            <w:pPr>
+              <w:pStyle w:val="NoSpacing"/>
+              <w:rPr>
+                <w:rFonts w:ascii="Segoe UI" w:hAnsi="Segoe UI" w:cs="Segoe UI"/>
+                <w:sz w:val="18"/>
+              </w:rPr>
+            </w:pPr>
+            <w:r>
+              <w:rPr>
+                <w:rFonts w:ascii="Segoe UI" w:hAnsi="Segoe UI" w:cs="Segoe UI"/>
+                <w:sz w:val="18"/>
+              </w:rPr>
+              <w:t>AngularJS is completely linked to Dependency Injection and all your controllers depend on the DI. AngularJS unit testing is done by injecting mock data into your controller and then meas</w:t>
+            </w:r>
+            <w:r>
+              <w:rPr>
+                <w:rFonts w:ascii="Segoe UI" w:hAnsi="Segoe UI" w:cs="Segoe UI"/>
+                <w:sz w:val="18"/>
+              </w:rPr>
+              <w:t>uring the output with behavior.</w:t>
+            </w:r>
+          </w:p>
+          <w:p>
+            <w:pPr>
+              <w:pStyle w:val="NoSpacing"/>
+              <w:rPr>
+                <w:rFonts w:ascii="Segoe UI" w:hAnsi="Segoe UI" w:cs="Segoe UI"/>
+                <w:sz w:val="18"/>
+              </w:rPr>
+            </w:pPr>
+          </w:p>
+          <w:p>
+            <w:pPr>
+              <w:pStyle w:val="NoSpacing"/>
+              <w:rPr>
+                <w:rFonts w:ascii="Segoe UI" w:hAnsi="Segoe UI" w:cs="Segoe UI"/>
+                <w:sz w:val="18"/>
+              </w:rPr>
+            </w:pPr>
+            <w:r>
+              <w:rPr>
+                <w:rFonts w:ascii="Segoe UI" w:hAnsi="Segoe UI" w:cs="Segoe UI"/>
+                <w:sz w:val="18"/>
+              </w:rPr>
+              <w:t>This provides a new way of testing web apps in which individual test pages are created which further calls one component and interacts with it to see if it works.</w:t>
+            </w:r>
+          </w:p>
+          <w:p>
+            <w:pPr>
+              <w:pStyle w:val="NoSpacing"/>
+              <w:rPr>
+                <w:rFonts w:ascii="Segoe UI" w:hAnsi="Segoe UI" w:cs="Segoe UI"/>
+                <w:sz w:val="18"/>
+                <w:u w:val="single"/>
+              </w:rPr>
+            </w:pPr>
+          </w:p>
+        </w:tc>
+      </w:tr>
+    </w:tbl>
+    <w:p>
+      <w:pPr>
+        <w:pStyle w:val="NoSpacing"/>
+        <w:rPr>
+          <w:rFonts w:ascii="Segoe UI" w:hAnsi="Segoe UI" w:cs="Segoe UI"/>
+          <w:sz w:val="18"/>
+          <w:u w:val="single"/>
+        </w:rPr>
+      </w:pPr>
+    </w:p>
+    <w:p>
+      <w:pPr>
+        <w:pStyle w:val="NoSpacing"/>
+        <w:rPr>
+          <w:rFonts w:ascii="Segoe UI" w:hAnsi="Segoe UI" w:cs="Segoe UI"/>
+          <w:sz w:val="18"/>
+        </w:rPr>
+      </w:pPr>
+    </w:p>
+    <w:p>
+      <w:pPr>
+        <w:pStyle w:val="NoSpacing"/>
+        <w:rPr>
+          <w:rFonts w:ascii="Segoe UI" w:hAnsi="Segoe UI" w:cs="Segoe UI"/>
+          <w:sz w:val="18"/>
+        </w:rPr>
+      </w:pPr>
+    </w:p>
+    <w:p>
+      <w:pPr>
+        <w:pStyle w:val="NoSpacing"/>
+        <w:rPr>
+          <w:rFonts w:ascii="Segoe UI" w:hAnsi="Segoe UI" w:cs="Segoe UI"/>
+          <w:sz w:val="18"/>
+          <w:u w:val="single"/>
+        </w:rPr>
+      </w:pPr>
+      <w:r>
+        <w:rPr>
+          <w:rFonts w:ascii="Segoe UI" w:hAnsi="Segoe UI" w:cs="Segoe UI"/>
+          <w:sz w:val="18"/>
+          <w:u w:val="single"/>
+        </w:rPr>
+        <w:lastRenderedPageBreak/>
+        <w:t>Pros and Cons</w:t>
+      </w:r>
+    </w:p>
+    <w:tbl>
+      <w:tblPr>
+        <w:tblStyle w:val="TableGrid"/>
+        <w:tblW w:w="0" w:type="auto"/>
+        <w:tblBorders>
+          <w:top w:val="none" w:sz="0" w:space="0" w:color="auto"/>
+          <w:left w:val="none" w:sz="0" w:space="0" w:color="auto"/>
+          <w:bottom w:val="none" w:sz="0" w:space="0" w:color="auto"/>
+          <w:right w:val="none" w:sz="0" w:space="0" w:color="auto"/>
+          <w:insideH w:val="none" w:sz="0" w:space="0" w:color="auto"/>
+          <w:insideV w:val="none" w:sz="0" w:space="0" w:color="auto"/>
+        </w:tblBorders>
+        <w:tblLook w:val="04A0" w:firstRow="1" w:lastRow="0" w:firstColumn="1" w:lastColumn="0" w:noHBand="0" w:noVBand="1"/>
+      </w:tblPr>
+      <w:tblGrid>
+        <w:gridCol w:w="5395"/>
+        <w:gridCol w:w="5395"/>
+      </w:tblGrid>
+      <w:tr>
+        <w:tc>
+          <w:tcPr>
+            <w:tcW w:w="5395" w:type="dxa"/>
+          </w:tcPr>
+          <w:p>
+            <w:pPr>
+              <w:pStyle w:val="NoSpacing"/>
+              <w:rPr>
+                <w:rFonts w:ascii="Segoe UI" w:hAnsi="Segoe UI" w:cs="Segoe UI"/>
+                <w:sz w:val="18"/>
+              </w:rPr>
+            </w:pPr>
+            <w:r>
+              <w:rPr>
+                <w:rFonts w:ascii="Segoe UI" w:hAnsi="Segoe UI" w:cs="Segoe UI"/>
+                <w:sz w:val="18"/>
+              </w:rPr>
+              <w:t>Advantages</w:t>
+            </w:r>
+          </w:p>
+          <w:p>
+            <w:pPr>
+              <w:pStyle w:val="NoSpacing"/>
+              <w:rPr>
+                <w:rFonts w:ascii="Segoe UI" w:hAnsi="Segoe UI" w:cs="Segoe UI"/>
+                <w:sz w:val="18"/>
+              </w:rPr>
+            </w:pPr>
+            <w:r>
+              <w:rPr>
+                <w:rFonts w:ascii="Segoe UI" w:hAnsi="Segoe UI" w:cs="Segoe UI"/>
+                <w:sz w:val="18"/>
+              </w:rPr>
+              <w:t>– Data synchronization is automatically done between model view and components</w:t>
+            </w:r>
+          </w:p>
+          <w:p>
+            <w:pPr>
+              <w:pStyle w:val="NoSpacing"/>
+              <w:rPr>
+                <w:rFonts w:ascii="Segoe UI" w:hAnsi="Segoe UI" w:cs="Segoe UI"/>
+                <w:sz w:val="18"/>
+              </w:rPr>
+            </w:pPr>
+            <w:r>
+              <w:rPr>
+                <w:rFonts w:ascii="Segoe UI" w:hAnsi="Segoe UI" w:cs="Segoe UI"/>
+                <w:sz w:val="18"/>
+              </w:rPr>
+              <w:t>– Easily testable framework</w:t>
+            </w:r>
+          </w:p>
+          <w:p>
+            <w:pPr>
+              <w:pStyle w:val="NoSpacing"/>
+              <w:rPr>
+                <w:rFonts w:ascii="Segoe UI" w:hAnsi="Segoe UI" w:cs="Segoe UI"/>
+                <w:sz w:val="18"/>
+              </w:rPr>
+            </w:pPr>
+            <w:r>
+              <w:rPr>
+                <w:rFonts w:ascii="Segoe UI" w:hAnsi="Segoe UI" w:cs="Segoe UI"/>
+                <w:sz w:val="18"/>
+              </w:rPr>
+              <w:t>– Inbuilt dependency injection subsystem</w:t>
+            </w:r>
+          </w:p>
+          <w:p>
+            <w:pPr>
+              <w:pStyle w:val="NoSpacing"/>
+              <w:rPr>
+                <w:rFonts w:ascii="Segoe UI" w:hAnsi="Segoe UI" w:cs="Segoe UI"/>
+                <w:sz w:val="18"/>
+              </w:rPr>
+            </w:pPr>
+            <w:r>
+              <w:rPr>
+                <w:rFonts w:ascii="Segoe UI" w:hAnsi="Segoe UI" w:cs="Segoe UI"/>
+                <w:sz w:val="18"/>
+              </w:rPr>
+              <w:t>– Customized Document Object Model(DOM) can be created easily.</w:t>
+            </w:r>
+          </w:p>
+          <w:p>
+            <w:pPr>
+              <w:pStyle w:val="NoSpacing"/>
+              <w:rPr>
+                <w:rFonts w:ascii="Segoe UI" w:hAnsi="Segoe UI" w:cs="Segoe UI"/>
+                <w:sz w:val="18"/>
+              </w:rPr>
+            </w:pPr>
+            <w:r>
+              <w:rPr>
+                <w:rFonts w:ascii="Segoe UI" w:hAnsi="Segoe UI" w:cs="Segoe UI"/>
+                <w:sz w:val="18"/>
+              </w:rPr>
+              <w:t>– Simple routing</w:t>
+            </w:r>
+          </w:p>
+          <w:p>
+            <w:pPr>
+              <w:pStyle w:val="NoSpacing"/>
+              <w:rPr>
+                <w:rFonts w:ascii="Segoe UI" w:hAnsi="Segoe UI" w:cs="Segoe UI"/>
+                <w:sz w:val="18"/>
+              </w:rPr>
+            </w:pPr>
+            <w:r>
+              <w:rPr>
+                <w:rFonts w:ascii="Segoe UI" w:hAnsi="Segoe UI" w:cs="Segoe UI"/>
+                <w:sz w:val="18"/>
+              </w:rPr>
+              <w:t>– Amazing UI design</w:t>
+            </w:r>
+          </w:p>
+          <w:p>
+            <w:pPr>
+              <w:pStyle w:val="NoSpacing"/>
+              <w:rPr>
+                <w:rFonts w:ascii="Segoe UI" w:hAnsi="Segoe UI" w:cs="Segoe UI"/>
+                <w:sz w:val="18"/>
+              </w:rPr>
+            </w:pPr>
+            <w:r>
+              <w:rPr>
+                <w:rFonts w:ascii="Segoe UI" w:hAnsi="Segoe UI" w:cs="Segoe UI"/>
+                <w:sz w:val="18"/>
+              </w:rPr>
+              <w:t>– Angular Data binding</w:t>
+            </w:r>
+          </w:p>
+          <w:p>
+            <w:pPr>
+              <w:pStyle w:val="NoSpacing"/>
+              <w:rPr>
+                <w:rFonts w:ascii="Segoe UI" w:hAnsi="Segoe UI" w:cs="Segoe UI"/>
+                <w:sz w:val="18"/>
+              </w:rPr>
+            </w:pPr>
+            <w:r>
+              <w:rPr>
+                <w:rFonts w:ascii="Segoe UI" w:hAnsi="Segoe UI" w:cs="Segoe UI"/>
+                <w:sz w:val="18"/>
+              </w:rPr>
+              <w:t>– It is an extension to HTML syntax and also used to create reusable components by directives.</w:t>
+            </w:r>
+          </w:p>
+          <w:p>
+            <w:pPr>
+              <w:pStyle w:val="NoSpacing"/>
+              <w:rPr>
+                <w:rFonts w:ascii="Segoe UI" w:hAnsi="Segoe UI" w:cs="Segoe UI"/>
+                <w:sz w:val="18"/>
+              </w:rPr>
+            </w:pPr>
+            <w:r>
+              <w:rPr>
+                <w:rFonts w:ascii="Segoe UI" w:hAnsi="Segoe UI" w:cs="Segoe UI"/>
+                <w:sz w:val="18"/>
+              </w:rPr>
+              <w:t>– It gives robust template building solutions</w:t>
+            </w:r>
+          </w:p>
+          <w:p>
+            <w:pPr>
+              <w:pStyle w:val="NoSpacing"/>
+              <w:rPr>
+                <w:rFonts w:ascii="Segoe UI" w:hAnsi="Segoe UI" w:cs="Segoe UI"/>
+                <w:sz w:val="18"/>
+              </w:rPr>
+            </w:pPr>
+            <w:r>
+              <w:rPr>
+                <w:rFonts w:ascii="Segoe UI" w:hAnsi="Segoe UI" w:cs="Segoe UI"/>
+                <w:sz w:val="18"/>
+              </w:rPr>
+              <w:t>– Great Angular libraries</w:t>
+            </w:r>
+          </w:p>
+          <w:p>
+            <w:pPr>
+              <w:pStyle w:val="NoSpacing"/>
+              <w:rPr>
+                <w:rFonts w:ascii="Segoe UI" w:hAnsi="Segoe UI" w:cs="Segoe UI"/>
+                <w:sz w:val="18"/>
+              </w:rPr>
+            </w:pPr>
+          </w:p>
+        </w:tc>
+        <w:tc>
+          <w:tcPr>
+            <w:tcW w:w="5395" w:type="dxa"/>
+          </w:tcPr>
+          <w:p>
+            <w:pPr>
+              <w:pStyle w:val="NoSpacing"/>
+              <w:rPr>
+                <w:rFonts w:ascii="Segoe UI" w:hAnsi="Segoe UI" w:cs="Segoe UI"/>
+                <w:sz w:val="18"/>
+              </w:rPr>
+            </w:pPr>
+            <w:r>
+              <w:rPr>
+                <w:rFonts w:ascii="Segoe UI" w:hAnsi="Segoe UI" w:cs="Segoe UI"/>
+                <w:sz w:val="18"/>
+              </w:rPr>
+              <w:t>Drawbacks</w:t>
+            </w:r>
+          </w:p>
+          <w:p>
+            <w:pPr>
+              <w:pStyle w:val="NoSpacing"/>
+              <w:rPr>
+                <w:rFonts w:ascii="Segoe UI" w:hAnsi="Segoe UI" w:cs="Segoe UI"/>
+                <w:sz w:val="18"/>
+              </w:rPr>
+            </w:pPr>
+            <w:r>
+              <w:rPr>
+                <w:rFonts w:ascii="Segoe UI" w:hAnsi="Segoe UI" w:cs="Segoe UI"/>
+                <w:sz w:val="18"/>
+              </w:rPr>
+              <w:t>– DOM elements claim to performance issues</w:t>
+            </w:r>
+          </w:p>
+          <w:p>
+            <w:pPr>
+              <w:pStyle w:val="NoSpacing"/>
+              <w:rPr>
+                <w:rFonts w:ascii="Segoe UI" w:hAnsi="Segoe UI" w:cs="Segoe UI"/>
+                <w:sz w:val="18"/>
+              </w:rPr>
+            </w:pPr>
+            <w:r>
+              <w:rPr>
+                <w:rFonts w:ascii="Segoe UI" w:hAnsi="Segoe UI" w:cs="Segoe UI"/>
+                <w:sz w:val="18"/>
+              </w:rPr>
+              <w:t>– Scopes are hard to debug</w:t>
+            </w:r>
+          </w:p>
+          <w:p>
+            <w:pPr>
+              <w:pStyle w:val="NoSpacing"/>
+              <w:rPr>
+                <w:rFonts w:ascii="Segoe UI" w:hAnsi="Segoe UI" w:cs="Segoe UI"/>
+                <w:sz w:val="18"/>
+              </w:rPr>
+            </w:pPr>
+            <w:r>
+              <w:rPr>
+                <w:rFonts w:ascii="Segoe UI" w:hAnsi="Segoe UI" w:cs="Segoe UI"/>
+                <w:sz w:val="18"/>
+              </w:rPr>
+              <w:t>– Limited Routing</w:t>
+            </w:r>
+          </w:p>
+          <w:p>
+            <w:pPr>
+              <w:pStyle w:val="NoSpacing"/>
+              <w:rPr>
+                <w:rFonts w:ascii="Segoe UI" w:hAnsi="Segoe UI" w:cs="Segoe UI"/>
+                <w:sz w:val="18"/>
+              </w:rPr>
+            </w:pPr>
+            <w:r>
+              <w:rPr>
+                <w:rFonts w:ascii="Segoe UI" w:hAnsi="Segoe UI" w:cs="Segoe UI"/>
+                <w:sz w:val="18"/>
+              </w:rPr>
+              <w:t>– Angular becomes slow with pages embedding interactive elements</w:t>
+            </w:r>
+          </w:p>
+          <w:p>
+            <w:pPr>
+              <w:pStyle w:val="NoSpacing"/>
+              <w:rPr>
+                <w:rFonts w:ascii="Segoe UI" w:hAnsi="Segoe UI" w:cs="Segoe UI"/>
+                <w:sz w:val="18"/>
+              </w:rPr>
+            </w:pPr>
+            <w:r>
+              <w:rPr>
+                <w:rFonts w:ascii="Segoe UI" w:hAnsi="Segoe UI" w:cs="Segoe UI"/>
+                <w:sz w:val="18"/>
+              </w:rPr>
+              <w:t>– Third party integration is complex</w:t>
+            </w:r>
+          </w:p>
+          <w:p>
+            <w:pPr>
+              <w:pStyle w:val="NoSpacing"/>
+              <w:rPr>
+                <w:rFonts w:ascii="Segoe UI" w:hAnsi="Segoe UI" w:cs="Segoe UI"/>
+                <w:sz w:val="18"/>
+              </w:rPr>
+            </w:pPr>
+            <w:r>
+              <w:rPr>
+                <w:rFonts w:ascii="Segoe UI" w:hAnsi="Segoe UI" w:cs="Segoe UI"/>
+                <w:sz w:val="18"/>
+              </w:rPr>
+              <w:t>– Steep learning curve</w:t>
+            </w:r>
+          </w:p>
+          <w:p>
+            <w:pPr>
+              <w:pStyle w:val="NoSpacing"/>
+              <w:rPr>
+                <w:rFonts w:ascii="Segoe UI" w:hAnsi="Segoe UI" w:cs="Segoe UI"/>
+                <w:sz w:val="18"/>
+              </w:rPr>
+            </w:pPr>
+          </w:p>
+        </w:tc>
+      </w:tr>
+    </w:tbl>
+    <w:p>
+      <w:pPr>
+        <w:pStyle w:val="NoSpacing"/>
+        <w:rPr>
+          <w:rFonts w:ascii="Segoe UI" w:hAnsi="Segoe UI" w:cs="Segoe UI"/>
+          <w:sz w:val="18"/>
+        </w:rPr>
+      </w:pPr>
+    </w:p>
+    <w:p>
+      <w:pPr>
+        <w:pStyle w:val="NoSpacing"/>
+        <w:rPr>
+          <w:rFonts w:ascii="Segoe UI" w:hAnsi="Segoe UI" w:cs="Segoe UI"/>
+          <w:sz w:val="18"/>
+        </w:rPr>
+      </w:pPr>
+    </w:p>
+    <w:p>
+      <w:pPr>
+        <w:pStyle w:val="NoSpacing"/>
+        <w:rPr>
+          <w:rFonts w:ascii="Segoe UI" w:hAnsi="Segoe UI" w:cs="Segoe UI"/>
+          <w:sz w:val="18"/>
+        </w:rPr>
+      </w:pPr>
+    </w:p>
+    <w:p>
+      <w:pPr>
+        <w:pStyle w:val="NoSpacing"/>
+        <w:rPr>
+          <w:rFonts w:ascii="Segoe UI" w:hAnsi="Segoe UI" w:cs="Segoe UI"/>
+          <w:b/>
+          <w:sz w:val="18"/>
+          <w:u w:val="single"/>
+        </w:rPr>
+      </w:pPr>
+      <w:r>
+        <w:rPr>
+          <w:rFonts w:ascii="Segoe UI" w:hAnsi="Segoe UI" w:cs="Segoe UI"/>
+          <w:b/>
+          <w:sz w:val="18"/>
+          <w:u w:val="single"/>
+        </w:rPr>
+        <w:t>Node Js</w:t>
+      </w:r>
+    </w:p>
+    <w:p>
+      <w:pPr>
+        <w:pStyle w:val="NoSpacing"/>
+        <w:rPr>
+          <w:rFonts w:ascii="Segoe UI" w:hAnsi="Segoe UI" w:cs="Segoe UI"/>
+          <w:sz w:val="18"/>
+        </w:rPr>
+      </w:pPr>
+      <w:r>
+        <w:rPr>
+          <w:rFonts w:ascii="Segoe UI" w:hAnsi="Segoe UI" w:cs="Segoe UI"/>
+          <w:sz w:val="18"/>
+        </w:rPr>
+        <w:t>ReactJS is considered as an open-source JavaScript library rather than a framework. It is mainly used for building amazing user interfaces with a great focus on rendering performance. In MVC(Model View Controller) architecture, React is more dependent on “V”.</w:t>
+      </w:r>
+    </w:p>
+    <w:p>
+      <w:pPr>
+        <w:pStyle w:val="NoSpacing"/>
+        <w:rPr>
+          <w:rFonts w:ascii="Segoe UI" w:hAnsi="Segoe UI" w:cs="Segoe UI"/>
+          <w:sz w:val="18"/>
+        </w:rPr>
+      </w:pPr>
+    </w:p>
+    <w:p>
+      <w:pPr>
+        <w:pStyle w:val="NoSpacing"/>
+        <w:rPr>
+          <w:rFonts w:ascii="Segoe UI" w:hAnsi="Segoe UI" w:cs="Segoe UI"/>
+          <w:sz w:val="18"/>
+        </w:rPr>
+      </w:pPr>
+      <w:r>
+        <w:rPr>
+          <w:rFonts w:ascii="Segoe UI" w:hAnsi="Segoe UI" w:cs="Segoe UI"/>
+          <w:sz w:val="18"/>
+        </w:rPr>
+        <w:t>It quickly gained a good reputation when it was launched first. It was built with the aim of resolving issues in JavaScript frameworks related to efficient rendering of large datasets.</w:t>
+      </w:r>
+    </w:p>
+    <w:p>
+      <w:pPr>
+        <w:pStyle w:val="NoSpacing"/>
+        <w:rPr>
+          <w:rFonts w:ascii="Segoe UI" w:hAnsi="Segoe UI" w:cs="Segoe UI"/>
+          <w:sz w:val="18"/>
+        </w:rPr>
+      </w:pPr>
+    </w:p>
+    <w:p>
+      <w:pPr>
+        <w:pStyle w:val="NoSpacing"/>
+        <w:rPr>
+          <w:rFonts w:ascii="Segoe UI" w:hAnsi="Segoe UI" w:cs="Segoe UI"/>
+          <w:sz w:val="18"/>
+        </w:rPr>
+      </w:pPr>
+    </w:p>
+    <w:p>
+      <w:pPr>
+        <w:pStyle w:val="NoSpacing"/>
+        <w:rPr>
+          <w:rFonts w:ascii="Segoe UI" w:hAnsi="Segoe UI" w:cs="Segoe UI"/>
+          <w:sz w:val="18"/>
+          <w:u w:val="single"/>
+        </w:rPr>
+      </w:pPr>
+      <w:r>
+        <w:rPr>
+          <w:rFonts w:ascii="Segoe UI" w:hAnsi="Segoe UI" w:cs="Segoe UI"/>
+          <w:sz w:val="18"/>
+          <w:u w:val="single"/>
+        </w:rPr>
+        <w:t>Top 3 reasons to choose ReactJS:</w:t>
+      </w:r>
+    </w:p>
+    <w:tbl>
+      <w:tblPr>
+        <w:tblStyle w:val="TableGrid"/>
+        <w:tblW w:w="0" w:type="auto"/>
+        <w:tblBorders>
+          <w:top w:val="none" w:sz="0" w:space="0" w:color="auto"/>
+          <w:left w:val="none" w:sz="0" w:space="0" w:color="auto"/>
+          <w:bottom w:val="none" w:sz="0" w:space="0" w:color="auto"/>
+          <w:right w:val="none" w:sz="0" w:space="0" w:color="auto"/>
+          <w:insideH w:val="none" w:sz="0" w:space="0" w:color="auto"/>
+          <w:insideV w:val="none" w:sz="0" w:space="0" w:color="auto"/>
+        </w:tblBorders>
+        <w:tblLook w:val="04A0" w:firstRow="1" w:lastRow="0" w:firstColumn="1" w:lastColumn="0" w:noHBand="0" w:noVBand="1"/>
+      </w:tblPr>
+      <w:tblGrid>
+        <w:gridCol w:w="3596"/>
+        <w:gridCol w:w="3597"/>
+        <w:gridCol w:w="3597"/>
+      </w:tblGrid>
+      <w:tr>
+        <w:tc>
+          <w:tcPr>
+            <w:tcW w:w="3596" w:type="dxa"/>
+          </w:tcPr>
+          <w:p>
+            <w:pPr>
+              <w:pStyle w:val="NoSpacing"/>
+              <w:rPr>
+                <w:rFonts w:ascii="Segoe UI" w:hAnsi="Segoe UI" w:cs="Segoe UI"/>
+                <w:sz w:val="18"/>
+              </w:rPr>
+            </w:pPr>
+            <w:r>
+              <w:rPr>
+                <w:rFonts w:ascii="Segoe UI" w:hAnsi="Segoe UI" w:cs="Segoe UI"/>
+                <w:sz w:val="18"/>
+              </w:rPr>
+              <w:t>1)  SEO Effective</w:t>
+            </w:r>
+          </w:p>
+          <w:p>
+            <w:pPr>
+              <w:pStyle w:val="NoSpacing"/>
+              <w:rPr>
+                <w:rFonts w:ascii="Segoe UI" w:hAnsi="Segoe UI" w:cs="Segoe UI"/>
+                <w:sz w:val="18"/>
+              </w:rPr>
+            </w:pPr>
+            <w:r>
+              <w:rPr>
+                <w:rFonts w:ascii="Segoe UI" w:hAnsi="Segoe UI" w:cs="Segoe UI"/>
+                <w:sz w:val="18"/>
+              </w:rPr>
+              <w:t>Search engines find it difficult to read JavaScript heavy applications even after having improvements in that area. So this is one of the big issues that come with JavaScript frameworks.</w:t>
+            </w:r>
+          </w:p>
+          <w:p>
+            <w:pPr>
+              <w:pStyle w:val="NoSpacing"/>
+              <w:rPr>
+                <w:rFonts w:ascii="Segoe UI" w:hAnsi="Segoe UI" w:cs="Segoe UI"/>
+                <w:sz w:val="18"/>
+              </w:rPr>
+            </w:pPr>
+          </w:p>
+          <w:p>
+            <w:pPr>
+              <w:pStyle w:val="NoSpacing"/>
+              <w:rPr>
+                <w:rFonts w:ascii="Segoe UI" w:hAnsi="Segoe UI" w:cs="Segoe UI"/>
+                <w:sz w:val="18"/>
+              </w:rPr>
+            </w:pPr>
+            <w:r>
+              <w:rPr>
+                <w:rFonts w:ascii="Segoe UI" w:hAnsi="Segoe UI" w:cs="Segoe UI"/>
+                <w:sz w:val="18"/>
+              </w:rPr>
+              <w:t>But ReactJS has beaten up this. You can easily run ReactJS on the server and the virtual DOM will be rendered then which further return to the browser as a regular web page. No har</w:t>
+            </w:r>
+            <w:r>
+              <w:rPr>
+                <w:rFonts w:ascii="Segoe UI" w:hAnsi="Segoe UI" w:cs="Segoe UI"/>
+                <w:sz w:val="18"/>
+              </w:rPr>
+              <w:t>d tricks are required for this.</w:t>
+            </w:r>
+          </w:p>
+        </w:tc>
+        <w:tc>
+          <w:tcPr>
+            <w:tcW w:w="3597" w:type="dxa"/>
+          </w:tcPr>
+          <w:p>
+            <w:pPr>
+              <w:pStyle w:val="NoSpacing"/>
+              <w:rPr>
+                <w:rFonts w:ascii="Segoe UI" w:hAnsi="Segoe UI" w:cs="Segoe UI"/>
+                <w:sz w:val="18"/>
+              </w:rPr>
+            </w:pPr>
+            <w:r>
+              <w:rPr>
+                <w:rFonts w:ascii="Segoe UI" w:hAnsi="Segoe UI" w:cs="Segoe UI"/>
+                <w:sz w:val="18"/>
+              </w:rPr>
+              <w:t>2)  Components in ReactJS</w:t>
+            </w:r>
+          </w:p>
+          <w:p>
+            <w:pPr>
+              <w:pStyle w:val="NoSpacing"/>
+              <w:rPr>
+                <w:rFonts w:ascii="Segoe UI" w:hAnsi="Segoe UI" w:cs="Segoe UI"/>
+                <w:sz w:val="18"/>
+              </w:rPr>
+            </w:pPr>
+            <w:r>
+              <w:rPr>
+                <w:rFonts w:ascii="Segoe UI" w:hAnsi="Segoe UI" w:cs="Segoe UI"/>
+                <w:sz w:val="18"/>
+              </w:rPr>
+              <w:t>PolymerJS and Shadow DOM has already created a lot of buzzes which are typically used to create customizable elements, self-contained elements that you can easily import into your project.</w:t>
+            </w:r>
+          </w:p>
+          <w:p>
+            <w:pPr>
+              <w:pStyle w:val="NoSpacing"/>
+              <w:rPr>
+                <w:rFonts w:ascii="Segoe UI" w:hAnsi="Segoe UI" w:cs="Segoe UI"/>
+                <w:sz w:val="18"/>
+              </w:rPr>
+            </w:pPr>
+          </w:p>
+          <w:p>
+            <w:pPr>
+              <w:pStyle w:val="NoSpacing"/>
+              <w:rPr>
+                <w:rFonts w:ascii="Segoe UI" w:hAnsi="Segoe UI" w:cs="Segoe UI"/>
+                <w:sz w:val="18"/>
+              </w:rPr>
+            </w:pPr>
+            <w:r>
+              <w:rPr>
+                <w:rFonts w:ascii="Segoe UI" w:hAnsi="Segoe UI" w:cs="Segoe UI"/>
+                <w:sz w:val="18"/>
+              </w:rPr>
+              <w:t>But RecatJS makes you able to create your own components which you can later combine, reuse or nest your core content. So it doesn’t make use of Shadow DOM or PolymerJS.</w:t>
+            </w:r>
+          </w:p>
+          <w:p>
+            <w:pPr>
+              <w:pStyle w:val="NoSpacing"/>
+              <w:rPr>
+                <w:rFonts w:ascii="Segoe UI" w:hAnsi="Segoe UI" w:cs="Segoe UI"/>
+                <w:sz w:val="18"/>
+              </w:rPr>
+            </w:pPr>
+          </w:p>
+        </w:tc>
+        <w:tc>
+          <w:tcPr>
+            <w:tcW w:w="3597" w:type="dxa"/>
+          </w:tcPr>
+          <w:p>
+            <w:pPr>
+              <w:pStyle w:val="NoSpacing"/>
+              <w:rPr>
+                <w:rFonts w:ascii="Segoe UI" w:hAnsi="Segoe UI" w:cs="Segoe UI"/>
+                <w:sz w:val="18"/>
+              </w:rPr>
+            </w:pPr>
+            <w:r>
+              <w:rPr>
+                <w:rFonts w:ascii="Segoe UI" w:hAnsi="Segoe UI" w:cs="Segoe UI"/>
+                <w:sz w:val="18"/>
+              </w:rPr>
+              <w:t>3)  Great efficiency</w:t>
+            </w:r>
+          </w:p>
+          <w:p>
+            <w:pPr>
+              <w:pStyle w:val="NoSpacing"/>
+              <w:rPr>
+                <w:rFonts w:ascii="Segoe UI" w:hAnsi="Segoe UI" w:cs="Segoe UI"/>
+                <w:sz w:val="18"/>
+              </w:rPr>
+            </w:pPr>
+            <w:r>
+              <w:rPr>
+                <w:rFonts w:ascii="Segoe UI" w:hAnsi="Segoe UI" w:cs="Segoe UI"/>
+                <w:sz w:val="18"/>
+              </w:rPr>
+              <w:t>ReactJS creates its own virtual DOM where your components actually live. It takes care of all the changes to made in the DOM and updates in the DOM tree also. This makes it a flexible approach to gain a good performance. Hence, it discards costly DOM operations and regularly makes updates efficiently.</w:t>
+            </w:r>
+          </w:p>
+          <w:p>
+            <w:pPr>
+              <w:pStyle w:val="NoSpacing"/>
+              <w:rPr>
+                <w:rFonts w:ascii="Segoe UI" w:hAnsi="Segoe UI" w:cs="Segoe UI"/>
+                <w:sz w:val="18"/>
+              </w:rPr>
+            </w:pPr>
+          </w:p>
+        </w:tc>
+      </w:tr>
+    </w:tbl>
+    <w:p>
+      <w:pPr>
+        <w:pStyle w:val="NoSpacing"/>
+        <w:rPr>
+          <w:rFonts w:ascii="Segoe UI" w:hAnsi="Segoe UI" w:cs="Segoe UI"/>
+          <w:sz w:val="18"/>
+        </w:rPr>
+      </w:pPr>
+    </w:p>
+    <w:p>
+      <w:pPr>
+        <w:pStyle w:val="NoSpacing"/>
+        <w:rPr>
+          <w:rFonts w:ascii="Segoe UI" w:hAnsi="Segoe UI" w:cs="Segoe UI"/>
+          <w:sz w:val="18"/>
+        </w:rPr>
+      </w:pPr>
+      <w:r>
+        <w:rPr>
+          <w:rFonts w:ascii="Segoe UI" w:hAnsi="Segoe UI" w:cs="Segoe UI"/>
+          <w:sz w:val="18"/>
+        </w:rPr>
+        <w:t xml:space="preserve"> </w:t>
+      </w:r>
+    </w:p>
+    <w:p>
+      <w:pPr>
+        <w:pStyle w:val="NoSpacing"/>
+        <w:rPr>
+          <w:rFonts w:ascii="Segoe UI" w:hAnsi="Segoe UI" w:cs="Segoe UI"/>
+          <w:sz w:val="18"/>
+        </w:rPr>
+      </w:pPr>
+    </w:p>
+    <w:p>
+      <w:pPr>
+        <w:pStyle w:val="NoSpacing"/>
+        <w:rPr>
+          <w:rFonts w:ascii="Segoe UI" w:hAnsi="Segoe UI" w:cs="Segoe UI"/>
+          <w:sz w:val="18"/>
+          <w:u w:val="single"/>
+        </w:rPr>
+      </w:pPr>
+      <w:r>
+        <w:rPr>
+          <w:rFonts w:ascii="Segoe UI" w:hAnsi="Segoe UI" w:cs="Segoe UI"/>
+          <w:sz w:val="18"/>
+          <w:u w:val="single"/>
+        </w:rPr>
+        <w:t xml:space="preserve"> </w:t>
+      </w:r>
+      <w:r>
+        <w:rPr>
+          <w:rFonts w:ascii="Segoe UI" w:hAnsi="Segoe UI" w:cs="Segoe UI"/>
+          <w:sz w:val="18"/>
+          <w:u w:val="single"/>
+        </w:rPr>
+        <w:t>Pros and Cons</w:t>
+      </w:r>
+    </w:p>
+    <w:tbl>
+      <w:tblPr>
+        <w:tblStyle w:val="TableGrid"/>
+        <w:tblW w:w="0" w:type="auto"/>
+        <w:tblBorders>
+          <w:top w:val="none" w:sz="0" w:space="0" w:color="auto"/>
+          <w:left w:val="none" w:sz="0" w:space="0" w:color="auto"/>
+          <w:bottom w:val="none" w:sz="0" w:space="0" w:color="auto"/>
+          <w:right w:val="none" w:sz="0" w:space="0" w:color="auto"/>
+          <w:insideH w:val="none" w:sz="0" w:space="0" w:color="auto"/>
+          <w:insideV w:val="none" w:sz="0" w:space="0" w:color="auto"/>
+        </w:tblBorders>
+        <w:tblLook w:val="04A0" w:firstRow="1" w:lastRow="0" w:firstColumn="1" w:lastColumn="0" w:noHBand="0" w:noVBand="1"/>
+      </w:tblPr>
+      <w:tblGrid>
+        <w:gridCol w:w="5395"/>
+        <w:gridCol w:w="5395"/>
+      </w:tblGrid>
+      <w:tr>
+        <w:tc>
+          <w:tcPr>
+            <w:tcW w:w="5395" w:type="dxa"/>
+          </w:tcPr>
+          <w:p>
+            <w:pPr>
+              <w:pStyle w:val="NoSpacing"/>
+              <w:rPr>
+                <w:rFonts w:ascii="Segoe UI" w:hAnsi="Segoe UI" w:cs="Segoe UI"/>
+                <w:sz w:val="18"/>
+              </w:rPr>
+            </w:pPr>
+            <w:r>
+              <w:rPr>
+                <w:rFonts w:ascii="Segoe UI" w:hAnsi="Segoe UI" w:cs="Segoe UI"/>
+                <w:sz w:val="18"/>
+              </w:rPr>
+              <w:t>Advantages</w:t>
+            </w:r>
+          </w:p>
+          <w:p>
+            <w:pPr>
+              <w:pStyle w:val="NoSpacing"/>
+              <w:rPr>
+                <w:rFonts w:ascii="Segoe UI" w:hAnsi="Segoe UI" w:cs="Segoe UI"/>
+                <w:sz w:val="18"/>
+              </w:rPr>
+            </w:pPr>
+            <w:r>
+              <w:rPr>
+                <w:rFonts w:ascii="Segoe UI" w:hAnsi="Segoe UI" w:cs="Segoe UI"/>
+                <w:sz w:val="18"/>
+              </w:rPr>
+              <w:t xml:space="preserve">– </w:t>
+            </w:r>
+            <w:r>
+              <w:rPr>
+                <w:rFonts w:ascii="Segoe UI" w:hAnsi="Segoe UI" w:cs="Segoe UI"/>
+                <w:sz w:val="18"/>
+              </w:rPr>
+              <w:t>It has smooth interface designs and easy learning API</w:t>
+            </w:r>
+          </w:p>
+          <w:p>
+            <w:pPr>
+              <w:pStyle w:val="NoSpacing"/>
+              <w:rPr>
+                <w:rFonts w:ascii="Segoe UI" w:hAnsi="Segoe UI" w:cs="Segoe UI"/>
+                <w:sz w:val="18"/>
+              </w:rPr>
+            </w:pPr>
+            <w:r>
+              <w:rPr>
+                <w:rFonts w:ascii="Segoe UI" w:hAnsi="Segoe UI" w:cs="Segoe UI"/>
+                <w:sz w:val="18"/>
+              </w:rPr>
+              <w:t>– It consists of React native library</w:t>
+            </w:r>
+          </w:p>
+          <w:p>
+            <w:pPr>
+              <w:pStyle w:val="NoSpacing"/>
+              <w:rPr>
+                <w:rFonts w:ascii="Segoe UI" w:hAnsi="Segoe UI" w:cs="Segoe UI"/>
+                <w:sz w:val="18"/>
+              </w:rPr>
+            </w:pPr>
+            <w:r>
+              <w:rPr>
+                <w:rFonts w:ascii="Segoe UI" w:hAnsi="Segoe UI" w:cs="Segoe UI"/>
+                <w:sz w:val="18"/>
+              </w:rPr>
+              <w:t>– You can reuse code with React JS</w:t>
+            </w:r>
+          </w:p>
+          <w:p>
+            <w:pPr>
+              <w:pStyle w:val="NoSpacing"/>
+              <w:rPr>
+                <w:rFonts w:ascii="Segoe UI" w:hAnsi="Segoe UI" w:cs="Segoe UI"/>
+                <w:sz w:val="18"/>
+              </w:rPr>
+            </w:pPr>
+            <w:r>
+              <w:rPr>
+                <w:rFonts w:ascii="Segoe UI" w:hAnsi="Segoe UI" w:cs="Segoe UI"/>
+                <w:sz w:val="18"/>
+              </w:rPr>
+              <w:t>– JavaScript debugging is easy</w:t>
+            </w:r>
+          </w:p>
+          <w:p>
+            <w:pPr>
+              <w:pStyle w:val="NoSpacing"/>
+              <w:rPr>
+                <w:rFonts w:ascii="Segoe UI" w:hAnsi="Segoe UI" w:cs="Segoe UI"/>
+                <w:sz w:val="18"/>
+              </w:rPr>
+            </w:pPr>
+            <w:r>
+              <w:rPr>
+                <w:rFonts w:ascii="Segoe UI" w:hAnsi="Segoe UI" w:cs="Segoe UI"/>
+                <w:sz w:val="18"/>
+              </w:rPr>
+              <w:t>– High performance as compared to other JS frameworks</w:t>
+            </w:r>
+          </w:p>
+          <w:p>
+            <w:pPr>
+              <w:pStyle w:val="NoSpacing"/>
+              <w:rPr>
+                <w:rFonts w:ascii="Segoe UI" w:hAnsi="Segoe UI" w:cs="Segoe UI"/>
+                <w:sz w:val="18"/>
+              </w:rPr>
+            </w:pPr>
+            <w:r>
+              <w:rPr>
+                <w:rFonts w:ascii="Segoe UI" w:hAnsi="Segoe UI" w:cs="Segoe UI"/>
+                <w:sz w:val="18"/>
+              </w:rPr>
+              <w:t>– It is fully component based architecture</w:t>
+            </w:r>
+          </w:p>
+          <w:p>
+            <w:pPr>
+              <w:pStyle w:val="NoSpacing"/>
+              <w:rPr>
+                <w:rFonts w:ascii="Segoe UI" w:hAnsi="Segoe UI" w:cs="Segoe UI"/>
+                <w:sz w:val="18"/>
+              </w:rPr>
+            </w:pPr>
+            <w:r>
+              <w:rPr>
+                <w:rFonts w:ascii="Segoe UI" w:hAnsi="Segoe UI" w:cs="Segoe UI"/>
+                <w:sz w:val="18"/>
+              </w:rPr>
+              <w:t>– JSX(JavaScript extension syntax) allows quoting of HTML to render sub components</w:t>
+            </w:r>
+          </w:p>
+          <w:p>
+            <w:pPr>
+              <w:pStyle w:val="NoSpacing"/>
+              <w:rPr>
+                <w:rFonts w:ascii="Segoe UI" w:hAnsi="Segoe UI" w:cs="Segoe UI"/>
+                <w:sz w:val="18"/>
+              </w:rPr>
+            </w:pPr>
+            <w:r>
+              <w:rPr>
+                <w:rFonts w:ascii="Segoe UI" w:hAnsi="Segoe UI" w:cs="Segoe UI"/>
+                <w:sz w:val="18"/>
+              </w:rPr>
+              <w:t>– Importing components is easy</w:t>
+            </w:r>
+          </w:p>
+          <w:p>
+            <w:pPr>
+              <w:pStyle w:val="NoSpacing"/>
+              <w:rPr>
+                <w:rFonts w:ascii="Segoe UI" w:hAnsi="Segoe UI" w:cs="Segoe UI"/>
+                <w:sz w:val="18"/>
+              </w:rPr>
+            </w:pPr>
+            <w:r>
+              <w:rPr>
+                <w:rFonts w:ascii="Segoe UI" w:hAnsi="Segoe UI" w:cs="Segoe UI"/>
+                <w:sz w:val="18"/>
+              </w:rPr>
+              <w:t>– You can even create isomorphic/universal web apps with server side rendering</w:t>
+            </w:r>
+          </w:p>
+          <w:p>
+            <w:pPr>
+              <w:pStyle w:val="NoSpacing"/>
+              <w:rPr>
+                <w:rFonts w:ascii="Segoe UI" w:hAnsi="Segoe UI" w:cs="Segoe UI"/>
+                <w:sz w:val="18"/>
+              </w:rPr>
+            </w:pPr>
+            <w:r>
+              <w:rPr>
+                <w:rFonts w:ascii="Segoe UI" w:hAnsi="Segoe UI" w:cs="Segoe UI"/>
+                <w:sz w:val="18"/>
+              </w:rPr>
+              <w:t>– Faster updates</w:t>
+            </w:r>
+          </w:p>
+        </w:tc>
+        <w:tc>
+          <w:tcPr>
+            <w:tcW w:w="5395" w:type="dxa"/>
+          </w:tcPr>
+          <w:p>
+            <w:pPr>
+              <w:pStyle w:val="NoSpacing"/>
+              <w:rPr>
+                <w:rFonts w:ascii="Segoe UI" w:hAnsi="Segoe UI" w:cs="Segoe UI"/>
+                <w:sz w:val="18"/>
+              </w:rPr>
+            </w:pPr>
+            <w:r>
+              <w:rPr>
+                <w:rFonts w:ascii="Segoe UI" w:hAnsi="Segoe UI" w:cs="Segoe UI"/>
+                <w:sz w:val="18"/>
+              </w:rPr>
+              <w:t>Drawbacks</w:t>
+            </w:r>
+          </w:p>
+          <w:p>
+            <w:pPr>
+              <w:pStyle w:val="NoSpacing"/>
+              <w:rPr>
+                <w:rFonts w:ascii="Segoe UI" w:hAnsi="Segoe UI" w:cs="Segoe UI"/>
+                <w:sz w:val="18"/>
+              </w:rPr>
+            </w:pPr>
+            <w:r>
+              <w:rPr>
+                <w:rFonts w:ascii="Segoe UI" w:hAnsi="Segoe UI" w:cs="Segoe UI"/>
+                <w:sz w:val="18"/>
+              </w:rPr>
+              <w:t>– Steep learning curve</w:t>
+            </w:r>
+          </w:p>
+          <w:p>
+            <w:pPr>
+              <w:pStyle w:val="NoSpacing"/>
+              <w:rPr>
+                <w:rFonts w:ascii="Segoe UI" w:hAnsi="Segoe UI" w:cs="Segoe UI"/>
+                <w:sz w:val="18"/>
+              </w:rPr>
+            </w:pPr>
+            <w:r>
+              <w:rPr>
+                <w:rFonts w:ascii="Segoe UI" w:hAnsi="Segoe UI" w:cs="Segoe UI"/>
+                <w:sz w:val="18"/>
+              </w:rPr>
+              <w:t>– JSX is not appreciated by all web developers</w:t>
+            </w:r>
+          </w:p>
+          <w:p>
+            <w:pPr>
+              <w:pStyle w:val="NoSpacing"/>
+              <w:rPr>
+                <w:rFonts w:ascii="Segoe UI" w:hAnsi="Segoe UI" w:cs="Segoe UI"/>
+                <w:sz w:val="18"/>
+              </w:rPr>
+            </w:pPr>
+            <w:r>
+              <w:rPr>
+                <w:rFonts w:ascii="Segoe UI" w:hAnsi="Segoe UI" w:cs="Segoe UI"/>
+                <w:sz w:val="18"/>
+              </w:rPr>
+              <w:t>– It consists of a very sophisticated view layer</w:t>
+            </w:r>
+          </w:p>
+          <w:p>
+            <w:pPr>
+              <w:pStyle w:val="NoSpacing"/>
+              <w:rPr>
+                <w:rFonts w:ascii="Segoe UI" w:hAnsi="Segoe UI" w:cs="Segoe UI"/>
+                <w:sz w:val="18"/>
+              </w:rPr>
+            </w:pPr>
+            <w:r>
+              <w:rPr>
+                <w:rFonts w:ascii="Segoe UI" w:hAnsi="Segoe UI" w:cs="Segoe UI"/>
+                <w:sz w:val="18"/>
+              </w:rPr>
+              <w:t>– It’s a library only not a framework</w:t>
+            </w:r>
+          </w:p>
+          <w:p>
+            <w:pPr>
+              <w:pStyle w:val="NoSpacing"/>
+              <w:rPr>
+                <w:rFonts w:ascii="Segoe UI" w:hAnsi="Segoe UI" w:cs="Segoe UI"/>
+                <w:sz w:val="18"/>
+              </w:rPr>
+            </w:pPr>
+            <w:r>
+              <w:rPr>
+                <w:rFonts w:ascii="Segoe UI" w:hAnsi="Segoe UI" w:cs="Segoe UI"/>
+                <w:sz w:val="18"/>
+              </w:rPr>
+              <w:t>– Flux architectures</w:t>
+            </w:r>
+          </w:p>
+          <w:p>
+            <w:pPr>
+              <w:pStyle w:val="NoSpacing"/>
+              <w:rPr>
+                <w:rFonts w:ascii="Segoe UI" w:hAnsi="Segoe UI" w:cs="Segoe UI"/>
+                <w:sz w:val="18"/>
+              </w:rPr>
+            </w:pPr>
+            <w:r>
+              <w:rPr>
+                <w:rFonts w:ascii="Segoe UI" w:hAnsi="Segoe UI" w:cs="Segoe UI"/>
+                <w:sz w:val="18"/>
+              </w:rPr>
+              <w:t>– Some configurations would be required if you integrate React into an MVC framework</w:t>
+            </w:r>
+          </w:p>
+          <w:p>
+            <w:pPr>
+              <w:pStyle w:val="NoSpacing"/>
+              <w:rPr>
+                <w:rFonts w:ascii="Segoe UI" w:hAnsi="Segoe UI" w:cs="Segoe UI"/>
+                <w:sz w:val="18"/>
+              </w:rPr>
+            </w:pPr>
+          </w:p>
+        </w:tc>
+      </w:tr>
+    </w:tbl>
+    <w:p>
+      <w:pPr>
+        <w:pStyle w:val="NoSpacing"/>
+        <w:rPr>
+          <w:rFonts w:ascii="Segoe UI" w:hAnsi="Segoe UI" w:cs="Segoe UI"/>
+          <w:sz w:val="18"/>
+        </w:rPr>
+      </w:pPr>
+    </w:p>
+    <w:p>
+      <w:pPr>
+        <w:pStyle w:val="NoSpacing"/>
+        <w:rPr>
+          <w:rFonts w:ascii="Segoe UI" w:hAnsi="Segoe UI" w:cs="Segoe UI"/>
+          <w:sz w:val="18"/>
+        </w:rPr>
+      </w:pPr>
+    </w:p>
+    <w:p>
+      <w:pPr>
+        <w:pStyle w:val="NoSpacing"/>
+        <w:rPr>
+          <w:rFonts w:ascii="Segoe UI" w:hAnsi="Segoe UI" w:cs="Segoe UI"/>
+          <w:b/>
+          <w:sz w:val="18"/>
+          <w:u w:val="single"/>
+        </w:rPr>
+      </w:pPr>
+      <w:r>
+        <w:rPr>
+          <w:rFonts w:ascii="Segoe UI" w:hAnsi="Segoe UI" w:cs="Segoe UI"/>
+          <w:b/>
+          <w:sz w:val="18"/>
+          <w:u w:val="single"/>
+        </w:rPr>
+        <w:lastRenderedPageBreak/>
+        <w:t>React Js</w:t>
+      </w:r>
+    </w:p>
+    <w:p>
+      <w:pPr>
+        <w:pStyle w:val="NoSpacing"/>
+        <w:rPr>
+          <w:rFonts w:ascii="Segoe UI" w:hAnsi="Segoe UI" w:cs="Segoe UI"/>
+          <w:sz w:val="18"/>
+        </w:rPr>
+      </w:pPr>
+      <w:r>
+        <w:rPr>
+          <w:rFonts w:ascii="Segoe UI" w:hAnsi="Segoe UI" w:cs="Segoe UI"/>
+          <w:sz w:val="18"/>
+        </w:rPr>
+        <w:t>NodeJS can be considered as a server itself rather than a framework which is powered by Google chrome V8 JavaScript engine. It comes with a callback concept to achieve the all new idea of event driven single threaded server programming  and also executes JavaScript in the server side. Moreover, Node.js is mainly used to simplify the development of complex applications.</w:t>
+      </w:r>
+    </w:p>
+    <w:p>
+      <w:pPr>
+        <w:pStyle w:val="NoSpacing"/>
+        <w:rPr>
+          <w:rFonts w:ascii="Segoe UI" w:hAnsi="Segoe UI" w:cs="Segoe UI"/>
+          <w:sz w:val="18"/>
+        </w:rPr>
+      </w:pPr>
+    </w:p>
+    <w:p>
+      <w:pPr>
+        <w:pStyle w:val="NoSpacing"/>
+        <w:rPr>
+          <w:rFonts w:ascii="Segoe UI" w:hAnsi="Segoe UI" w:cs="Segoe UI"/>
+          <w:sz w:val="18"/>
+        </w:rPr>
+      </w:pPr>
+    </w:p>
+    <w:p>
+      <w:pPr>
+        <w:pStyle w:val="NoSpacing"/>
+        <w:rPr>
+          <w:rFonts w:ascii="Segoe UI" w:hAnsi="Segoe UI" w:cs="Segoe UI"/>
+          <w:sz w:val="18"/>
+          <w:u w:val="single"/>
+        </w:rPr>
+      </w:pPr>
+      <w:r>
+        <w:rPr>
+          <w:rFonts w:ascii="Segoe UI" w:hAnsi="Segoe UI" w:cs="Segoe UI"/>
+          <w:sz w:val="18"/>
+          <w:u w:val="single"/>
+        </w:rPr>
+        <w:t>Top 3 reasons to choose NodeJS:</w:t>
+      </w:r>
+    </w:p>
+    <w:tbl>
+      <w:tblPr>
+        <w:tblStyle w:val="TableGrid"/>
+        <w:tblW w:w="0" w:type="auto"/>
+        <w:tblBorders>
+          <w:top w:val="none" w:sz="0" w:space="0" w:color="auto"/>
+          <w:left w:val="none" w:sz="0" w:space="0" w:color="auto"/>
+          <w:bottom w:val="none" w:sz="0" w:space="0" w:color="auto"/>
+          <w:right w:val="none" w:sz="0" w:space="0" w:color="auto"/>
+          <w:insideH w:val="none" w:sz="0" w:space="0" w:color="auto"/>
+          <w:insideV w:val="none" w:sz="0" w:space="0" w:color="auto"/>
+        </w:tblBorders>
+        <w:tblLook w:val="04A0" w:firstRow="1" w:lastRow="0" w:firstColumn="1" w:lastColumn="0" w:noHBand="0" w:noVBand="1"/>
+      </w:tblPr>
+      <w:tblGrid>
+        <w:gridCol w:w="3596"/>
+        <w:gridCol w:w="3597"/>
+        <w:gridCol w:w="3597"/>
+      </w:tblGrid>
+      <w:tr>
+        <w:tc>
+          <w:tcPr>
+            <w:tcW w:w="3596" w:type="dxa"/>
+          </w:tcPr>
+          <w:p>
+            <w:pPr>
+              <w:pStyle w:val="NoSpacing"/>
+              <w:rPr>
+                <w:rFonts w:ascii="Segoe UI" w:hAnsi="Segoe UI" w:cs="Segoe UI"/>
+                <w:sz w:val="18"/>
+              </w:rPr>
+            </w:pPr>
+            <w:r>
+              <w:rPr>
+                <w:rFonts w:ascii="Segoe UI" w:hAnsi="Segoe UI" w:cs="Segoe UI"/>
+                <w:sz w:val="18"/>
+              </w:rPr>
+              <w:t>1)  Server side proxy</w:t>
+            </w:r>
+          </w:p>
+          <w:p>
+            <w:pPr>
+              <w:pStyle w:val="NoSpacing"/>
+              <w:rPr>
+                <w:rFonts w:ascii="Segoe UI" w:hAnsi="Segoe UI" w:cs="Segoe UI"/>
+                <w:sz w:val="18"/>
+              </w:rPr>
+            </w:pPr>
+            <w:r>
+              <w:rPr>
+                <w:rFonts w:ascii="Segoe UI" w:hAnsi="Segoe UI" w:cs="Segoe UI"/>
+                <w:sz w:val="18"/>
+              </w:rPr>
+              <w:t>NodeJS can be easily used as a server-side proxy. That’s how it can handle a number of simultaneous connections in a non-blocking manner. It is mainly used when you want to collect data from multiple source points or want to proxying different services with different response times.</w:t>
+            </w:r>
+          </w:p>
+          <w:p>
+            <w:pPr>
+              <w:pStyle w:val="NoSpacing"/>
+              <w:rPr>
+                <w:rFonts w:ascii="Segoe UI" w:hAnsi="Segoe UI" w:cs="Segoe UI"/>
+                <w:sz w:val="18"/>
+              </w:rPr>
+            </w:pPr>
+          </w:p>
+          <w:p>
+            <w:pPr>
+              <w:pStyle w:val="NoSpacing"/>
+              <w:rPr>
+                <w:rFonts w:ascii="Segoe UI" w:hAnsi="Segoe UI" w:cs="Segoe UI"/>
+                <w:sz w:val="18"/>
+              </w:rPr>
+            </w:pPr>
+            <w:r>
+              <w:rPr>
+                <w:rFonts w:ascii="Segoe UI" w:hAnsi="Segoe UI" w:cs="Segoe UI"/>
+                <w:sz w:val="18"/>
+              </w:rPr>
+              <w:t>Moreover, you can build a client side app for assets and proxying/stubbing API requests with NodeJS development server.</w:t>
+            </w:r>
+          </w:p>
+          <w:p>
+            <w:pPr>
+              <w:pStyle w:val="NoSpacing"/>
+              <w:rPr>
+                <w:rFonts w:ascii="Segoe UI" w:hAnsi="Segoe UI" w:cs="Segoe UI"/>
+                <w:sz w:val="18"/>
+              </w:rPr>
+            </w:pPr>
+          </w:p>
+        </w:tc>
+        <w:tc>
+          <w:tcPr>
+            <w:tcW w:w="3597" w:type="dxa"/>
+          </w:tcPr>
+          <w:p>
+            <w:pPr>
+              <w:pStyle w:val="NoSpacing"/>
+              <w:rPr>
+                <w:rFonts w:ascii="Segoe UI" w:hAnsi="Segoe UI" w:cs="Segoe UI"/>
+                <w:sz w:val="18"/>
+              </w:rPr>
+            </w:pPr>
+            <w:r>
+              <w:rPr>
+                <w:rFonts w:ascii="Segoe UI" w:hAnsi="Segoe UI" w:cs="Segoe UI"/>
+                <w:sz w:val="18"/>
+              </w:rPr>
+              <w:t>2)  NPM</w:t>
+            </w:r>
+          </w:p>
+          <w:p>
+            <w:pPr>
+              <w:pStyle w:val="NoSpacing"/>
+              <w:rPr>
+                <w:rFonts w:ascii="Segoe UI" w:hAnsi="Segoe UI" w:cs="Segoe UI"/>
+                <w:sz w:val="18"/>
+              </w:rPr>
+            </w:pPr>
+            <w:r>
+              <w:rPr>
+                <w:rFonts w:ascii="Segoe UI" w:hAnsi="Segoe UI" w:cs="Segoe UI"/>
+                <w:sz w:val="18"/>
+              </w:rPr>
+              <w:t>NPM(Node Package Manager) play an important role which should not be neglected at all. It comes by default with your Node.js installation and provides support for package management. The idea of NPM is similar to the concept of Ruby Gems. Some of the most popularly used NPM modules are given here:</w:t>
+            </w:r>
+          </w:p>
+          <w:p>
+            <w:pPr>
+              <w:pStyle w:val="NoSpacing"/>
+              <w:rPr>
+                <w:rFonts w:ascii="Segoe UI" w:hAnsi="Segoe UI" w:cs="Segoe UI"/>
+                <w:sz w:val="18"/>
+              </w:rPr>
+            </w:pPr>
+            <w:r>
+              <w:rPr>
+                <w:rFonts w:ascii="Segoe UI" w:hAnsi="Segoe UI" w:cs="Segoe UI"/>
+                <w:sz w:val="18"/>
+              </w:rPr>
+              <w:t>– mongojs and mongodb</w:t>
+            </w:r>
+          </w:p>
+          <w:p>
+            <w:pPr>
+              <w:pStyle w:val="NoSpacing"/>
+              <w:rPr>
+                <w:rFonts w:ascii="Segoe UI" w:hAnsi="Segoe UI" w:cs="Segoe UI"/>
+                <w:sz w:val="18"/>
+              </w:rPr>
+            </w:pPr>
+            <w:r>
+              <w:rPr>
+                <w:rFonts w:ascii="Segoe UI" w:hAnsi="Segoe UI" w:cs="Segoe UI"/>
+                <w:sz w:val="18"/>
+              </w:rPr>
+              <w:t>– connect</w:t>
+            </w:r>
+          </w:p>
+          <w:p>
+            <w:pPr>
+              <w:pStyle w:val="NoSpacing"/>
+              <w:rPr>
+                <w:rFonts w:ascii="Segoe UI" w:hAnsi="Segoe UI" w:cs="Segoe UI"/>
+                <w:sz w:val="18"/>
+              </w:rPr>
+            </w:pPr>
+            <w:r>
+              <w:rPr>
+                <w:rFonts w:ascii="Segoe UI" w:hAnsi="Segoe UI" w:cs="Segoe UI"/>
+                <w:sz w:val="18"/>
+              </w:rPr>
+              <w:t>– bluebird</w:t>
+            </w:r>
+          </w:p>
+          <w:p>
+            <w:pPr>
+              <w:pStyle w:val="NoSpacing"/>
+              <w:rPr>
+                <w:rFonts w:ascii="Segoe UI" w:hAnsi="Segoe UI" w:cs="Segoe UI"/>
+                <w:sz w:val="18"/>
+              </w:rPr>
+            </w:pPr>
+            <w:r>
+              <w:rPr>
+                <w:rFonts w:ascii="Segoe UI" w:hAnsi="Segoe UI" w:cs="Segoe UI"/>
+                <w:sz w:val="18"/>
+              </w:rPr>
+              <w:t>– lodash</w:t>
+            </w:r>
+          </w:p>
+          <w:p>
+            <w:pPr>
+              <w:pStyle w:val="NoSpacing"/>
+              <w:rPr>
+                <w:rFonts w:ascii="Segoe UI" w:hAnsi="Segoe UI" w:cs="Segoe UI"/>
+                <w:sz w:val="18"/>
+              </w:rPr>
+            </w:pPr>
+            <w:r>
+              <w:rPr>
+                <w:rFonts w:ascii="Segoe UI" w:hAnsi="Segoe UI" w:cs="Segoe UI"/>
+                <w:sz w:val="18"/>
+              </w:rPr>
+              <w:t>– pug</w:t>
+            </w:r>
+          </w:p>
+          <w:p>
+            <w:pPr>
+              <w:pStyle w:val="NoSpacing"/>
+              <w:rPr>
+                <w:rFonts w:ascii="Segoe UI" w:hAnsi="Segoe UI" w:cs="Segoe UI"/>
+                <w:sz w:val="18"/>
+              </w:rPr>
+            </w:pPr>
+            <w:r>
+              <w:rPr>
+                <w:rFonts w:ascii="Segoe UI" w:hAnsi="Segoe UI" w:cs="Segoe UI"/>
+                <w:sz w:val="18"/>
+              </w:rPr>
+              <w:t>– socket.io and sockjs</w:t>
+            </w:r>
+          </w:p>
+          <w:p>
+            <w:pPr>
+              <w:pStyle w:val="NoSpacing"/>
+              <w:rPr>
+                <w:rFonts w:ascii="Segoe UI" w:hAnsi="Segoe UI" w:cs="Segoe UI"/>
+                <w:sz w:val="18"/>
+              </w:rPr>
+            </w:pPr>
+            <w:r>
+              <w:rPr>
+                <w:rFonts w:ascii="Segoe UI" w:hAnsi="Segoe UI" w:cs="Segoe UI"/>
+                <w:sz w:val="18"/>
+              </w:rPr>
+              <w:t>– moment</w:t>
+            </w:r>
+          </w:p>
+        </w:tc>
+        <w:tc>
+          <w:tcPr>
+            <w:tcW w:w="3597" w:type="dxa"/>
+          </w:tcPr>
+          <w:p>
+            <w:pPr>
+              <w:pStyle w:val="NoSpacing"/>
+              <w:rPr>
+                <w:rFonts w:ascii="Segoe UI" w:hAnsi="Segoe UI" w:cs="Segoe UI"/>
+                <w:sz w:val="18"/>
+              </w:rPr>
+            </w:pPr>
+            <w:r>
+              <w:rPr>
+                <w:rFonts w:ascii="Segoe UI" w:hAnsi="Segoe UI" w:cs="Segoe UI"/>
+                <w:sz w:val="18"/>
+              </w:rPr>
+              <w:t>3)  Data Streaming</w:t>
+            </w:r>
+          </w:p>
+          <w:p>
+            <w:pPr>
+              <w:pStyle w:val="NoSpacing"/>
+              <w:rPr>
+                <w:rFonts w:ascii="Segoe UI" w:hAnsi="Segoe UI" w:cs="Segoe UI"/>
+                <w:sz w:val="18"/>
+              </w:rPr>
+            </w:pPr>
+            <w:r>
+              <w:rPr>
+                <w:rFonts w:ascii="Segoe UI" w:hAnsi="Segoe UI" w:cs="Segoe UI"/>
+                <w:sz w:val="18"/>
+              </w:rPr>
+              <w:t>HTTP requests and responses are considered as isolated events but they are actual data streams . These are used in NodeJS to build some amazing features. This helps in proxying between different data resources and also used for real time video and audio encoding.</w:t>
+            </w:r>
+          </w:p>
+          <w:p>
+            <w:pPr>
+              <w:pStyle w:val="NoSpacing"/>
+              <w:rPr>
+                <w:rFonts w:ascii="Segoe UI" w:hAnsi="Segoe UI" w:cs="Segoe UI"/>
+                <w:sz w:val="18"/>
+              </w:rPr>
+            </w:pPr>
+          </w:p>
+        </w:tc>
+      </w:tr>
+    </w:tbl>
+    <w:p>
+      <w:pPr>
+        <w:pStyle w:val="NoSpacing"/>
+        <w:rPr>
+          <w:rFonts w:ascii="Segoe UI" w:hAnsi="Segoe UI" w:cs="Segoe UI"/>
+          <w:sz w:val="18"/>
+        </w:rPr>
+      </w:pPr>
+    </w:p>
+    <w:p>
+      <w:pPr>
+        <w:pStyle w:val="NoSpacing"/>
+        <w:rPr>
+          <w:rFonts w:ascii="Segoe UI" w:hAnsi="Segoe UI" w:cs="Segoe UI"/>
+          <w:sz w:val="18"/>
+        </w:rPr>
+      </w:pPr>
+      <w:r>
+        <w:rPr>
+          <w:rFonts w:ascii="Segoe UI" w:hAnsi="Segoe UI" w:cs="Segoe UI"/>
+          <w:sz w:val="18"/>
+        </w:rPr>
+        <w:t xml:space="preserve"> </w:t>
+      </w:r>
+    </w:p>
+    <w:p>
+      <w:pPr>
+        <w:pStyle w:val="NoSpacing"/>
+        <w:rPr>
+          <w:rFonts w:ascii="Segoe UI" w:hAnsi="Segoe UI" w:cs="Segoe UI"/>
+          <w:sz w:val="18"/>
+        </w:rPr>
+      </w:pPr>
+    </w:p>
+    <w:p>
+      <w:pPr>
+        <w:pStyle w:val="NoSpacing"/>
+        <w:rPr>
+          <w:rFonts w:ascii="Segoe UI" w:hAnsi="Segoe UI" w:cs="Segoe UI"/>
+          <w:sz w:val="18"/>
+          <w:u w:val="single"/>
+        </w:rPr>
+      </w:pPr>
+      <w:r>
+        <w:rPr>
+          <w:rFonts w:ascii="Segoe UI" w:hAnsi="Segoe UI" w:cs="Segoe UI"/>
+          <w:sz w:val="18"/>
+          <w:u w:val="single"/>
+        </w:rPr>
+        <w:t>Pros and Cons</w:t>
+      </w:r>
+    </w:p>
+    <w:tbl>
+      <w:tblPr>
+        <w:tblStyle w:val="TableGrid"/>
+        <w:tblW w:w="0" w:type="auto"/>
+        <w:tblBorders>
+          <w:top w:val="none" w:sz="0" w:space="0" w:color="auto"/>
+          <w:left w:val="none" w:sz="0" w:space="0" w:color="auto"/>
+          <w:bottom w:val="none" w:sz="0" w:space="0" w:color="auto"/>
+          <w:right w:val="none" w:sz="0" w:space="0" w:color="auto"/>
+          <w:insideH w:val="none" w:sz="0" w:space="0" w:color="auto"/>
+          <w:insideV w:val="none" w:sz="0" w:space="0" w:color="auto"/>
+        </w:tblBorders>
+        <w:tblLook w:val="04A0" w:firstRow="1" w:lastRow="0" w:firstColumn="1" w:lastColumn="0" w:noHBand="0" w:noVBand="1"/>
+      </w:tblPr>
+      <w:tblGrid>
+        <w:gridCol w:w="5395"/>
+        <w:gridCol w:w="5395"/>
+      </w:tblGrid>
+      <w:tr>
+        <w:tc>
+          <w:tcPr>
+            <w:tcW w:w="5395" w:type="dxa"/>
+          </w:tcPr>
+          <w:p>
+            <w:pPr>
+              <w:pStyle w:val="NoSpacing"/>
+              <w:rPr>
+                <w:rFonts w:ascii="Segoe UI" w:hAnsi="Segoe UI" w:cs="Segoe UI"/>
+                <w:sz w:val="18"/>
+              </w:rPr>
+            </w:pPr>
+            <w:r>
+              <w:rPr>
+                <w:rFonts w:ascii="Segoe UI" w:hAnsi="Segoe UI" w:cs="Segoe UI"/>
+                <w:sz w:val="18"/>
+              </w:rPr>
+              <w:t>Advantages</w:t>
+            </w:r>
+          </w:p>
+          <w:p>
+            <w:pPr>
+              <w:pStyle w:val="NoSpacing"/>
+              <w:rPr>
+                <w:rFonts w:ascii="Segoe UI" w:hAnsi="Segoe UI" w:cs="Segoe UI"/>
+                <w:sz w:val="18"/>
+              </w:rPr>
+            </w:pPr>
+            <w:r>
+              <w:rPr>
+                <w:rFonts w:ascii="Segoe UI" w:hAnsi="Segoe UI" w:cs="Segoe UI"/>
+                <w:sz w:val="18"/>
+              </w:rPr>
+              <w:t>– It shares the same piece of code with both client and server side</w:t>
+            </w:r>
+          </w:p>
+          <w:p>
+            <w:pPr>
+              <w:pStyle w:val="NoSpacing"/>
+              <w:rPr>
+                <w:rFonts w:ascii="Segoe UI" w:hAnsi="Segoe UI" w:cs="Segoe UI"/>
+                <w:sz w:val="18"/>
+              </w:rPr>
+            </w:pPr>
+            <w:r>
+              <w:rPr>
+                <w:rFonts w:ascii="Segoe UI" w:hAnsi="Segoe UI" w:cs="Segoe UI"/>
+                <w:sz w:val="18"/>
+              </w:rPr>
+              <w:t>– Concurrent request handling due to asynchronous event driven IO</w:t>
+            </w:r>
+          </w:p>
+          <w:p>
+            <w:pPr>
+              <w:pStyle w:val="NoSpacing"/>
+              <w:rPr>
+                <w:rFonts w:ascii="Segoe UI" w:hAnsi="Segoe UI" w:cs="Segoe UI"/>
+                <w:sz w:val="18"/>
+              </w:rPr>
+            </w:pPr>
+            <w:r>
+              <w:rPr>
+                <w:rFonts w:ascii="Segoe UI" w:hAnsi="Segoe UI" w:cs="Segoe UI"/>
+                <w:sz w:val="18"/>
+              </w:rPr>
+              <w:t>– You can easily stream big files</w:t>
+            </w:r>
+          </w:p>
+          <w:p>
+            <w:pPr>
+              <w:pStyle w:val="NoSpacing"/>
+              <w:rPr>
+                <w:rFonts w:ascii="Segoe UI" w:hAnsi="Segoe UI" w:cs="Segoe UI"/>
+                <w:sz w:val="18"/>
+              </w:rPr>
+            </w:pPr>
+            <w:r>
+              <w:rPr>
+                <w:rFonts w:ascii="Segoe UI" w:hAnsi="Segoe UI" w:cs="Segoe UI"/>
+                <w:sz w:val="18"/>
+              </w:rPr>
+              <w:t>– NPM(Node-packaged modules) has already become wide and growing at fast rate</w:t>
+            </w:r>
+          </w:p>
+          <w:p>
+            <w:pPr>
+              <w:pStyle w:val="NoSpacing"/>
+              <w:rPr>
+                <w:rFonts w:ascii="Segoe UI" w:hAnsi="Segoe UI" w:cs="Segoe UI"/>
+                <w:sz w:val="18"/>
+              </w:rPr>
+            </w:pPr>
+            <w:r>
+              <w:rPr>
+                <w:rFonts w:ascii="Segoe UI" w:hAnsi="Segoe UI" w:cs="Segoe UI"/>
+                <w:sz w:val="18"/>
+              </w:rPr>
+              <w:t>– Easy to learn</w:t>
+            </w:r>
+          </w:p>
+          <w:p>
+            <w:pPr>
+              <w:pStyle w:val="NoSpacing"/>
+              <w:rPr>
+                <w:rFonts w:ascii="Segoe UI" w:hAnsi="Segoe UI" w:cs="Segoe UI"/>
+                <w:sz w:val="18"/>
+              </w:rPr>
+            </w:pPr>
+            <w:r>
+              <w:rPr>
+                <w:rFonts w:ascii="Segoe UI" w:hAnsi="Segoe UI" w:cs="Segoe UI"/>
+                <w:sz w:val="18"/>
+              </w:rPr>
+              <w:t>– Larg</w:t>
+            </w:r>
+            <w:r>
+              <w:rPr>
+                <w:rFonts w:ascii="Segoe UI" w:hAnsi="Segoe UI" w:cs="Segoe UI"/>
+                <w:sz w:val="18"/>
+              </w:rPr>
+              <w:t>e and vibrant support community</w:t>
+            </w:r>
+          </w:p>
+        </w:tc>
+        <w:tc>
+          <w:tcPr>
+            <w:tcW w:w="5395" w:type="dxa"/>
+          </w:tcPr>
+          <w:p>
+            <w:pPr>
+              <w:pStyle w:val="NoSpacing"/>
+              <w:rPr>
+                <w:rFonts w:ascii="Segoe UI" w:hAnsi="Segoe UI" w:cs="Segoe UI"/>
+                <w:sz w:val="18"/>
+              </w:rPr>
+            </w:pPr>
+            <w:r>
+              <w:rPr>
+                <w:rFonts w:ascii="Segoe UI" w:hAnsi="Segoe UI" w:cs="Segoe UI"/>
+                <w:sz w:val="18"/>
+              </w:rPr>
+              <w:t>Drawbacks</w:t>
+            </w:r>
+          </w:p>
+          <w:p>
+            <w:pPr>
+              <w:pStyle w:val="NoSpacing"/>
+              <w:rPr>
+                <w:rFonts w:ascii="Segoe UI" w:hAnsi="Segoe UI" w:cs="Segoe UI"/>
+                <w:sz w:val="18"/>
+              </w:rPr>
+            </w:pPr>
+            <w:r>
+              <w:rPr>
+                <w:rFonts w:ascii="Segoe UI" w:hAnsi="Segoe UI" w:cs="Segoe UI"/>
+                <w:sz w:val="18"/>
+              </w:rPr>
+              <w:t>– It is not scalable because one CPU is not enough to take advantage of multiple tasks</w:t>
+            </w:r>
+          </w:p>
+          <w:p>
+            <w:pPr>
+              <w:pStyle w:val="NoSpacing"/>
+              <w:rPr>
+                <w:rFonts w:ascii="Segoe UI" w:hAnsi="Segoe UI" w:cs="Segoe UI"/>
+                <w:sz w:val="18"/>
+              </w:rPr>
+            </w:pPr>
+            <w:r>
+              <w:rPr>
+                <w:rFonts w:ascii="Segoe UI" w:hAnsi="Segoe UI" w:cs="Segoe UI"/>
+                <w:sz w:val="18"/>
+              </w:rPr>
+              <w:t>– One should have a deep understanding of JavaScript if he wants to work with NodeJS</w:t>
+            </w:r>
+          </w:p>
+          <w:p>
+            <w:pPr>
+              <w:pStyle w:val="NoSpacing"/>
+              <w:rPr>
+                <w:rFonts w:ascii="Segoe UI" w:hAnsi="Segoe UI" w:cs="Segoe UI"/>
+                <w:sz w:val="18"/>
+              </w:rPr>
+            </w:pPr>
+            <w:r>
+              <w:rPr>
+                <w:rFonts w:ascii="Segoe UI" w:hAnsi="Segoe UI" w:cs="Segoe UI"/>
+                <w:sz w:val="18"/>
+              </w:rPr>
+              <w:t>– It is not meant for CPU-intensive tasks and only suited for web servers</w:t>
+            </w:r>
+          </w:p>
+          <w:p>
+            <w:pPr>
+              <w:pStyle w:val="NoSpacing"/>
+              <w:rPr>
+                <w:rFonts w:ascii="Segoe UI" w:hAnsi="Segoe UI" w:cs="Segoe UI"/>
+                <w:sz w:val="18"/>
+              </w:rPr>
+            </w:pPr>
+            <w:r>
+              <w:rPr>
+                <w:rFonts w:ascii="Segoe UI" w:hAnsi="Segoe UI" w:cs="Segoe UI"/>
+                <w:sz w:val="18"/>
+              </w:rPr>
+              <w:t>– Nested callbacks</w:t>
+            </w:r>
+          </w:p>
+          <w:p>
+            <w:pPr>
+              <w:pStyle w:val="NoSpacing"/>
+              <w:rPr>
+                <w:rFonts w:ascii="Segoe UI" w:hAnsi="Segoe UI" w:cs="Segoe UI"/>
+                <w:sz w:val="18"/>
+              </w:rPr>
+            </w:pPr>
+            <w:r>
+              <w:rPr>
+                <w:rFonts w:ascii="Segoe UI" w:hAnsi="Segoe UI" w:cs="Segoe UI"/>
+                <w:sz w:val="18"/>
+              </w:rPr>
+              <w:t>– Relational database issues</w:t>
+            </w:r>
+          </w:p>
+          <w:p>
+            <w:pPr>
+              <w:pStyle w:val="NoSpacing"/>
+              <w:rPr>
+                <w:rFonts w:ascii="Segoe UI" w:hAnsi="Segoe UI" w:cs="Segoe UI"/>
+                <w:sz w:val="18"/>
+              </w:rPr>
+            </w:pPr>
+          </w:p>
+        </w:tc>
+      </w:tr>
+    </w:tbl>
+    <w:p>
+      <w:pPr>
+        <w:pStyle w:val="NoSpacing"/>
+        <w:rPr>
+          <w:rFonts w:ascii="Segoe UI" w:hAnsi="Segoe UI" w:cs="Segoe UI"/>
+          <w:sz w:val="18"/>
+        </w:rPr>
+      </w:pPr>
+    </w:p>
+    <w:p>
+      <w:pPr>
+        <w:pStyle w:val="NoSpacing"/>
+        <w:rPr>
+          <w:rFonts w:ascii="Segoe UI" w:hAnsi="Segoe UI" w:cs="Segoe UI"/>
+          <w:sz w:val="18"/>
+        </w:rPr>
+      </w:pPr>
+    </w:p>
+    <w:p>
+      <w:pPr>
+        <w:pStyle w:val="NoSpacing"/>
+        <w:rPr>
+          <w:rFonts w:ascii="Segoe UI" w:hAnsi="Segoe UI" w:cs="Segoe UI"/>
           <w:sz w:val="18"/>
         </w:rPr>
       </w:pPr>
       <w:bookmarkStart w:id="0" w:name="_GoBack"/>
-      <w:bookmarkEnd w:id="0"/>
-    </w:p>
-    <w:p>
-      <w:pPr>
-        <w:pStyle w:val="NoSpacing"/>
-        <w:rPr>
-          <w:rFonts w:ascii="Segoe UI" w:hAnsi="Segoe UI" w:cs="Segoe UI"/>
-          <w:b/>
-          <w:sz w:val="20"/>
-        </w:rPr>
-      </w:pPr>
-      <w:r>
-        <w:rPr>
-          <w:rFonts w:ascii="Segoe UI" w:hAnsi="Segoe UI" w:cs="Segoe UI"/>
-          <w:b/>
-          <w:sz w:val="20"/>
-        </w:rPr>
-        <w:t>Node.js, Angular.js, React.js</w:t>
-      </w:r>
-    </w:p>
-    <w:p>
-      <w:pPr>
-        <w:pStyle w:val="NoSpacing"/>
-        <w:rPr>
-          <w:rFonts w:ascii="Segoe UI" w:hAnsi="Segoe UI" w:cs="Segoe UI"/>
-          <w:sz w:val="18"/>
-        </w:rPr>
-      </w:pPr>
-    </w:p>
-    <w:p>
-      <w:pPr>
-        <w:pStyle w:val="NoSpacing"/>
-        <w:rPr>
-          <w:rFonts w:ascii="Segoe UI" w:hAnsi="Segoe UI" w:cs="Segoe UI"/>
-          <w:sz w:val="18"/>
-        </w:rPr>
-      </w:pPr>
-    </w:p>
-    <w:p>
-      <w:pPr>
-        <w:pStyle w:val="NoSpacing"/>
-        <w:rPr>
-          <w:rFonts w:ascii="Segoe UI" w:hAnsi="Segoe UI" w:cs="Segoe UI"/>
-          <w:sz w:val="18"/>
-        </w:rPr>
-      </w:pPr>
-    </w:p>
-    <w:p>
-      <w:pPr>
-        <w:pStyle w:val="NoSpacing"/>
-        <w:rPr>
-          <w:rFonts w:ascii="Segoe UI" w:hAnsi="Segoe UI" w:cs="Segoe UI"/>
-          <w:sz w:val="18"/>
-        </w:rPr>
-      </w:pPr>
-    </w:p>
-    <w:p>
-      <w:pPr>
-        <w:pStyle w:val="NoSpacing"/>
-        <w:rPr>
-          <w:rFonts w:ascii="Segoe UI" w:hAnsi="Segoe UI" w:cs="Segoe UI"/>
-          <w:sz w:val="18"/>
-        </w:rPr>
-      </w:pPr>
-    </w:p>
-    <w:p>
-      <w:pPr>
-        <w:pStyle w:val="NoSpacing"/>
-        <w:rPr>
-          <w:rFonts w:ascii="Segoe UI" w:hAnsi="Segoe UI" w:cs="Segoe UI"/>
-          <w:sz w:val="18"/>
-        </w:rPr>
-      </w:pPr>
-    </w:p>
-    <w:p>
-      <w:pPr>
-        <w:pStyle w:val="NoSpacing"/>
-        <w:rPr>
-          <w:rFonts w:ascii="Segoe UI" w:hAnsi="Segoe UI" w:cs="Segoe UI"/>
-          <w:sz w:val="18"/>
-        </w:rPr>
-      </w:pPr>
-    </w:p>
-    <w:p>
-      <w:pPr>
-        <w:pStyle w:val="NoSpacing"/>
-        <w:rPr>
-          <w:rFonts w:ascii="Segoe UI" w:hAnsi="Segoe UI" w:cs="Segoe UI"/>
-          <w:sz w:val="18"/>
-        </w:rPr>
-      </w:pPr>
-    </w:p>
-    <w:p>
-      <w:pPr>
-        <w:pStyle w:val="NoSpacing"/>
-        <w:rPr>
-          <w:rFonts w:ascii="Segoe UI" w:hAnsi="Segoe UI" w:cs="Segoe UI"/>
-          <w:sz w:val="18"/>
-        </w:rPr>
-      </w:pPr>
-    </w:p>
-    <w:p>
-      <w:pPr>
-        <w:pStyle w:val="NoSpacing"/>
-        <w:rPr>
-          <w:rFonts w:ascii="Segoe UI" w:hAnsi="Segoe UI" w:cs="Segoe UI"/>
-          <w:sz w:val="18"/>
-        </w:rPr>
-      </w:pPr>
-    </w:p>
-    <w:p>
-      <w:pPr>
-        <w:pStyle w:val="NoSpacing"/>
-        <w:rPr>
-          <w:rFonts w:ascii="Segoe UI" w:hAnsi="Segoe UI" w:cs="Segoe UI"/>
-          <w:sz w:val="18"/>
-        </w:rPr>
-      </w:pPr>
-    </w:p>
-    <w:p>
-      <w:pPr>
-        <w:pStyle w:val="NoSpacing"/>
-        <w:rPr>
-          <w:rFonts w:ascii="Segoe UI" w:hAnsi="Segoe UI" w:cs="Segoe UI"/>
-          <w:sz w:val="18"/>
-        </w:rPr>
-      </w:pPr>
-    </w:p>
-    <w:p>
-      <w:pPr>
-        <w:pStyle w:val="NoSpacing"/>
-        <w:rPr>
-          <w:rFonts w:ascii="Segoe UI" w:hAnsi="Segoe UI" w:cs="Segoe UI"/>
-          <w:sz w:val="18"/>
-        </w:rPr>
-      </w:pPr>
-    </w:p>
-    <w:p>
-      <w:pPr>
-        <w:pStyle w:val="NoSpacing"/>
-        <w:rPr>
-          <w:rFonts w:ascii="Segoe UI" w:hAnsi="Segoe UI" w:cs="Segoe UI"/>
-          <w:sz w:val="18"/>
-        </w:rPr>
-      </w:pPr>
-    </w:p>
-    <w:p>
-      <w:pPr>
-        <w:pStyle w:val="NoSpacing"/>
-        <w:rPr>
-          <w:rFonts w:ascii="Segoe UI" w:hAnsi="Segoe UI" w:cs="Segoe UI"/>
-          <w:sz w:val="18"/>
-        </w:rPr>
-      </w:pPr>
-    </w:p>
-    <w:p>
-      <w:pPr>
-        <w:pStyle w:val="NoSpacing"/>
-        <w:rPr>
-          <w:rFonts w:ascii="Segoe UI" w:hAnsi="Segoe UI" w:cs="Segoe UI"/>
-          <w:sz w:val="18"/>
-        </w:rPr>
-      </w:pPr>
-    </w:p>
-    <w:p>
-      <w:pPr>
-        <w:pStyle w:val="NoSpacing"/>
-        <w:rPr>
-          <w:rFonts w:ascii="Segoe UI" w:hAnsi="Segoe UI" w:cs="Segoe UI"/>
-          <w:sz w:val="18"/>
-        </w:rPr>
-      </w:pPr>
-    </w:p>
-    <w:p>
-      <w:pPr>
-        <w:pStyle w:val="NoSpacing"/>
-        <w:rPr>
-          <w:rFonts w:ascii="Segoe UI" w:hAnsi="Segoe UI" w:cs="Segoe UI"/>
-          <w:sz w:val="18"/>
-        </w:rPr>
-      </w:pPr>
-    </w:p>
-    <w:p>
-      <w:pPr>
-        <w:pStyle w:val="NoSpacing"/>
-        <w:rPr>
-          <w:rFonts w:ascii="Segoe UI" w:hAnsi="Segoe UI" w:cs="Segoe UI"/>
-          <w:sz w:val="18"/>
-        </w:rPr>
-      </w:pPr>
-    </w:p>
-    <w:p>
-      <w:pPr>
-        <w:pStyle w:val="NoSpacing"/>
-        <w:rPr>
-          <w:rFonts w:ascii="Segoe UI" w:hAnsi="Segoe UI" w:cs="Segoe UI"/>
-          <w:sz w:val="18"/>
-        </w:rPr>
-      </w:pPr>
-    </w:p>
-    <w:p>
-      <w:pPr>
-        <w:pStyle w:val="NoSpacing"/>
-        <w:rPr>
-          <w:rFonts w:ascii="Segoe UI" w:hAnsi="Segoe UI" w:cs="Segoe UI"/>
-          <w:sz w:val="18"/>
-        </w:rPr>
-      </w:pPr>
-    </w:p>
-    <w:p>
-      <w:pPr>
-        <w:pStyle w:val="NoSpacing"/>
-        <w:rPr>
-          <w:rFonts w:ascii="Segoe UI" w:hAnsi="Segoe UI" w:cs="Segoe UI"/>
-          <w:sz w:val="18"/>
-        </w:rPr>
-      </w:pPr>
-    </w:p>
-    <w:p>
-      <w:pPr>
-        <w:pStyle w:val="NoSpacing"/>
-        <w:rPr>
-          <w:rFonts w:ascii="Segoe UI" w:hAnsi="Segoe UI" w:cs="Segoe UI"/>
-          <w:sz w:val="18"/>
-        </w:rPr>
-      </w:pPr>
-    </w:p>
-    <w:p>
-      <w:pPr>
-        <w:pStyle w:val="NoSpacing"/>
-        <w:rPr>
-          <w:rFonts w:ascii="Segoe UI" w:hAnsi="Segoe UI" w:cs="Segoe UI"/>
-          <w:sz w:val="18"/>
-        </w:rPr>
-      </w:pPr>
-    </w:p>
-    <w:p>
-      <w:pPr>
-        <w:pStyle w:val="NoSpacing"/>
-        <w:rPr>
-          <w:rFonts w:ascii="Segoe UI" w:hAnsi="Segoe UI" w:cs="Segoe UI"/>
-          <w:sz w:val="18"/>
-        </w:rPr>
-      </w:pPr>
-    </w:p>
-    <w:p>
-      <w:pPr>
-        <w:pStyle w:val="NoSpacing"/>
-        <w:rPr>
-          <w:rFonts w:ascii="Segoe UI" w:hAnsi="Segoe UI" w:cs="Segoe UI"/>
-          <w:sz w:val="18"/>
-        </w:rPr>
-      </w:pPr>
-    </w:p>
-    <w:p>
-      <w:pPr>
-        <w:pStyle w:val="NoSpacing"/>
-        <w:rPr>
-          <w:rFonts w:ascii="Segoe UI" w:hAnsi="Segoe UI" w:cs="Segoe UI"/>
-          <w:sz w:val="18"/>
-        </w:rPr>
-      </w:pPr>
-    </w:p>
-    <w:p>
-      <w:pPr>
-        <w:pStyle w:val="NoSpacing"/>
-        <w:rPr>
-          <w:rFonts w:ascii="Segoe UI" w:hAnsi="Segoe UI" w:cs="Segoe UI"/>
-          <w:sz w:val="18"/>
-        </w:rPr>
-      </w:pPr>
-    </w:p>
-    <w:p>
-      <w:pPr>
-        <w:pStyle w:val="NoSpacing"/>
-        <w:rPr>
-          <w:rFonts w:ascii="Segoe UI" w:hAnsi="Segoe UI" w:cs="Segoe UI"/>
-          <w:sz w:val="18"/>
-        </w:rPr>
-      </w:pPr>
-    </w:p>
-    <w:p>
-      <w:pPr>
-        <w:pStyle w:val="NoSpacing"/>
-        <w:rPr>
-          <w:rFonts w:ascii="Segoe UI" w:hAnsi="Segoe UI" w:cs="Segoe UI"/>
-          <w:sz w:val="18"/>
-        </w:rPr>
-      </w:pPr>
-    </w:p>
-    <w:p>
-      <w:pPr>
-        <w:pStyle w:val="NoSpacing"/>
-        <w:rPr>
-          <w:rFonts w:ascii="Segoe UI" w:hAnsi="Segoe UI" w:cs="Segoe UI"/>
-          <w:sz w:val="18"/>
-        </w:rPr>
-      </w:pPr>
-    </w:p>
-    <w:p>
-      <w:pPr>
-        <w:pStyle w:val="NoSpacing"/>
-        <w:rPr>
-          <w:rFonts w:ascii="Segoe UI" w:hAnsi="Segoe UI" w:cs="Segoe UI"/>
-          <w:sz w:val="18"/>
-        </w:rPr>
-      </w:pPr>
-    </w:p>
-    <w:p>
-      <w:pPr>
-        <w:pStyle w:val="NoSpacing"/>
-        <w:rPr>
-          <w:rFonts w:ascii="Segoe UI" w:hAnsi="Segoe UI" w:cs="Segoe UI"/>
-          <w:sz w:val="18"/>
-        </w:rPr>
-      </w:pPr>
-    </w:p>
-    <w:p>
-      <w:pPr>
-        <w:pStyle w:val="NoSpacing"/>
-        <w:rPr>
-          <w:rFonts w:ascii="Segoe UI" w:hAnsi="Segoe UI" w:cs="Segoe UI"/>
-          <w:sz w:val="18"/>
-        </w:rPr>
-      </w:pPr>
-    </w:p>
-    <w:p>
-      <w:pPr>
-        <w:pStyle w:val="NoSpacing"/>
-        <w:rPr>
-          <w:rFonts w:ascii="Segoe UI" w:hAnsi="Segoe UI" w:cs="Segoe UI"/>
-          <w:sz w:val="18"/>
-        </w:rPr>
-      </w:pPr>
-    </w:p>
-    <w:p>
-      <w:pPr>
-        <w:pStyle w:val="NoSpacing"/>
-        <w:rPr>
-          <w:rFonts w:ascii="Segoe UI" w:hAnsi="Segoe UI" w:cs="Segoe UI"/>
-          <w:sz w:val="18"/>
-        </w:rPr>
-      </w:pPr>
-    </w:p>
-    <w:p>
-      <w:pPr>
-        <w:pStyle w:val="NoSpacing"/>
-        <w:rPr>
-          <w:rFonts w:ascii="Segoe UI" w:hAnsi="Segoe UI" w:cs="Segoe UI"/>
-          <w:sz w:val="18"/>
-        </w:rPr>
-      </w:pPr>
-    </w:p>
-    <w:p>
-      <w:pPr>
-        <w:pStyle w:val="NoSpacing"/>
-        <w:rPr>
-          <w:rFonts w:ascii="Segoe UI" w:hAnsi="Segoe UI" w:cs="Segoe UI"/>
-          <w:sz w:val="18"/>
-        </w:rPr>
-      </w:pPr>
-    </w:p>
+    </w:p>
+    <w:p>
+      <w:pPr>
+        <w:pStyle w:val="NoSpacing"/>
+        <w:rPr>
+          <w:rFonts w:ascii="Segoe UI" w:hAnsi="Segoe UI" w:cs="Segoe UI"/>
+          <w:sz w:val="18"/>
+        </w:rPr>
+      </w:pPr>
+    </w:p>
+    <w:p>
+      <w:pPr>
+        <w:pStyle w:val="NoSpacing"/>
+        <w:rPr>
+          <w:rFonts w:ascii="Segoe UI" w:hAnsi="Segoe UI" w:cs="Segoe UI"/>
+          <w:sz w:val="18"/>
+        </w:rPr>
+      </w:pPr>
+    </w:p>
+    <w:p>
+      <w:pPr>
+        <w:pStyle w:val="NoSpacing"/>
+        <w:rPr>
+          <w:rFonts w:ascii="Segoe UI" w:hAnsi="Segoe UI" w:cs="Segoe UI"/>
+          <w:sz w:val="18"/>
+        </w:rPr>
+      </w:pPr>
+    </w:p>
+    <w:p>
+      <w:pPr>
+        <w:pStyle w:val="NoSpacing"/>
+        <w:rPr>
+          <w:rFonts w:ascii="Segoe UI" w:hAnsi="Segoe UI" w:cs="Segoe UI"/>
+          <w:sz w:val="18"/>
+        </w:rPr>
+      </w:pPr>
+    </w:p>
+    <w:p>
+      <w:pPr>
+        <w:pStyle w:val="NoSpacing"/>
+        <w:rPr>
+          <w:rFonts w:ascii="Segoe UI" w:hAnsi="Segoe UI" w:cs="Segoe UI"/>
+          <w:sz w:val="18"/>
+        </w:rPr>
+      </w:pPr>
+      <w:r>
+        <w:rPr>
+          <w:rFonts w:ascii="Segoe UI" w:hAnsi="Segoe UI" w:cs="Segoe UI"/>
+          <w:sz w:val="18"/>
+        </w:rPr>
+        <w:t xml:space="preserve"> </w:t>
+      </w:r>
+    </w:p>
+    <w:p>
+      <w:pPr>
+        <w:pStyle w:val="NoSpacing"/>
+        <w:rPr>
+          <w:rFonts w:ascii="Segoe UI" w:hAnsi="Segoe UI" w:cs="Segoe UI"/>
+          <w:sz w:val="18"/>
+        </w:rPr>
+      </w:pPr>
+    </w:p>
+    <w:p>
+      <w:pPr>
+        <w:pStyle w:val="NoSpacing"/>
+        <w:rPr>
+          <w:rFonts w:ascii="Segoe UI" w:hAnsi="Segoe UI" w:cs="Segoe UI"/>
+          <w:sz w:val="18"/>
+        </w:rPr>
+      </w:pPr>
+    </w:p>
+    <w:bookmarkEnd w:id="0"/>
     <w:p>
       <w:pPr>
         <w:pStyle w:val="NoSpacing"/>
@@ -3949,6 +6556,56 @@
     </w:sectPr>
   </w:body>
 </w:document>
+</file>
+
+<file path=word/endnotes.xml><?xml version="1.0" encoding="utf-8"?>
+<w:endnotes xmlns:wpc="http://schemas.microsoft.com/office/word/2010/wordprocessingCanvas" xmlns:mc="http://schemas.openxmlformats.org/markup-compatibility/2006" xmlns:o="urn:schemas-microsoft-com:office:office" xmlns:r="http://schemas.openxmlformats.org/officeDocument/2006/relationships" xmlns:m="http://schemas.openxmlformats.org/officeDocument/2006/math" xmlns:v="urn:schemas-microsoft-com:vml" xmlns:wp14="http://schemas.microsoft.com/office/word/2010/wordprocessingDrawing" xmlns:wp="http://schemas.openxmlformats.org/drawingml/2006/wordprocessingDrawing" xmlns:w10="urn:schemas-microsoft-com:office:word" xmlns:w="http://schemas.openxmlformats.org/wordprocessingml/2006/main" xmlns:w14="http://schemas.microsoft.com/office/word/2010/wordml" xmlns:w15="http://schemas.microsoft.com/office/word/2012/wordml" xmlns:wpg="http://schemas.microsoft.com/office/word/2010/wordprocessingGroup" xmlns:wpi="http://schemas.microsoft.com/office/word/2010/wordprocessingInk" xmlns:wne="http://schemas.microsoft.com/office/word/2006/wordml" xmlns:wps="http://schemas.microsoft.com/office/word/2010/wordprocessingShape" mc:Ignorable="w14 w15 wp14">
+  <w:endnote w:type="separator" w:id="-1">
+    <w:p>
+      <w:pPr>
+        <w:spacing w:after="0" w:line="240" w:lineRule="auto"/>
+      </w:pPr>
+      <w:r>
+        <w:separator/>
+      </w:r>
+    </w:p>
+  </w:endnote>
+  <w:endnote w:type="continuationSeparator" w:id="0">
+    <w:p>
+      <w:pPr>
+        <w:spacing w:after="0" w:line="240" w:lineRule="auto"/>
+      </w:pPr>
+      <w:r>
+        <w:continuationSeparator/>
+      </w:r>
+    </w:p>
+  </w:endnote>
+</w:endnotes>
+</file>
+
+<file path=word/footnotes.xml><?xml version="1.0" encoding="utf-8"?>
+<w:footnotes xmlns:wpc="http://schemas.microsoft.com/office/word/2010/wordprocessingCanvas" xmlns:mc="http://schemas.openxmlformats.org/markup-compatibility/2006" xmlns:o="urn:schemas-microsoft-com:office:office" xmlns:r="http://schemas.openxmlformats.org/officeDocument/2006/relationships" xmlns:m="http://schemas.openxmlformats.org/officeDocument/2006/math" xmlns:v="urn:schemas-microsoft-com:vml" xmlns:wp14="http://schemas.microsoft.com/office/word/2010/wordprocessingDrawing" xmlns:wp="http://schemas.openxmlformats.org/drawingml/2006/wordprocessingDrawing" xmlns:w10="urn:schemas-microsoft-com:office:word" xmlns:w="http://schemas.openxmlformats.org/wordprocessingml/2006/main" xmlns:w14="http://schemas.microsoft.com/office/word/2010/wordml" xmlns:w15="http://schemas.microsoft.com/office/word/2012/wordml" xmlns:wpg="http://schemas.microsoft.com/office/word/2010/wordprocessingGroup" xmlns:wpi="http://schemas.microsoft.com/office/word/2010/wordprocessingInk" xmlns:wne="http://schemas.microsoft.com/office/word/2006/wordml" xmlns:wps="http://schemas.microsoft.com/office/word/2010/wordprocessingShape" mc:Ignorable="w14 w15 wp14">
+  <w:footnote w:type="separator" w:id="-1">
+    <w:p>
+      <w:pPr>
+        <w:spacing w:after="0" w:line="240" w:lineRule="auto"/>
+      </w:pPr>
+      <w:r>
+        <w:separator/>
+      </w:r>
+    </w:p>
+  </w:footnote>
+  <w:footnote w:type="continuationSeparator" w:id="0">
+    <w:p>
+      <w:pPr>
+        <w:spacing w:after="0" w:line="240" w:lineRule="auto"/>
+      </w:pPr>
+      <w:r>
+        <w:continuationSeparator/>
+      </w:r>
+    </w:p>
+  </w:footnote>
+</w:footnotes>
 </file>
 
 <file path=word/styles.xml><?xml version="1.0" encoding="utf-8"?>
@@ -4582,6 +7239,156 @@
       </w:tcPr>
     </w:tblStylePr>
   </w:style>
+  <w:style w:type="paragraph" w:styleId="Header">
+    <w:name w:val="header"/>
+    <w:basedOn w:val="Normal"/>
+    <w:link w:val="HeaderChar"/>
+    <w:uiPriority w:val="99"/>
+    <w:unhideWhenUsed/>
+    <w:rsid w:val="00CF1A5A"/>
+    <w:pPr>
+      <w:tabs>
+        <w:tab w:val="center" w:pos="4680"/>
+        <w:tab w:val="right" w:pos="9360"/>
+      </w:tabs>
+      <w:spacing w:after="0" w:line="240" w:lineRule="auto"/>
+    </w:pPr>
+  </w:style>
+  <w:style w:type="character" w:customStyle="1" w:styleId="HeaderChar">
+    <w:name w:val="Header Char"/>
+    <w:basedOn w:val="DefaultParagraphFont"/>
+    <w:link w:val="Header"/>
+    <w:uiPriority w:val="99"/>
+    <w:rsid w:val="00CF1A5A"/>
+  </w:style>
+  <w:style w:type="paragraph" w:styleId="Footer">
+    <w:name w:val="footer"/>
+    <w:basedOn w:val="Normal"/>
+    <w:link w:val="FooterChar"/>
+    <w:uiPriority w:val="99"/>
+    <w:unhideWhenUsed/>
+    <w:rsid w:val="00CF1A5A"/>
+    <w:pPr>
+      <w:tabs>
+        <w:tab w:val="center" w:pos="4680"/>
+        <w:tab w:val="right" w:pos="9360"/>
+      </w:tabs>
+      <w:spacing w:after="0" w:line="240" w:lineRule="auto"/>
+    </w:pPr>
+  </w:style>
+  <w:style w:type="character" w:customStyle="1" w:styleId="FooterChar">
+    <w:name w:val="Footer Char"/>
+    <w:basedOn w:val="DefaultParagraphFont"/>
+    <w:link w:val="Footer"/>
+    <w:uiPriority w:val="99"/>
+    <w:rsid w:val="00CF1A5A"/>
+  </w:style>
+  <w:style w:type="table" w:styleId="GridTable1Light-Accent3">
+    <w:name w:val="Grid Table 1 Light Accent 3"/>
+    <w:basedOn w:val="TableNormal"/>
+    <w:uiPriority w:val="46"/>
+    <w:rsid w:val="00CF1A5A"/>
+    <w:pPr>
+      <w:spacing w:after="0" w:line="240" w:lineRule="auto"/>
+    </w:pPr>
+    <w:tblPr>
+      <w:tblStyleRowBandSize w:val="1"/>
+      <w:tblStyleColBandSize w:val="1"/>
+      <w:tblBorders>
+        <w:top w:val="single" w:sz="4" w:space="0" w:color="DBDBDB" w:themeColor="accent3" w:themeTint="66"/>
+        <w:left w:val="single" w:sz="4" w:space="0" w:color="DBDBDB" w:themeColor="accent3" w:themeTint="66"/>
+        <w:bottom w:val="single" w:sz="4" w:space="0" w:color="DBDBDB" w:themeColor="accent3" w:themeTint="66"/>
+        <w:right w:val="single" w:sz="4" w:space="0" w:color="DBDBDB" w:themeColor="accent3" w:themeTint="66"/>
+        <w:insideH w:val="single" w:sz="4" w:space="0" w:color="DBDBDB" w:themeColor="accent3" w:themeTint="66"/>
+        <w:insideV w:val="single" w:sz="4" w:space="0" w:color="DBDBDB" w:themeColor="accent3" w:themeTint="66"/>
+      </w:tblBorders>
+    </w:tblPr>
+    <w:tblStylePr w:type="firstRow">
+      <w:rPr>
+        <w:b/>
+        <w:bCs/>
+      </w:rPr>
+      <w:tblPr/>
+      <w:tcPr>
+        <w:tcBorders>
+          <w:bottom w:val="single" w:sz="12" w:space="0" w:color="C9C9C9" w:themeColor="accent3" w:themeTint="99"/>
+        </w:tcBorders>
+      </w:tcPr>
+    </w:tblStylePr>
+    <w:tblStylePr w:type="lastRow">
+      <w:rPr>
+        <w:b/>
+        <w:bCs/>
+      </w:rPr>
+      <w:tblPr/>
+      <w:tcPr>
+        <w:tcBorders>
+          <w:top w:val="double" w:sz="2" w:space="0" w:color="C9C9C9" w:themeColor="accent3" w:themeTint="99"/>
+        </w:tcBorders>
+      </w:tcPr>
+    </w:tblStylePr>
+    <w:tblStylePr w:type="firstCol">
+      <w:rPr>
+        <w:b/>
+        <w:bCs/>
+      </w:rPr>
+    </w:tblStylePr>
+    <w:tblStylePr w:type="lastCol">
+      <w:rPr>
+        <w:b/>
+        <w:bCs/>
+      </w:rPr>
+    </w:tblStylePr>
+  </w:style>
+  <w:style w:type="table" w:styleId="PlainTable4">
+    <w:name w:val="Plain Table 4"/>
+    <w:basedOn w:val="TableNormal"/>
+    <w:uiPriority w:val="44"/>
+    <w:rsid w:val="006E1183"/>
+    <w:pPr>
+      <w:spacing w:after="0" w:line="240" w:lineRule="auto"/>
+    </w:pPr>
+    <w:tblPr>
+      <w:tblStyleRowBandSize w:val="1"/>
+      <w:tblStyleColBandSize w:val="1"/>
+    </w:tblPr>
+    <w:tblStylePr w:type="firstRow">
+      <w:rPr>
+        <w:b/>
+        <w:bCs/>
+      </w:rPr>
+    </w:tblStylePr>
+    <w:tblStylePr w:type="lastRow">
+      <w:rPr>
+        <w:b/>
+        <w:bCs/>
+      </w:rPr>
+    </w:tblStylePr>
+    <w:tblStylePr w:type="firstCol">
+      <w:rPr>
+        <w:b/>
+        <w:bCs/>
+      </w:rPr>
+    </w:tblStylePr>
+    <w:tblStylePr w:type="lastCol">
+      <w:rPr>
+        <w:b/>
+        <w:bCs/>
+      </w:rPr>
+    </w:tblStylePr>
+    <w:tblStylePr w:type="band1Vert">
+      <w:tblPr/>
+      <w:tcPr>
+        <w:shd w:val="clear" w:color="auto" w:fill="F2F2F2" w:themeFill="background1" w:themeFillShade="F2"/>
+      </w:tcPr>
+    </w:tblStylePr>
+    <w:tblStylePr w:type="band1Horz">
+      <w:tblPr/>
+      <w:tcPr>
+        <w:shd w:val="clear" w:color="auto" w:fill="F2F2F2" w:themeFill="background1" w:themeFillShade="F2"/>
+      </w:tcPr>
+    </w:tblStylePr>
+  </w:style>
 </w:styles>
 </file>
 
@@ -4844,4 +7651,16 @@
     </a:ext>
   </a:extLst>
 </a:theme>
+</file>
+
+<file path=customXml/item1.xml><?xml version="1.0" encoding="utf-8"?>
+<b:Sources xmlns:b="http://schemas.openxmlformats.org/officeDocument/2006/bibliography" xmlns="http://schemas.openxmlformats.org/officeDocument/2006/bibliography" SelectedStyle="\APASixthEditionOfficeOnline.xsl" StyleName="APA" Version="6"/>
+</file>
+
+<file path=customXml/itemProps1.xml><?xml version="1.0" encoding="utf-8"?>
+<ds:datastoreItem xmlns:ds="http://schemas.openxmlformats.org/officeDocument/2006/customXml" ds:itemID="{AFBFCE8E-696A-44B9-8177-C906F5D7F074}">
+  <ds:schemaRefs>
+    <ds:schemaRef ds:uri="http://schemas.openxmlformats.org/officeDocument/2006/bibliography"/>
+  </ds:schemaRefs>
+</ds:datastoreItem>
 </file>